--- a/Documentação.docx
+++ b/Documentação.docx
@@ -381,205 +381,67 @@
           <w:highlight w:val="white"/>
         </w:rPr>
       </w:pPr>
-      <w:r>
+    </w:p>
+    <w:p>
+      <w:pPr>
+        <w:jc w:val="center"/>
         <w:rPr>
           <w:sz w:val="24"/>
           <w:szCs w:val="24"/>
           <w:highlight w:val="white"/>
         </w:rPr>
-        <w:t>Dois Vizinhos</w:t>
-      </w:r>
-    </w:p>
-    <w:p>
-      <w:pPr>
-        <w:pStyle w:val="Heading2"/>
-        <w:jc w:val="center"/>
-      </w:pPr>
-      <w:bookmarkStart w:id="0" w:name="_Toc190283963"/>
+      </w:pPr>
       <w:r>
         <w:rPr>
           <w:sz w:val="24"/>
           <w:szCs w:val="24"/>
           <w:highlight w:val="white"/>
         </w:rPr>
+        <w:t>Dois Vizinhos</w:t>
+      </w:r>
+    </w:p>
+    <w:p>
+      <w:pPr>
+        <w:jc w:val="center"/>
+        <w:rPr>
+          <w:sz w:val="24"/>
+          <w:szCs w:val="24"/>
+        </w:rPr>
+      </w:pPr>
+      <w:r>
+        <w:rPr>
+          <w:sz w:val="24"/>
+          <w:szCs w:val="24"/>
+          <w:highlight w:val="white"/>
+        </w:rPr>
         <w:t>2025</w:t>
       </w:r>
-      <w:bookmarkEnd w:id="0"/>
-      <w:r>
+      <w:r>
+        <w:rPr>
+          <w:sz w:val="24"/>
+          <w:szCs w:val="24"/>
+        </w:rPr>
         <w:br w:type="page"/>
       </w:r>
     </w:p>
     <w:p>
       <w:pPr>
-        <w:pStyle w:val="Heading2"/>
-        <w:jc w:val="both"/>
-      </w:pPr>
-      <w:bookmarkStart w:id="1" w:name="_Toc190283964"/>
-      <w:r>
+        <w:rPr>
+          <w:sz w:val="32"/>
+          <w:szCs w:val="32"/>
+        </w:rPr>
+      </w:pPr>
+      <w:r>
+        <w:rPr>
+          <w:sz w:val="32"/>
+          <w:szCs w:val="32"/>
+        </w:rPr>
         <w:lastRenderedPageBreak/>
         <w:t>SUMÁRIO</w:t>
       </w:r>
-      <w:bookmarkEnd w:id="1"/>
-    </w:p>
-    <w:bookmarkStart w:id="2" w:name="_euh0cqrnaax" w:colFirst="0" w:colLast="0"/>
-    <w:bookmarkEnd w:id="2"/>
-    <w:p>
-      <w:pPr>
-        <w:pStyle w:val="TOC2"/>
-        <w:tabs>
-          <w:tab w:val="right" w:leader="dot" w:pos="9019"/>
-        </w:tabs>
-        <w:rPr>
-          <w:rFonts w:asciiTheme="minorHAnsi" w:eastAsiaTheme="minorEastAsia" w:hAnsiTheme="minorHAnsi" w:cstheme="minorBidi"/>
-          <w:noProof/>
-        </w:rPr>
-      </w:pPr>
-      <w:r>
-        <w:rPr>
-          <w:color w:val="000000"/>
-        </w:rPr>
-        <w:fldChar w:fldCharType="begin"/>
-      </w:r>
-      <w:r>
-        <w:rPr>
-          <w:color w:val="000000"/>
-        </w:rPr>
-        <w:instrText xml:space="preserve"> TOC \o "1-5" \h \z \u </w:instrText>
-      </w:r>
-      <w:r>
-        <w:rPr>
-          <w:color w:val="000000"/>
-        </w:rPr>
-        <w:fldChar w:fldCharType="separate"/>
-      </w:r>
-      <w:hyperlink w:anchor="_Toc190283963" w:history="1">
-        <w:r>
-          <w:rPr>
-            <w:rStyle w:val="Hyperlink"/>
-            <w:noProof/>
-            <w:highlight w:val="white"/>
-          </w:rPr>
-          <w:t>2025</w:t>
-        </w:r>
-        <w:r>
-          <w:rPr>
-            <w:noProof/>
-            <w:webHidden/>
-          </w:rPr>
-          <w:tab/>
-        </w:r>
-        <w:r>
-          <w:rPr>
-            <w:noProof/>
-            <w:webHidden/>
-          </w:rPr>
-          <w:fldChar w:fldCharType="begin"/>
-        </w:r>
-        <w:r>
-          <w:rPr>
-            <w:noProof/>
-            <w:webHidden/>
-          </w:rPr>
-          <w:instrText xml:space="preserve"> PAGEREF _Toc190283963 \h </w:instrText>
-        </w:r>
-        <w:r>
-          <w:rPr>
-            <w:noProof/>
-            <w:webHidden/>
-          </w:rPr>
-        </w:r>
-        <w:r>
-          <w:rPr>
-            <w:noProof/>
-            <w:webHidden/>
-          </w:rPr>
-          <w:fldChar w:fldCharType="separate"/>
-        </w:r>
-        <w:r>
-          <w:rPr>
-            <w:noProof/>
-            <w:webHidden/>
-          </w:rPr>
-          <w:t>1</w:t>
-        </w:r>
-        <w:r>
-          <w:rPr>
-            <w:noProof/>
-            <w:webHidden/>
-          </w:rPr>
-          <w:fldChar w:fldCharType="end"/>
-        </w:r>
-      </w:hyperlink>
-    </w:p>
-    <w:p>
-      <w:pPr>
-        <w:pStyle w:val="TOC2"/>
-        <w:tabs>
-          <w:tab w:val="right" w:leader="dot" w:pos="9019"/>
-        </w:tabs>
-        <w:rPr>
-          <w:rFonts w:asciiTheme="minorHAnsi" w:eastAsiaTheme="minorEastAsia" w:hAnsiTheme="minorHAnsi" w:cstheme="minorBidi"/>
-          <w:noProof/>
-        </w:rPr>
-      </w:pPr>
-      <w:hyperlink w:anchor="_Toc190283964" w:history="1">
-        <w:r>
-          <w:rPr>
-            <w:rStyle w:val="Hyperlink"/>
-            <w:noProof/>
-          </w:rPr>
-          <w:t>SUMÁRIO</w:t>
-        </w:r>
-        <w:r>
-          <w:rPr>
-            <w:noProof/>
-            <w:webHidden/>
-          </w:rPr>
-          <w:tab/>
-        </w:r>
-        <w:r>
-          <w:rPr>
-            <w:noProof/>
-            <w:webHidden/>
-          </w:rPr>
-          <w:fldChar w:fldCharType="begin"/>
-        </w:r>
-        <w:r>
-          <w:rPr>
-            <w:noProof/>
-            <w:webHidden/>
-          </w:rPr>
-          <w:instrText xml:space="preserve"> PAGEREF _Toc190283964 \h </w:instrText>
-        </w:r>
-        <w:r>
-          <w:rPr>
-            <w:noProof/>
-            <w:webHidden/>
-          </w:rPr>
-        </w:r>
-        <w:r>
-          <w:rPr>
-            <w:noProof/>
-            <w:webHidden/>
-          </w:rPr>
-          <w:fldChar w:fldCharType="separate"/>
-        </w:r>
-        <w:r>
-          <w:rPr>
-            <w:noProof/>
-            <w:webHidden/>
-          </w:rPr>
-          <w:t>2</w:t>
-        </w:r>
-        <w:r>
-          <w:rPr>
-            <w:noProof/>
-            <w:webHidden/>
-          </w:rPr>
-          <w:fldChar w:fldCharType="end"/>
-        </w:r>
-      </w:hyperlink>
-    </w:p>
+    </w:p>
+    <w:bookmarkStart w:id="0" w:name="_euh0cqrnaax" w:colFirst="0" w:colLast="0"/>
+    <w:bookmarkEnd w:id="0"/>
     <w:p>
       <w:pPr>
         <w:pStyle w:val="TOC3"/>
@@ -591,7 +453,25 @@
           <w:noProof/>
         </w:rPr>
       </w:pPr>
-      <w:hyperlink w:anchor="_Toc190283965" w:history="1">
+      <w:r>
+        <w:rPr>
+          <w:color w:val="000000"/>
+        </w:rPr>
+        <w:fldChar w:fldCharType="begin"/>
+      </w:r>
+      <w:r>
+        <w:rPr>
+          <w:color w:val="000000"/>
+        </w:rPr>
+        <w:instrText xml:space="preserve"> TOC \o "1-5" \h \z \u </w:instrText>
+      </w:r>
+      <w:r>
+        <w:rPr>
+          <w:color w:val="000000"/>
+        </w:rPr>
+        <w:fldChar w:fldCharType="separate"/>
+      </w:r>
+      <w:hyperlink w:anchor="_Toc190287024" w:history="1">
         <w:r>
           <w:rPr>
             <w:rStyle w:val="Hyperlink"/>
@@ -619,7 +499,7 @@
             <w:noProof/>
             <w:webHidden/>
           </w:rPr>
-          <w:instrText xml:space="preserve"> PAGEREF _Toc190283965 \h </w:instrText>
+          <w:instrText xml:space="preserve"> PAGEREF _Toc190287024 \h </w:instrText>
         </w:r>
         <w:r>
           <w:rPr>
@@ -661,7 +541,7 @@
           <w:noProof/>
         </w:rPr>
       </w:pPr>
-      <w:hyperlink w:anchor="_Toc190283966" w:history="1">
+      <w:hyperlink w:anchor="_Toc190287025" w:history="1">
         <w:r>
           <w:rPr>
             <w:rStyle w:val="Hyperlink"/>
@@ -689,7 +569,7 @@
             <w:noProof/>
             <w:webHidden/>
           </w:rPr>
-          <w:instrText xml:space="preserve"> PAGEREF _Toc190283966 \h </w:instrText>
+          <w:instrText xml:space="preserve"> PAGEREF _Toc190287025 \h </w:instrText>
         </w:r>
         <w:r>
           <w:rPr>
@@ -731,7 +611,7 @@
           <w:noProof/>
         </w:rPr>
       </w:pPr>
-      <w:hyperlink w:anchor="_Toc190283967" w:history="1">
+      <w:hyperlink w:anchor="_Toc190287026" w:history="1">
         <w:r>
           <w:rPr>
             <w:rStyle w:val="Hyperlink"/>
@@ -759,7 +639,7 @@
             <w:noProof/>
             <w:webHidden/>
           </w:rPr>
-          <w:instrText xml:space="preserve"> PAGEREF _Toc190283967 \h </w:instrText>
+          <w:instrText xml:space="preserve"> PAGEREF _Toc190287026 \h </w:instrText>
         </w:r>
         <w:r>
           <w:rPr>
@@ -801,7 +681,7 @@
           <w:noProof/>
         </w:rPr>
       </w:pPr>
-      <w:hyperlink w:anchor="_Toc190283968" w:history="1">
+      <w:hyperlink w:anchor="_Toc190287027" w:history="1">
         <w:r>
           <w:rPr>
             <w:rStyle w:val="Hyperlink"/>
@@ -829,7 +709,7 @@
             <w:noProof/>
             <w:webHidden/>
           </w:rPr>
-          <w:instrText xml:space="preserve"> PAGEREF _Toc190283968 \h </w:instrText>
+          <w:instrText xml:space="preserve"> PAGEREF _Toc190287027 \h </w:instrText>
         </w:r>
         <w:r>
           <w:rPr>
@@ -871,7 +751,7 @@
           <w:noProof/>
         </w:rPr>
       </w:pPr>
-      <w:hyperlink w:anchor="_Toc190283969" w:history="1">
+      <w:hyperlink w:anchor="_Toc190287028" w:history="1">
         <w:r>
           <w:rPr>
             <w:rStyle w:val="Hyperlink"/>
@@ -899,7 +779,7 @@
             <w:noProof/>
             <w:webHidden/>
           </w:rPr>
-          <w:instrText xml:space="preserve"> PAGEREF _Toc190283969 \h </w:instrText>
+          <w:instrText xml:space="preserve"> PAGEREF _Toc190287028 \h </w:instrText>
         </w:r>
         <w:r>
           <w:rPr>
@@ -941,7 +821,7 @@
           <w:noProof/>
         </w:rPr>
       </w:pPr>
-      <w:hyperlink w:anchor="_Toc190283970" w:history="1">
+      <w:hyperlink w:anchor="_Toc190287029" w:history="1">
         <w:r>
           <w:rPr>
             <w:rStyle w:val="Hyperlink"/>
@@ -969,148 +849,7 @@
             <w:noProof/>
             <w:webHidden/>
           </w:rPr>
-          <w:instrText xml:space="preserve"> PAGEREF _Toc190283970 \h </w:instrText>
-        </w:r>
-        <w:r>
-          <w:rPr>
-            <w:noProof/>
-            <w:webHidden/>
-          </w:rPr>
-        </w:r>
-        <w:r>
-          <w:rPr>
-            <w:noProof/>
-            <w:webHidden/>
-          </w:rPr>
-          <w:fldChar w:fldCharType="separate"/>
-        </w:r>
-        <w:r>
-          <w:rPr>
-            <w:noProof/>
-            <w:webHidden/>
-          </w:rPr>
-          <w:t>4</w:t>
-        </w:r>
-        <w:r>
-          <w:rPr>
-            <w:noProof/>
-            <w:webHidden/>
-          </w:rPr>
-          <w:fldChar w:fldCharType="end"/>
-        </w:r>
-      </w:hyperlink>
-    </w:p>
-    <w:p>
-      <w:pPr>
-        <w:pStyle w:val="TOC4"/>
-        <w:tabs>
-          <w:tab w:val="right" w:leader="dot" w:pos="9019"/>
-        </w:tabs>
-        <w:rPr>
-          <w:rFonts w:asciiTheme="minorHAnsi" w:eastAsiaTheme="minorEastAsia" w:hAnsiTheme="minorHAnsi" w:cstheme="minorBidi"/>
-          <w:noProof/>
-        </w:rPr>
-      </w:pPr>
-      <w:hyperlink w:anchor="_Toc190283971" w:history="1">
-        <w:r>
-          <w:rPr>
-            <w:rStyle w:val="Hyperlink"/>
-            <w:b/>
-            <w:noProof/>
-            <w:lang w:val="en-US"/>
-          </w:rPr>
-          <w:t>4.1. Função de Simulação de Rollback</w:t>
-        </w:r>
-        <w:r>
-          <w:rPr>
-            <w:noProof/>
-            <w:webHidden/>
-          </w:rPr>
-          <w:tab/>
-        </w:r>
-        <w:r>
-          <w:rPr>
-            <w:noProof/>
-            <w:webHidden/>
-          </w:rPr>
-          <w:fldChar w:fldCharType="begin"/>
-        </w:r>
-        <w:r>
-          <w:rPr>
-            <w:noProof/>
-            <w:webHidden/>
-          </w:rPr>
-          <w:instrText xml:space="preserve"> PAGEREF _Toc190283971 \h </w:instrText>
-        </w:r>
-        <w:r>
-          <w:rPr>
-            <w:noProof/>
-            <w:webHidden/>
-          </w:rPr>
-        </w:r>
-        <w:r>
-          <w:rPr>
-            <w:noProof/>
-            <w:webHidden/>
-          </w:rPr>
-          <w:fldChar w:fldCharType="separate"/>
-        </w:r>
-        <w:r>
-          <w:rPr>
-            <w:noProof/>
-            <w:webHidden/>
-          </w:rPr>
-          <w:t>4</w:t>
-        </w:r>
-        <w:r>
-          <w:rPr>
-            <w:noProof/>
-            <w:webHidden/>
-          </w:rPr>
-          <w:fldChar w:fldCharType="end"/>
-        </w:r>
-      </w:hyperlink>
-    </w:p>
-    <w:p>
-      <w:pPr>
-        <w:pStyle w:val="TOC4"/>
-        <w:tabs>
-          <w:tab w:val="right" w:leader="dot" w:pos="9019"/>
-        </w:tabs>
-        <w:rPr>
-          <w:rFonts w:asciiTheme="minorHAnsi" w:eastAsiaTheme="minorEastAsia" w:hAnsiTheme="minorHAnsi" w:cstheme="minorBidi"/>
-          <w:noProof/>
-        </w:rPr>
-      </w:pPr>
-      <w:hyperlink w:anchor="_Toc190283972" w:history="1">
-        <w:r>
-          <w:rPr>
-            <w:rStyle w:val="Hyperlink"/>
-            <w:b/>
-            <w:noProof/>
-          </w:rPr>
-          <w:t>4.2. Transações Concorrentes</w:t>
-        </w:r>
-        <w:r>
-          <w:rPr>
-            <w:noProof/>
-            <w:webHidden/>
-          </w:rPr>
-          <w:tab/>
-        </w:r>
-        <w:r>
-          <w:rPr>
-            <w:noProof/>
-            <w:webHidden/>
-          </w:rPr>
-          <w:fldChar w:fldCharType="begin"/>
-        </w:r>
-        <w:r>
-          <w:rPr>
-            <w:noProof/>
-            <w:webHidden/>
-          </w:rPr>
-          <w:instrText xml:space="preserve"> PAGEREF _Toc190283972 \h </w:instrText>
+          <w:instrText xml:space="preserve"> PAGEREF _Toc190287029 \h </w:instrText>
         </w:r>
         <w:r>
           <w:rPr>
@@ -1143,7 +882,7 @@
     </w:p>
     <w:p>
       <w:pPr>
-        <w:pStyle w:val="TOC3"/>
+        <w:pStyle w:val="TOC4"/>
         <w:tabs>
           <w:tab w:val="right" w:leader="dot" w:pos="9019"/>
         </w:tabs>
@@ -1152,14 +891,15 @@
           <w:noProof/>
         </w:rPr>
       </w:pPr>
-      <w:hyperlink w:anchor="_Toc190283973" w:history="1">
+      <w:hyperlink w:anchor="_Toc190287030" w:history="1">
         <w:r>
           <w:rPr>
             <w:rStyle w:val="Hyperlink"/>
             <w:b/>
             <w:noProof/>
+            <w:lang w:val="en-US"/>
           </w:rPr>
-          <w:t>5. INTERFACE GRÁFICA</w:t>
+          <w:t>4.1. Função de Simulação de Rollback</w:t>
         </w:r>
         <w:r>
           <w:rPr>
@@ -1180,7 +920,7 @@
             <w:noProof/>
             <w:webHidden/>
           </w:rPr>
-          <w:instrText xml:space="preserve"> PAGEREF _Toc190283973 \h </w:instrText>
+          <w:instrText xml:space="preserve"> PAGEREF _Toc190287030 \h </w:instrText>
         </w:r>
         <w:r>
           <w:rPr>
@@ -1222,14 +962,14 @@
           <w:noProof/>
         </w:rPr>
       </w:pPr>
-      <w:hyperlink w:anchor="_Toc190283974" w:history="1">
+      <w:hyperlink w:anchor="_Toc190287031" w:history="1">
         <w:r>
           <w:rPr>
             <w:rStyle w:val="Hyperlink"/>
             <w:b/>
             <w:noProof/>
           </w:rPr>
-          <w:t>5.1. Telas:</w:t>
+          <w:t>4.2. Transações Concorrentes</w:t>
         </w:r>
         <w:r>
           <w:rPr>
@@ -1250,7 +990,7 @@
             <w:noProof/>
             <w:webHidden/>
           </w:rPr>
-          <w:instrText xml:space="preserve"> PAGEREF _Toc190283974 \h </w:instrText>
+          <w:instrText xml:space="preserve"> PAGEREF _Toc190287031 \h </w:instrText>
         </w:r>
         <w:r>
           <w:rPr>
@@ -1292,7 +1032,147 @@
           <w:noProof/>
         </w:rPr>
       </w:pPr>
-      <w:hyperlink w:anchor="_Toc190283975" w:history="1">
+      <w:hyperlink w:anchor="_Toc190287032" w:history="1">
+        <w:r>
+          <w:rPr>
+            <w:rStyle w:val="Hyperlink"/>
+            <w:b/>
+            <w:noProof/>
+          </w:rPr>
+          <w:t>5. INTERFACE GRÁFICA</w:t>
+        </w:r>
+        <w:r>
+          <w:rPr>
+            <w:noProof/>
+            <w:webHidden/>
+          </w:rPr>
+          <w:tab/>
+        </w:r>
+        <w:r>
+          <w:rPr>
+            <w:noProof/>
+            <w:webHidden/>
+          </w:rPr>
+          <w:fldChar w:fldCharType="begin"/>
+        </w:r>
+        <w:r>
+          <w:rPr>
+            <w:noProof/>
+            <w:webHidden/>
+          </w:rPr>
+          <w:instrText xml:space="preserve"> PAGEREF _Toc190287032 \h </w:instrText>
+        </w:r>
+        <w:r>
+          <w:rPr>
+            <w:noProof/>
+            <w:webHidden/>
+          </w:rPr>
+        </w:r>
+        <w:r>
+          <w:rPr>
+            <w:noProof/>
+            <w:webHidden/>
+          </w:rPr>
+          <w:fldChar w:fldCharType="separate"/>
+        </w:r>
+        <w:r>
+          <w:rPr>
+            <w:noProof/>
+            <w:webHidden/>
+          </w:rPr>
+          <w:t>6</w:t>
+        </w:r>
+        <w:r>
+          <w:rPr>
+            <w:noProof/>
+            <w:webHidden/>
+          </w:rPr>
+          <w:fldChar w:fldCharType="end"/>
+        </w:r>
+      </w:hyperlink>
+    </w:p>
+    <w:p>
+      <w:pPr>
+        <w:pStyle w:val="TOC4"/>
+        <w:tabs>
+          <w:tab w:val="right" w:leader="dot" w:pos="9019"/>
+        </w:tabs>
+        <w:rPr>
+          <w:rFonts w:asciiTheme="minorHAnsi" w:eastAsiaTheme="minorEastAsia" w:hAnsiTheme="minorHAnsi" w:cstheme="minorBidi"/>
+          <w:noProof/>
+        </w:rPr>
+      </w:pPr>
+      <w:hyperlink w:anchor="_Toc190287033" w:history="1">
+        <w:r>
+          <w:rPr>
+            <w:rStyle w:val="Hyperlink"/>
+            <w:b/>
+            <w:noProof/>
+          </w:rPr>
+          <w:t>5.1. Telas:</w:t>
+        </w:r>
+        <w:r>
+          <w:rPr>
+            <w:noProof/>
+            <w:webHidden/>
+          </w:rPr>
+          <w:tab/>
+        </w:r>
+        <w:r>
+          <w:rPr>
+            <w:noProof/>
+            <w:webHidden/>
+          </w:rPr>
+          <w:fldChar w:fldCharType="begin"/>
+        </w:r>
+        <w:r>
+          <w:rPr>
+            <w:noProof/>
+            <w:webHidden/>
+          </w:rPr>
+          <w:instrText xml:space="preserve"> PAGEREF _Toc190287033 \h </w:instrText>
+        </w:r>
+        <w:r>
+          <w:rPr>
+            <w:noProof/>
+            <w:webHidden/>
+          </w:rPr>
+        </w:r>
+        <w:r>
+          <w:rPr>
+            <w:noProof/>
+            <w:webHidden/>
+          </w:rPr>
+          <w:fldChar w:fldCharType="separate"/>
+        </w:r>
+        <w:r>
+          <w:rPr>
+            <w:noProof/>
+            <w:webHidden/>
+          </w:rPr>
+          <w:t>6</w:t>
+        </w:r>
+        <w:r>
+          <w:rPr>
+            <w:noProof/>
+            <w:webHidden/>
+          </w:rPr>
+          <w:fldChar w:fldCharType="end"/>
+        </w:r>
+      </w:hyperlink>
+    </w:p>
+    <w:p>
+      <w:pPr>
+        <w:pStyle w:val="TOC3"/>
+        <w:tabs>
+          <w:tab w:val="right" w:leader="dot" w:pos="9019"/>
+        </w:tabs>
+        <w:rPr>
+          <w:rFonts w:asciiTheme="minorHAnsi" w:eastAsiaTheme="minorEastAsia" w:hAnsiTheme="minorHAnsi" w:cstheme="minorBidi"/>
+          <w:noProof/>
+        </w:rPr>
+      </w:pPr>
+      <w:hyperlink w:anchor="_Toc190287034" w:history="1">
         <w:r>
           <w:rPr>
             <w:rStyle w:val="Hyperlink"/>
@@ -1320,7 +1200,7 @@
             <w:noProof/>
             <w:webHidden/>
           </w:rPr>
-          <w:instrText xml:space="preserve"> PAGEREF _Toc190283975 \h </w:instrText>
+          <w:instrText xml:space="preserve"> PAGEREF _Toc190287034 \h </w:instrText>
         </w:r>
         <w:r>
           <w:rPr>
@@ -1362,7 +1242,7 @@
           <w:noProof/>
         </w:rPr>
       </w:pPr>
-      <w:hyperlink w:anchor="_Toc190283976" w:history="1">
+      <w:hyperlink w:anchor="_Toc190287035" w:history="1">
         <w:r>
           <w:rPr>
             <w:rStyle w:val="Hyperlink"/>
@@ -1390,7 +1270,7 @@
             <w:noProof/>
             <w:webHidden/>
           </w:rPr>
-          <w:instrText xml:space="preserve"> PAGEREF _Toc190283976 \h </w:instrText>
+          <w:instrText xml:space="preserve"> PAGEREF _Toc190287035 \h </w:instrText>
         </w:r>
         <w:r>
           <w:rPr>
@@ -1432,7 +1312,7 @@
           <w:noProof/>
         </w:rPr>
       </w:pPr>
-      <w:hyperlink w:anchor="_Toc190283977" w:history="1">
+      <w:hyperlink w:anchor="_Toc190287036" w:history="1">
         <w:r>
           <w:rPr>
             <w:rStyle w:val="Hyperlink"/>
@@ -1460,148 +1340,7 @@
             <w:noProof/>
             <w:webHidden/>
           </w:rPr>
-          <w:instrText xml:space="preserve"> PAGEREF _Toc190283977 \h </w:instrText>
-        </w:r>
-        <w:r>
-          <w:rPr>
-            <w:noProof/>
-            <w:webHidden/>
-          </w:rPr>
-        </w:r>
-        <w:r>
-          <w:rPr>
-            <w:noProof/>
-            <w:webHidden/>
-          </w:rPr>
-          <w:fldChar w:fldCharType="separate"/>
-        </w:r>
-        <w:r>
-          <w:rPr>
-            <w:noProof/>
-            <w:webHidden/>
-          </w:rPr>
-          <w:t>8</w:t>
-        </w:r>
-        <w:r>
-          <w:rPr>
-            <w:noProof/>
-            <w:webHidden/>
-          </w:rPr>
-          <w:fldChar w:fldCharType="end"/>
-        </w:r>
-      </w:hyperlink>
-    </w:p>
-    <w:p>
-      <w:pPr>
-        <w:pStyle w:val="TOC3"/>
-        <w:tabs>
-          <w:tab w:val="right" w:leader="dot" w:pos="9019"/>
-        </w:tabs>
-        <w:rPr>
-          <w:rFonts w:asciiTheme="minorHAnsi" w:eastAsiaTheme="minorEastAsia" w:hAnsiTheme="minorHAnsi" w:cstheme="minorBidi"/>
-          <w:noProof/>
-        </w:rPr>
-      </w:pPr>
-      <w:hyperlink w:anchor="_Toc190283978" w:history="1">
-        <w:r>
-          <w:rPr>
-            <w:rStyle w:val="Hyperlink"/>
-            <w:b/>
-            <w:noProof/>
-          </w:rPr>
-          <w:t>9. CONCLUSÃO</w:t>
-        </w:r>
-        <w:r>
-          <w:rPr>
-            <w:noProof/>
-            <w:webHidden/>
-          </w:rPr>
-          <w:tab/>
-        </w:r>
-        <w:r>
-          <w:rPr>
-            <w:noProof/>
-            <w:webHidden/>
-          </w:rPr>
-          <w:fldChar w:fldCharType="begin"/>
-        </w:r>
-        <w:r>
-          <w:rPr>
-            <w:noProof/>
-            <w:webHidden/>
-          </w:rPr>
-          <w:instrText xml:space="preserve"> PAGEREF _Toc190283978 \h </w:instrText>
-        </w:r>
-        <w:r>
-          <w:rPr>
-            <w:noProof/>
-            <w:webHidden/>
-          </w:rPr>
-        </w:r>
-        <w:r>
-          <w:rPr>
-            <w:noProof/>
-            <w:webHidden/>
-          </w:rPr>
-          <w:fldChar w:fldCharType="separate"/>
-        </w:r>
-        <w:r>
-          <w:rPr>
-            <w:noProof/>
-            <w:webHidden/>
-          </w:rPr>
-          <w:t>8</w:t>
-        </w:r>
-        <w:r>
-          <w:rPr>
-            <w:noProof/>
-            <w:webHidden/>
-          </w:rPr>
-          <w:fldChar w:fldCharType="end"/>
-        </w:r>
-      </w:hyperlink>
-    </w:p>
-    <w:p>
-      <w:pPr>
-        <w:pStyle w:val="TOC3"/>
-        <w:tabs>
-          <w:tab w:val="right" w:leader="dot" w:pos="9019"/>
-        </w:tabs>
-        <w:rPr>
-          <w:rFonts w:asciiTheme="minorHAnsi" w:eastAsiaTheme="minorEastAsia" w:hAnsiTheme="minorHAnsi" w:cstheme="minorBidi"/>
-          <w:noProof/>
-        </w:rPr>
-      </w:pPr>
-      <w:hyperlink w:anchor="_Toc190283979" w:history="1">
-        <w:r>
-          <w:rPr>
-            <w:rStyle w:val="Hyperlink"/>
-            <w:b/>
-            <w:bCs/>
-            <w:noProof/>
-          </w:rPr>
-          <w:t>APÊNDICES</w:t>
-        </w:r>
-        <w:r>
-          <w:rPr>
-            <w:noProof/>
-            <w:webHidden/>
-          </w:rPr>
-          <w:tab/>
-        </w:r>
-        <w:r>
-          <w:rPr>
-            <w:noProof/>
-            <w:webHidden/>
-          </w:rPr>
-          <w:fldChar w:fldCharType="begin"/>
-        </w:r>
-        <w:r>
-          <w:rPr>
-            <w:noProof/>
-            <w:webHidden/>
-          </w:rPr>
-          <w:instrText xml:space="preserve"> PAGEREF _Toc190283979 \h </w:instrText>
+          <w:instrText xml:space="preserve"> PAGEREF _Toc190287036 \h </w:instrText>
         </w:r>
         <w:r>
           <w:rPr>
@@ -1634,6 +1373,147 @@
     </w:p>
     <w:p>
       <w:pPr>
+        <w:pStyle w:val="TOC3"/>
+        <w:tabs>
+          <w:tab w:val="right" w:leader="dot" w:pos="9019"/>
+        </w:tabs>
+        <w:rPr>
+          <w:rFonts w:asciiTheme="minorHAnsi" w:eastAsiaTheme="minorEastAsia" w:hAnsiTheme="minorHAnsi" w:cstheme="minorBidi"/>
+          <w:noProof/>
+        </w:rPr>
+      </w:pPr>
+      <w:hyperlink w:anchor="_Toc190287037" w:history="1">
+        <w:r>
+          <w:rPr>
+            <w:rStyle w:val="Hyperlink"/>
+            <w:b/>
+            <w:noProof/>
+          </w:rPr>
+          <w:t>9. CONCLUSÃO</w:t>
+        </w:r>
+        <w:r>
+          <w:rPr>
+            <w:noProof/>
+            <w:webHidden/>
+          </w:rPr>
+          <w:tab/>
+        </w:r>
+        <w:r>
+          <w:rPr>
+            <w:noProof/>
+            <w:webHidden/>
+          </w:rPr>
+          <w:fldChar w:fldCharType="begin"/>
+        </w:r>
+        <w:r>
+          <w:rPr>
+            <w:noProof/>
+            <w:webHidden/>
+          </w:rPr>
+          <w:instrText xml:space="preserve"> PAGEREF _Toc190287037 \h </w:instrText>
+        </w:r>
+        <w:r>
+          <w:rPr>
+            <w:noProof/>
+            <w:webHidden/>
+          </w:rPr>
+        </w:r>
+        <w:r>
+          <w:rPr>
+            <w:noProof/>
+            <w:webHidden/>
+          </w:rPr>
+          <w:fldChar w:fldCharType="separate"/>
+        </w:r>
+        <w:r>
+          <w:rPr>
+            <w:noProof/>
+            <w:webHidden/>
+          </w:rPr>
+          <w:t>9</w:t>
+        </w:r>
+        <w:r>
+          <w:rPr>
+            <w:noProof/>
+            <w:webHidden/>
+          </w:rPr>
+          <w:fldChar w:fldCharType="end"/>
+        </w:r>
+      </w:hyperlink>
+    </w:p>
+    <w:p>
+      <w:pPr>
+        <w:pStyle w:val="TOC3"/>
+        <w:tabs>
+          <w:tab w:val="right" w:leader="dot" w:pos="9019"/>
+        </w:tabs>
+        <w:rPr>
+          <w:rFonts w:asciiTheme="minorHAnsi" w:eastAsiaTheme="minorEastAsia" w:hAnsiTheme="minorHAnsi" w:cstheme="minorBidi"/>
+          <w:noProof/>
+        </w:rPr>
+      </w:pPr>
+      <w:hyperlink w:anchor="_Toc190287038" w:history="1">
+        <w:r>
+          <w:rPr>
+            <w:rStyle w:val="Hyperlink"/>
+            <w:b/>
+            <w:bCs/>
+            <w:noProof/>
+          </w:rPr>
+          <w:t>APÊNDICES</w:t>
+        </w:r>
+        <w:r>
+          <w:rPr>
+            <w:noProof/>
+            <w:webHidden/>
+          </w:rPr>
+          <w:tab/>
+        </w:r>
+        <w:r>
+          <w:rPr>
+            <w:noProof/>
+            <w:webHidden/>
+          </w:rPr>
+          <w:fldChar w:fldCharType="begin"/>
+        </w:r>
+        <w:r>
+          <w:rPr>
+            <w:noProof/>
+            <w:webHidden/>
+          </w:rPr>
+          <w:instrText xml:space="preserve"> PAGEREF _Toc190287038 \h </w:instrText>
+        </w:r>
+        <w:r>
+          <w:rPr>
+            <w:noProof/>
+            <w:webHidden/>
+          </w:rPr>
+        </w:r>
+        <w:r>
+          <w:rPr>
+            <w:noProof/>
+            <w:webHidden/>
+          </w:rPr>
+          <w:fldChar w:fldCharType="separate"/>
+        </w:r>
+        <w:r>
+          <w:rPr>
+            <w:noProof/>
+            <w:webHidden/>
+          </w:rPr>
+          <w:t>10</w:t>
+        </w:r>
+        <w:r>
+          <w:rPr>
+            <w:noProof/>
+            <w:webHidden/>
+          </w:rPr>
+          <w:fldChar w:fldCharType="end"/>
+        </w:r>
+      </w:hyperlink>
+    </w:p>
+    <w:p>
+      <w:pPr>
         <w:pStyle w:val="TOC4"/>
         <w:tabs>
           <w:tab w:val="right" w:leader="dot" w:pos="9019"/>
@@ -1643,7 +1523,7 @@
           <w:noProof/>
         </w:rPr>
       </w:pPr>
-      <w:hyperlink w:anchor="_Toc190283980" w:history="1">
+      <w:hyperlink w:anchor="_Toc190287039" w:history="1">
         <w:r>
           <w:rPr>
             <w:rStyle w:val="Hyperlink"/>
@@ -1679,359 +1559,7 @@
             <w:noProof/>
             <w:webHidden/>
           </w:rPr>
-          <w:instrText xml:space="preserve"> PAGEREF _Toc190283980 \h </w:instrText>
-        </w:r>
-        <w:r>
-          <w:rPr>
-            <w:noProof/>
-            <w:webHidden/>
-          </w:rPr>
-        </w:r>
-        <w:r>
-          <w:rPr>
-            <w:noProof/>
-            <w:webHidden/>
-          </w:rPr>
-          <w:fldChar w:fldCharType="separate"/>
-        </w:r>
-        <w:r>
-          <w:rPr>
-            <w:noProof/>
-            <w:webHidden/>
-          </w:rPr>
-          <w:t>9</w:t>
-        </w:r>
-        <w:r>
-          <w:rPr>
-            <w:noProof/>
-            <w:webHidden/>
-          </w:rPr>
-          <w:fldChar w:fldCharType="end"/>
-        </w:r>
-      </w:hyperlink>
-    </w:p>
-    <w:p>
-      <w:pPr>
-        <w:pStyle w:val="TOC5"/>
-        <w:tabs>
-          <w:tab w:val="right" w:leader="dot" w:pos="9019"/>
-        </w:tabs>
-        <w:rPr>
-          <w:noProof/>
-        </w:rPr>
-      </w:pPr>
-      <w:hyperlink w:anchor="_Toc190283981" w:history="1">
-        <w:r>
-          <w:rPr>
-            <w:rStyle w:val="Hyperlink"/>
-            <w:b/>
-            <w:bCs/>
-            <w:noProof/>
-          </w:rPr>
-          <w:t>A.1 Tabela de Fornecedores</w:t>
-        </w:r>
-        <w:r>
-          <w:rPr>
-            <w:noProof/>
-            <w:webHidden/>
-          </w:rPr>
-          <w:tab/>
-        </w:r>
-        <w:r>
-          <w:rPr>
-            <w:noProof/>
-            <w:webHidden/>
-          </w:rPr>
-          <w:fldChar w:fldCharType="begin"/>
-        </w:r>
-        <w:r>
-          <w:rPr>
-            <w:noProof/>
-            <w:webHidden/>
-          </w:rPr>
-          <w:instrText xml:space="preserve"> PAGEREF _Toc190283981 \h </w:instrText>
-        </w:r>
-        <w:r>
-          <w:rPr>
-            <w:noProof/>
-            <w:webHidden/>
-          </w:rPr>
-        </w:r>
-        <w:r>
-          <w:rPr>
-            <w:noProof/>
-            <w:webHidden/>
-          </w:rPr>
-          <w:fldChar w:fldCharType="separate"/>
-        </w:r>
-        <w:r>
-          <w:rPr>
-            <w:noProof/>
-            <w:webHidden/>
-          </w:rPr>
-          <w:t>9</w:t>
-        </w:r>
-        <w:r>
-          <w:rPr>
-            <w:noProof/>
-            <w:webHidden/>
-          </w:rPr>
-          <w:fldChar w:fldCharType="end"/>
-        </w:r>
-      </w:hyperlink>
-    </w:p>
-    <w:p>
-      <w:pPr>
-        <w:pStyle w:val="TOC5"/>
-        <w:tabs>
-          <w:tab w:val="right" w:leader="dot" w:pos="9019"/>
-        </w:tabs>
-        <w:rPr>
-          <w:noProof/>
-        </w:rPr>
-      </w:pPr>
-      <w:hyperlink w:anchor="_Toc190283982" w:history="1">
-        <w:r>
-          <w:rPr>
-            <w:rStyle w:val="Hyperlink"/>
-            <w:b/>
-            <w:bCs/>
-            <w:noProof/>
-          </w:rPr>
-          <w:t>A.2 Tabela de Produtos</w:t>
-        </w:r>
-        <w:r>
-          <w:rPr>
-            <w:noProof/>
-            <w:webHidden/>
-          </w:rPr>
-          <w:tab/>
-        </w:r>
-        <w:r>
-          <w:rPr>
-            <w:noProof/>
-            <w:webHidden/>
-          </w:rPr>
-          <w:fldChar w:fldCharType="begin"/>
-        </w:r>
-        <w:r>
-          <w:rPr>
-            <w:noProof/>
-            <w:webHidden/>
-          </w:rPr>
-          <w:instrText xml:space="preserve"> PAGEREF _Toc190283982 \h </w:instrText>
-        </w:r>
-        <w:r>
-          <w:rPr>
-            <w:noProof/>
-            <w:webHidden/>
-          </w:rPr>
-        </w:r>
-        <w:r>
-          <w:rPr>
-            <w:noProof/>
-            <w:webHidden/>
-          </w:rPr>
-          <w:fldChar w:fldCharType="separate"/>
-        </w:r>
-        <w:r>
-          <w:rPr>
-            <w:noProof/>
-            <w:webHidden/>
-          </w:rPr>
-          <w:t>9</w:t>
-        </w:r>
-        <w:r>
-          <w:rPr>
-            <w:noProof/>
-            <w:webHidden/>
-          </w:rPr>
-          <w:fldChar w:fldCharType="end"/>
-        </w:r>
-      </w:hyperlink>
-    </w:p>
-    <w:p>
-      <w:pPr>
-        <w:pStyle w:val="TOC5"/>
-        <w:tabs>
-          <w:tab w:val="right" w:leader="dot" w:pos="9019"/>
-        </w:tabs>
-        <w:rPr>
-          <w:noProof/>
-        </w:rPr>
-      </w:pPr>
-      <w:hyperlink w:anchor="_Toc190283983" w:history="1">
-        <w:r>
-          <w:rPr>
-            <w:rStyle w:val="Hyperlink"/>
-            <w:b/>
-            <w:bCs/>
-            <w:noProof/>
-            <w:lang w:val="en-US"/>
-          </w:rPr>
-          <w:t>A.3 Tabela de Funcionários</w:t>
-        </w:r>
-        <w:r>
-          <w:rPr>
-            <w:noProof/>
-            <w:webHidden/>
-          </w:rPr>
-          <w:tab/>
-        </w:r>
-        <w:r>
-          <w:rPr>
-            <w:noProof/>
-            <w:webHidden/>
-          </w:rPr>
-          <w:fldChar w:fldCharType="begin"/>
-        </w:r>
-        <w:r>
-          <w:rPr>
-            <w:noProof/>
-            <w:webHidden/>
-          </w:rPr>
-          <w:instrText xml:space="preserve"> PAGEREF _Toc190283983 \h </w:instrText>
-        </w:r>
-        <w:r>
-          <w:rPr>
-            <w:noProof/>
-            <w:webHidden/>
-          </w:rPr>
-        </w:r>
-        <w:r>
-          <w:rPr>
-            <w:noProof/>
-            <w:webHidden/>
-          </w:rPr>
-          <w:fldChar w:fldCharType="separate"/>
-        </w:r>
-        <w:r>
-          <w:rPr>
-            <w:noProof/>
-            <w:webHidden/>
-          </w:rPr>
-          <w:t>9</w:t>
-        </w:r>
-        <w:r>
-          <w:rPr>
-            <w:noProof/>
-            <w:webHidden/>
-          </w:rPr>
-          <w:fldChar w:fldCharType="end"/>
-        </w:r>
-      </w:hyperlink>
-    </w:p>
-    <w:p>
-      <w:pPr>
-        <w:pStyle w:val="TOC5"/>
-        <w:tabs>
-          <w:tab w:val="right" w:leader="dot" w:pos="9019"/>
-        </w:tabs>
-        <w:rPr>
-          <w:noProof/>
-        </w:rPr>
-      </w:pPr>
-      <w:hyperlink w:anchor="_Toc190283984" w:history="1">
-        <w:r>
-          <w:rPr>
-            <w:rStyle w:val="Hyperlink"/>
-            <w:b/>
-            <w:bCs/>
-            <w:noProof/>
-          </w:rPr>
-          <w:t>A.4 Tabela de Vendas</w:t>
-        </w:r>
-        <w:r>
-          <w:rPr>
-            <w:noProof/>
-            <w:webHidden/>
-          </w:rPr>
-          <w:tab/>
-        </w:r>
-        <w:r>
-          <w:rPr>
-            <w:noProof/>
-            <w:webHidden/>
-          </w:rPr>
-          <w:fldChar w:fldCharType="begin"/>
-        </w:r>
-        <w:r>
-          <w:rPr>
-            <w:noProof/>
-            <w:webHidden/>
-          </w:rPr>
-          <w:instrText xml:space="preserve"> PAGEREF _Toc190283984 \h </w:instrText>
-        </w:r>
-        <w:r>
-          <w:rPr>
-            <w:noProof/>
-            <w:webHidden/>
-          </w:rPr>
-        </w:r>
-        <w:r>
-          <w:rPr>
-            <w:noProof/>
-            <w:webHidden/>
-          </w:rPr>
-          <w:fldChar w:fldCharType="separate"/>
-        </w:r>
-        <w:r>
-          <w:rPr>
-            <w:noProof/>
-            <w:webHidden/>
-          </w:rPr>
-          <w:t>9</w:t>
-        </w:r>
-        <w:r>
-          <w:rPr>
-            <w:noProof/>
-            <w:webHidden/>
-          </w:rPr>
-          <w:fldChar w:fldCharType="end"/>
-        </w:r>
-      </w:hyperlink>
-    </w:p>
-    <w:p>
-      <w:pPr>
-        <w:pStyle w:val="TOC5"/>
-        <w:tabs>
-          <w:tab w:val="right" w:leader="dot" w:pos="9019"/>
-        </w:tabs>
-        <w:rPr>
-          <w:noProof/>
-        </w:rPr>
-      </w:pPr>
-      <w:hyperlink w:anchor="_Toc190283985" w:history="1">
-        <w:r>
-          <w:rPr>
-            <w:rStyle w:val="Hyperlink"/>
-            <w:b/>
-            <w:bCs/>
-            <w:noProof/>
-            <w:lang w:val="en-US"/>
-          </w:rPr>
-          <w:t>A.5 Tabela de Itens</w:t>
-        </w:r>
-        <w:r>
-          <w:rPr>
-            <w:noProof/>
-            <w:webHidden/>
-          </w:rPr>
-          <w:tab/>
-        </w:r>
-        <w:r>
-          <w:rPr>
-            <w:noProof/>
-            <w:webHidden/>
-          </w:rPr>
-          <w:fldChar w:fldCharType="begin"/>
-        </w:r>
-        <w:r>
-          <w:rPr>
-            <w:noProof/>
-            <w:webHidden/>
-          </w:rPr>
-          <w:instrText xml:space="preserve"> PAGEREF _Toc190283985 \h </w:instrText>
+          <w:instrText xml:space="preserve"> PAGEREF _Toc190287039 \h </w:instrText>
         </w:r>
         <w:r>
           <w:rPr>
@@ -2064,6 +1592,361 @@
     </w:p>
     <w:p>
       <w:pPr>
+        <w:pStyle w:val="TOC5"/>
+        <w:tabs>
+          <w:tab w:val="right" w:leader="dot" w:pos="9019"/>
+        </w:tabs>
+        <w:rPr>
+          <w:rFonts w:asciiTheme="minorHAnsi" w:eastAsiaTheme="minorEastAsia" w:hAnsiTheme="minorHAnsi" w:cstheme="minorBidi"/>
+          <w:noProof/>
+        </w:rPr>
+      </w:pPr>
+      <w:hyperlink w:anchor="_Toc190287040" w:history="1">
+        <w:r>
+          <w:rPr>
+            <w:rStyle w:val="Hyperlink"/>
+            <w:b/>
+            <w:bCs/>
+            <w:noProof/>
+          </w:rPr>
+          <w:t>A.1 Tabela de Fornecedores</w:t>
+        </w:r>
+        <w:r>
+          <w:rPr>
+            <w:noProof/>
+            <w:webHidden/>
+          </w:rPr>
+          <w:tab/>
+        </w:r>
+        <w:r>
+          <w:rPr>
+            <w:noProof/>
+            <w:webHidden/>
+          </w:rPr>
+          <w:fldChar w:fldCharType="begin"/>
+        </w:r>
+        <w:r>
+          <w:rPr>
+            <w:noProof/>
+            <w:webHidden/>
+          </w:rPr>
+          <w:instrText xml:space="preserve"> PAGEREF _Toc190287040 \h </w:instrText>
+        </w:r>
+        <w:r>
+          <w:rPr>
+            <w:noProof/>
+            <w:webHidden/>
+          </w:rPr>
+        </w:r>
+        <w:r>
+          <w:rPr>
+            <w:noProof/>
+            <w:webHidden/>
+          </w:rPr>
+          <w:fldChar w:fldCharType="separate"/>
+        </w:r>
+        <w:r>
+          <w:rPr>
+            <w:noProof/>
+            <w:webHidden/>
+          </w:rPr>
+          <w:t>10</w:t>
+        </w:r>
+        <w:r>
+          <w:rPr>
+            <w:noProof/>
+            <w:webHidden/>
+          </w:rPr>
+          <w:fldChar w:fldCharType="end"/>
+        </w:r>
+      </w:hyperlink>
+    </w:p>
+    <w:p>
+      <w:pPr>
+        <w:pStyle w:val="TOC5"/>
+        <w:tabs>
+          <w:tab w:val="right" w:leader="dot" w:pos="9019"/>
+        </w:tabs>
+        <w:rPr>
+          <w:rFonts w:asciiTheme="minorHAnsi" w:eastAsiaTheme="minorEastAsia" w:hAnsiTheme="minorHAnsi" w:cstheme="minorBidi"/>
+          <w:noProof/>
+        </w:rPr>
+      </w:pPr>
+      <w:hyperlink w:anchor="_Toc190287041" w:history="1">
+        <w:r>
+          <w:rPr>
+            <w:rStyle w:val="Hyperlink"/>
+            <w:b/>
+            <w:bCs/>
+            <w:noProof/>
+          </w:rPr>
+          <w:t>A.2 Tabela de Produtos</w:t>
+        </w:r>
+        <w:r>
+          <w:rPr>
+            <w:noProof/>
+            <w:webHidden/>
+          </w:rPr>
+          <w:tab/>
+        </w:r>
+        <w:r>
+          <w:rPr>
+            <w:noProof/>
+            <w:webHidden/>
+          </w:rPr>
+          <w:fldChar w:fldCharType="begin"/>
+        </w:r>
+        <w:r>
+          <w:rPr>
+            <w:noProof/>
+            <w:webHidden/>
+          </w:rPr>
+          <w:instrText xml:space="preserve"> PAGEREF _Toc190287041 \h </w:instrText>
+        </w:r>
+        <w:r>
+          <w:rPr>
+            <w:noProof/>
+            <w:webHidden/>
+          </w:rPr>
+        </w:r>
+        <w:r>
+          <w:rPr>
+            <w:noProof/>
+            <w:webHidden/>
+          </w:rPr>
+          <w:fldChar w:fldCharType="separate"/>
+        </w:r>
+        <w:r>
+          <w:rPr>
+            <w:noProof/>
+            <w:webHidden/>
+          </w:rPr>
+          <w:t>10</w:t>
+        </w:r>
+        <w:r>
+          <w:rPr>
+            <w:noProof/>
+            <w:webHidden/>
+          </w:rPr>
+          <w:fldChar w:fldCharType="end"/>
+        </w:r>
+      </w:hyperlink>
+    </w:p>
+    <w:p>
+      <w:pPr>
+        <w:pStyle w:val="TOC5"/>
+        <w:tabs>
+          <w:tab w:val="right" w:leader="dot" w:pos="9019"/>
+        </w:tabs>
+        <w:rPr>
+          <w:rFonts w:asciiTheme="minorHAnsi" w:eastAsiaTheme="minorEastAsia" w:hAnsiTheme="minorHAnsi" w:cstheme="minorBidi"/>
+          <w:noProof/>
+        </w:rPr>
+      </w:pPr>
+      <w:hyperlink w:anchor="_Toc190287042" w:history="1">
+        <w:r>
+          <w:rPr>
+            <w:rStyle w:val="Hyperlink"/>
+            <w:b/>
+            <w:bCs/>
+            <w:noProof/>
+          </w:rPr>
+          <w:t>A.3 Tabela de Funcionários</w:t>
+        </w:r>
+        <w:r>
+          <w:rPr>
+            <w:noProof/>
+            <w:webHidden/>
+          </w:rPr>
+          <w:tab/>
+        </w:r>
+        <w:r>
+          <w:rPr>
+            <w:noProof/>
+            <w:webHidden/>
+          </w:rPr>
+          <w:fldChar w:fldCharType="begin"/>
+        </w:r>
+        <w:r>
+          <w:rPr>
+            <w:noProof/>
+            <w:webHidden/>
+          </w:rPr>
+          <w:instrText xml:space="preserve"> PAGEREF _Toc190287042 \h </w:instrText>
+        </w:r>
+        <w:r>
+          <w:rPr>
+            <w:noProof/>
+            <w:webHidden/>
+          </w:rPr>
+        </w:r>
+        <w:r>
+          <w:rPr>
+            <w:noProof/>
+            <w:webHidden/>
+          </w:rPr>
+          <w:fldChar w:fldCharType="separate"/>
+        </w:r>
+        <w:r>
+          <w:rPr>
+            <w:noProof/>
+            <w:webHidden/>
+          </w:rPr>
+          <w:t>10</w:t>
+        </w:r>
+        <w:r>
+          <w:rPr>
+            <w:noProof/>
+            <w:webHidden/>
+          </w:rPr>
+          <w:fldChar w:fldCharType="end"/>
+        </w:r>
+      </w:hyperlink>
+    </w:p>
+    <w:p>
+      <w:pPr>
+        <w:pStyle w:val="TOC5"/>
+        <w:tabs>
+          <w:tab w:val="right" w:leader="dot" w:pos="9019"/>
+        </w:tabs>
+        <w:rPr>
+          <w:rFonts w:asciiTheme="minorHAnsi" w:eastAsiaTheme="minorEastAsia" w:hAnsiTheme="minorHAnsi" w:cstheme="minorBidi"/>
+          <w:noProof/>
+        </w:rPr>
+      </w:pPr>
+      <w:hyperlink w:anchor="_Toc190287043" w:history="1">
+        <w:r>
+          <w:rPr>
+            <w:rStyle w:val="Hyperlink"/>
+            <w:b/>
+            <w:bCs/>
+            <w:noProof/>
+          </w:rPr>
+          <w:t>A.4 Tabela de Vendas</w:t>
+        </w:r>
+        <w:r>
+          <w:rPr>
+            <w:noProof/>
+            <w:webHidden/>
+          </w:rPr>
+          <w:tab/>
+        </w:r>
+        <w:r>
+          <w:rPr>
+            <w:noProof/>
+            <w:webHidden/>
+          </w:rPr>
+          <w:fldChar w:fldCharType="begin"/>
+        </w:r>
+        <w:r>
+          <w:rPr>
+            <w:noProof/>
+            <w:webHidden/>
+          </w:rPr>
+          <w:instrText xml:space="preserve"> PAGEREF _Toc190287043 \h </w:instrText>
+        </w:r>
+        <w:r>
+          <w:rPr>
+            <w:noProof/>
+            <w:webHidden/>
+          </w:rPr>
+        </w:r>
+        <w:r>
+          <w:rPr>
+            <w:noProof/>
+            <w:webHidden/>
+          </w:rPr>
+          <w:fldChar w:fldCharType="separate"/>
+        </w:r>
+        <w:r>
+          <w:rPr>
+            <w:noProof/>
+            <w:webHidden/>
+          </w:rPr>
+          <w:t>10</w:t>
+        </w:r>
+        <w:r>
+          <w:rPr>
+            <w:noProof/>
+            <w:webHidden/>
+          </w:rPr>
+          <w:fldChar w:fldCharType="end"/>
+        </w:r>
+      </w:hyperlink>
+    </w:p>
+    <w:p>
+      <w:pPr>
+        <w:pStyle w:val="TOC5"/>
+        <w:tabs>
+          <w:tab w:val="right" w:leader="dot" w:pos="9019"/>
+        </w:tabs>
+        <w:rPr>
+          <w:rFonts w:asciiTheme="minorHAnsi" w:eastAsiaTheme="minorEastAsia" w:hAnsiTheme="minorHAnsi" w:cstheme="minorBidi"/>
+          <w:noProof/>
+        </w:rPr>
+      </w:pPr>
+      <w:hyperlink w:anchor="_Toc190287044" w:history="1">
+        <w:r>
+          <w:rPr>
+            <w:rStyle w:val="Hyperlink"/>
+            <w:b/>
+            <w:bCs/>
+            <w:noProof/>
+          </w:rPr>
+          <w:t>A.5 Tabela de Itens</w:t>
+        </w:r>
+        <w:r>
+          <w:rPr>
+            <w:noProof/>
+            <w:webHidden/>
+          </w:rPr>
+          <w:tab/>
+        </w:r>
+        <w:r>
+          <w:rPr>
+            <w:noProof/>
+            <w:webHidden/>
+          </w:rPr>
+          <w:fldChar w:fldCharType="begin"/>
+        </w:r>
+        <w:r>
+          <w:rPr>
+            <w:noProof/>
+            <w:webHidden/>
+          </w:rPr>
+          <w:instrText xml:space="preserve"> PAGEREF _Toc190287044 \h </w:instrText>
+        </w:r>
+        <w:r>
+          <w:rPr>
+            <w:noProof/>
+            <w:webHidden/>
+          </w:rPr>
+        </w:r>
+        <w:r>
+          <w:rPr>
+            <w:noProof/>
+            <w:webHidden/>
+          </w:rPr>
+          <w:fldChar w:fldCharType="separate"/>
+        </w:r>
+        <w:r>
+          <w:rPr>
+            <w:noProof/>
+            <w:webHidden/>
+          </w:rPr>
+          <w:t>11</w:t>
+        </w:r>
+        <w:r>
+          <w:rPr>
+            <w:noProof/>
+            <w:webHidden/>
+          </w:rPr>
+          <w:fldChar w:fldCharType="end"/>
+        </w:r>
+      </w:hyperlink>
+    </w:p>
+    <w:p>
+      <w:pPr>
         <w:pStyle w:val="TOC4"/>
         <w:tabs>
           <w:tab w:val="right" w:leader="dot" w:pos="9019"/>
@@ -2073,7 +1956,7 @@
           <w:noProof/>
         </w:rPr>
       </w:pPr>
-      <w:hyperlink w:anchor="_Toc190283986" w:history="1">
+      <w:hyperlink w:anchor="_Toc190287045" w:history="1">
         <w:r>
           <w:rPr>
             <w:rStyle w:val="Hyperlink"/>
@@ -2109,7 +1992,7 @@
             <w:noProof/>
             <w:webHidden/>
           </w:rPr>
-          <w:instrText xml:space="preserve"> PAGEREF _Toc190283986 \h </w:instrText>
+          <w:instrText xml:space="preserve"> PAGEREF _Toc190287045 \h </w:instrText>
         </w:r>
         <w:r>
           <w:rPr>
@@ -2129,7 +2012,7 @@
             <w:noProof/>
             <w:webHidden/>
           </w:rPr>
-          <w:t>10</w:t>
+          <w:t>11</w:t>
         </w:r>
         <w:r>
           <w:rPr>
@@ -2147,17 +2030,17 @@
           <w:tab w:val="right" w:leader="dot" w:pos="9019"/>
         </w:tabs>
         <w:rPr>
+          <w:rFonts w:asciiTheme="minorHAnsi" w:eastAsiaTheme="minorEastAsia" w:hAnsiTheme="minorHAnsi" w:cstheme="minorBidi"/>
           <w:noProof/>
         </w:rPr>
       </w:pPr>
-      <w:hyperlink w:anchor="_Toc190283987" w:history="1">
+      <w:hyperlink w:anchor="_Toc190287046" w:history="1">
         <w:r>
           <w:rPr>
             <w:rStyle w:val="Hyperlink"/>
             <w:b/>
             <w:bCs/>
             <w:noProof/>
-            <w:lang w:val="en-US"/>
           </w:rPr>
           <w:t>B.1 Criação da View</w:t>
         </w:r>
@@ -2180,7 +2063,7 @@
             <w:noProof/>
             <w:webHidden/>
           </w:rPr>
-          <w:instrText xml:space="preserve"> PAGEREF _Toc190283987 \h </w:instrText>
+          <w:instrText xml:space="preserve"> PAGEREF _Toc190287046 \h </w:instrText>
         </w:r>
         <w:r>
           <w:rPr>
@@ -2200,7 +2083,7 @@
             <w:noProof/>
             <w:webHidden/>
           </w:rPr>
-          <w:t>10</w:t>
+          <w:t>11</w:t>
         </w:r>
         <w:r>
           <w:rPr>
@@ -2218,10 +2101,11 @@
           <w:tab w:val="right" w:leader="dot" w:pos="9019"/>
         </w:tabs>
         <w:rPr>
+          <w:rFonts w:asciiTheme="minorHAnsi" w:eastAsiaTheme="minorEastAsia" w:hAnsiTheme="minorHAnsi" w:cstheme="minorBidi"/>
           <w:noProof/>
         </w:rPr>
       </w:pPr>
-      <w:hyperlink w:anchor="_Toc190283988" w:history="1">
+      <w:hyperlink w:anchor="_Toc190287047" w:history="1">
         <w:r>
           <w:rPr>
             <w:rStyle w:val="Hyperlink"/>
@@ -2250,7 +2134,7 @@
             <w:noProof/>
             <w:webHidden/>
           </w:rPr>
-          <w:instrText xml:space="preserve"> PAGEREF _Toc190283988 \h </w:instrText>
+          <w:instrText xml:space="preserve"> PAGEREF _Toc190287047 \h </w:instrText>
         </w:r>
         <w:r>
           <w:rPr>
@@ -2270,7 +2154,7 @@
             <w:noProof/>
             <w:webHidden/>
           </w:rPr>
-          <w:t>10</w:t>
+          <w:t>11</w:t>
         </w:r>
         <w:r>
           <w:rPr>
@@ -2288,10 +2172,11 @@
           <w:tab w:val="right" w:leader="dot" w:pos="9019"/>
         </w:tabs>
         <w:rPr>
+          <w:rFonts w:asciiTheme="minorHAnsi" w:eastAsiaTheme="minorEastAsia" w:hAnsiTheme="minorHAnsi" w:cstheme="minorBidi"/>
           <w:noProof/>
         </w:rPr>
       </w:pPr>
-      <w:hyperlink w:anchor="_Toc190283989" w:history="1">
+      <w:hyperlink w:anchor="_Toc190287048" w:history="1">
         <w:r>
           <w:rPr>
             <w:rStyle w:val="Hyperlink"/>
@@ -2320,7 +2205,7 @@
             <w:noProof/>
             <w:webHidden/>
           </w:rPr>
-          <w:instrText xml:space="preserve"> PAGEREF _Toc190283989 \h </w:instrText>
+          <w:instrText xml:space="preserve"> PAGEREF _Toc190287048 \h </w:instrText>
         </w:r>
         <w:r>
           <w:rPr>
@@ -2340,7 +2225,7 @@
             <w:noProof/>
             <w:webHidden/>
           </w:rPr>
-          <w:t>10</w:t>
+          <w:t>11</w:t>
         </w:r>
         <w:r>
           <w:rPr>
@@ -2362,7 +2247,7 @@
           <w:noProof/>
         </w:rPr>
       </w:pPr>
-      <w:hyperlink w:anchor="_Toc190283990" w:history="1">
+      <w:hyperlink w:anchor="_Toc190287049" w:history="1">
         <w:r>
           <w:rPr>
             <w:rStyle w:val="Hyperlink"/>
@@ -2398,217 +2283,7 @@
             <w:noProof/>
             <w:webHidden/>
           </w:rPr>
-          <w:instrText xml:space="preserve"> PAGEREF _Toc190283990 \h </w:instrText>
-        </w:r>
-        <w:r>
-          <w:rPr>
-            <w:noProof/>
-            <w:webHidden/>
-          </w:rPr>
-        </w:r>
-        <w:r>
-          <w:rPr>
-            <w:noProof/>
-            <w:webHidden/>
-          </w:rPr>
-          <w:fldChar w:fldCharType="separate"/>
-        </w:r>
-        <w:r>
-          <w:rPr>
-            <w:noProof/>
-            <w:webHidden/>
-          </w:rPr>
-          <w:t>10</w:t>
-        </w:r>
-        <w:r>
-          <w:rPr>
-            <w:noProof/>
-            <w:webHidden/>
-          </w:rPr>
-          <w:fldChar w:fldCharType="end"/>
-        </w:r>
-      </w:hyperlink>
-    </w:p>
-    <w:p>
-      <w:pPr>
-        <w:pStyle w:val="TOC5"/>
-        <w:tabs>
-          <w:tab w:val="right" w:leader="dot" w:pos="9019"/>
-        </w:tabs>
-        <w:rPr>
-          <w:noProof/>
-        </w:rPr>
-      </w:pPr>
-      <w:hyperlink w:anchor="_Toc190283991" w:history="1">
-        <w:r>
-          <w:rPr>
-            <w:rStyle w:val="Hyperlink"/>
-            <w:b/>
-            <w:bCs/>
-            <w:noProof/>
-          </w:rPr>
-          <w:t>C.1 Criação do user admin e suas permissões</w:t>
-        </w:r>
-        <w:r>
-          <w:rPr>
-            <w:noProof/>
-            <w:webHidden/>
-          </w:rPr>
-          <w:tab/>
-        </w:r>
-        <w:r>
-          <w:rPr>
-            <w:noProof/>
-            <w:webHidden/>
-          </w:rPr>
-          <w:fldChar w:fldCharType="begin"/>
-        </w:r>
-        <w:r>
-          <w:rPr>
-            <w:noProof/>
-            <w:webHidden/>
-          </w:rPr>
-          <w:instrText xml:space="preserve"> PAGEREF _Toc190283991 \h </w:instrText>
-        </w:r>
-        <w:r>
-          <w:rPr>
-            <w:noProof/>
-            <w:webHidden/>
-          </w:rPr>
-        </w:r>
-        <w:r>
-          <w:rPr>
-            <w:noProof/>
-            <w:webHidden/>
-          </w:rPr>
-          <w:fldChar w:fldCharType="separate"/>
-        </w:r>
-        <w:r>
-          <w:rPr>
-            <w:noProof/>
-            <w:webHidden/>
-          </w:rPr>
-          <w:t>10</w:t>
-        </w:r>
-        <w:r>
-          <w:rPr>
-            <w:noProof/>
-            <w:webHidden/>
-          </w:rPr>
-          <w:fldChar w:fldCharType="end"/>
-        </w:r>
-      </w:hyperlink>
-    </w:p>
-    <w:p>
-      <w:pPr>
-        <w:pStyle w:val="TOC5"/>
-        <w:tabs>
-          <w:tab w:val="right" w:leader="dot" w:pos="9019"/>
-        </w:tabs>
-        <w:rPr>
-          <w:noProof/>
-        </w:rPr>
-      </w:pPr>
-      <w:hyperlink w:anchor="_Toc190283992" w:history="1">
-        <w:r>
-          <w:rPr>
-            <w:rStyle w:val="Hyperlink"/>
-            <w:b/>
-            <w:bCs/>
-            <w:noProof/>
-          </w:rPr>
-          <w:t>C.2 Criação do role vendedor e suas permissões</w:t>
-        </w:r>
-        <w:r>
-          <w:rPr>
-            <w:noProof/>
-            <w:webHidden/>
-          </w:rPr>
-          <w:tab/>
-        </w:r>
-        <w:r>
-          <w:rPr>
-            <w:noProof/>
-            <w:webHidden/>
-          </w:rPr>
-          <w:fldChar w:fldCharType="begin"/>
-        </w:r>
-        <w:r>
-          <w:rPr>
-            <w:noProof/>
-            <w:webHidden/>
-          </w:rPr>
-          <w:instrText xml:space="preserve"> PAGEREF _Toc190283992 \h </w:instrText>
-        </w:r>
-        <w:r>
-          <w:rPr>
-            <w:noProof/>
-            <w:webHidden/>
-          </w:rPr>
-        </w:r>
-        <w:r>
-          <w:rPr>
-            <w:noProof/>
-            <w:webHidden/>
-          </w:rPr>
-          <w:fldChar w:fldCharType="separate"/>
-        </w:r>
-        <w:r>
-          <w:rPr>
-            <w:noProof/>
-            <w:webHidden/>
-          </w:rPr>
-          <w:t>10</w:t>
-        </w:r>
-        <w:r>
-          <w:rPr>
-            <w:noProof/>
-            <w:webHidden/>
-          </w:rPr>
-          <w:fldChar w:fldCharType="end"/>
-        </w:r>
-      </w:hyperlink>
-    </w:p>
-    <w:p>
-      <w:pPr>
-        <w:pStyle w:val="TOC5"/>
-        <w:tabs>
-          <w:tab w:val="right" w:leader="dot" w:pos="9019"/>
-        </w:tabs>
-        <w:rPr>
-          <w:noProof/>
-        </w:rPr>
-      </w:pPr>
-      <w:hyperlink w:anchor="_Toc190283993" w:history="1">
-        <w:r>
-          <w:rPr>
-            <w:rStyle w:val="Hyperlink"/>
-            <w:b/>
-            <w:bCs/>
-            <w:noProof/>
-          </w:rPr>
-          <w:t>C.3 Criação do role estoquista e suas permissões</w:t>
-        </w:r>
-        <w:r>
-          <w:rPr>
-            <w:noProof/>
-            <w:webHidden/>
-          </w:rPr>
-          <w:tab/>
-        </w:r>
-        <w:r>
-          <w:rPr>
-            <w:noProof/>
-            <w:webHidden/>
-          </w:rPr>
-          <w:fldChar w:fldCharType="begin"/>
-        </w:r>
-        <w:r>
-          <w:rPr>
-            <w:noProof/>
-            <w:webHidden/>
-          </w:rPr>
-          <w:instrText xml:space="preserve"> PAGEREF _Toc190283993 \h </w:instrText>
+          <w:instrText xml:space="preserve"> PAGEREF _Toc190287049 \h </w:instrText>
         </w:r>
         <w:r>
           <w:rPr>
@@ -2646,10 +2321,11 @@
           <w:tab w:val="right" w:leader="dot" w:pos="9019"/>
         </w:tabs>
         <w:rPr>
+          <w:rFonts w:asciiTheme="minorHAnsi" w:eastAsiaTheme="minorEastAsia" w:hAnsiTheme="minorHAnsi" w:cstheme="minorBidi"/>
           <w:noProof/>
         </w:rPr>
       </w:pPr>
-      <w:hyperlink w:anchor="_Toc190283994" w:history="1">
+      <w:hyperlink w:anchor="_Toc190287050" w:history="1">
         <w:r>
           <w:rPr>
             <w:rStyle w:val="Hyperlink"/>
@@ -2657,7 +2333,7 @@
             <w:bCs/>
             <w:noProof/>
           </w:rPr>
-          <w:t>C.4 Fornecendo permissão do admin sobre esses roles</w:t>
+          <w:t>C.1 Criação do user admin e suas permissões</w:t>
         </w:r>
         <w:r>
           <w:rPr>
@@ -2678,7 +2354,7 @@
             <w:noProof/>
             <w:webHidden/>
           </w:rPr>
-          <w:instrText xml:space="preserve"> PAGEREF _Toc190283994 \h </w:instrText>
+          <w:instrText xml:space="preserve"> PAGEREF _Toc190287050 \h </w:instrText>
         </w:r>
         <w:r>
           <w:rPr>
@@ -2711,6 +2387,219 @@
     </w:p>
     <w:p>
       <w:pPr>
+        <w:pStyle w:val="TOC5"/>
+        <w:tabs>
+          <w:tab w:val="right" w:leader="dot" w:pos="9019"/>
+        </w:tabs>
+        <w:rPr>
+          <w:rFonts w:asciiTheme="minorHAnsi" w:eastAsiaTheme="minorEastAsia" w:hAnsiTheme="minorHAnsi" w:cstheme="minorBidi"/>
+          <w:noProof/>
+        </w:rPr>
+      </w:pPr>
+      <w:hyperlink w:anchor="_Toc190287051" w:history="1">
+        <w:r>
+          <w:rPr>
+            <w:rStyle w:val="Hyperlink"/>
+            <w:b/>
+            <w:bCs/>
+            <w:noProof/>
+          </w:rPr>
+          <w:t>C.2 Criação do role vendedor e suas permissões</w:t>
+        </w:r>
+        <w:r>
+          <w:rPr>
+            <w:noProof/>
+            <w:webHidden/>
+          </w:rPr>
+          <w:tab/>
+        </w:r>
+        <w:r>
+          <w:rPr>
+            <w:noProof/>
+            <w:webHidden/>
+          </w:rPr>
+          <w:fldChar w:fldCharType="begin"/>
+        </w:r>
+        <w:r>
+          <w:rPr>
+            <w:noProof/>
+            <w:webHidden/>
+          </w:rPr>
+          <w:instrText xml:space="preserve"> PAGEREF _Toc190287051 \h </w:instrText>
+        </w:r>
+        <w:r>
+          <w:rPr>
+            <w:noProof/>
+            <w:webHidden/>
+          </w:rPr>
+        </w:r>
+        <w:r>
+          <w:rPr>
+            <w:noProof/>
+            <w:webHidden/>
+          </w:rPr>
+          <w:fldChar w:fldCharType="separate"/>
+        </w:r>
+        <w:r>
+          <w:rPr>
+            <w:noProof/>
+            <w:webHidden/>
+          </w:rPr>
+          <w:t>11</w:t>
+        </w:r>
+        <w:r>
+          <w:rPr>
+            <w:noProof/>
+            <w:webHidden/>
+          </w:rPr>
+          <w:fldChar w:fldCharType="end"/>
+        </w:r>
+      </w:hyperlink>
+    </w:p>
+    <w:p>
+      <w:pPr>
+        <w:pStyle w:val="TOC5"/>
+        <w:tabs>
+          <w:tab w:val="right" w:leader="dot" w:pos="9019"/>
+        </w:tabs>
+        <w:rPr>
+          <w:rFonts w:asciiTheme="minorHAnsi" w:eastAsiaTheme="minorEastAsia" w:hAnsiTheme="minorHAnsi" w:cstheme="minorBidi"/>
+          <w:noProof/>
+        </w:rPr>
+      </w:pPr>
+      <w:hyperlink w:anchor="_Toc190287052" w:history="1">
+        <w:r>
+          <w:rPr>
+            <w:rStyle w:val="Hyperlink"/>
+            <w:b/>
+            <w:bCs/>
+            <w:noProof/>
+          </w:rPr>
+          <w:t>C.3 Criação do role estoquista e suas permissões</w:t>
+        </w:r>
+        <w:r>
+          <w:rPr>
+            <w:noProof/>
+            <w:webHidden/>
+          </w:rPr>
+          <w:tab/>
+        </w:r>
+        <w:r>
+          <w:rPr>
+            <w:noProof/>
+            <w:webHidden/>
+          </w:rPr>
+          <w:fldChar w:fldCharType="begin"/>
+        </w:r>
+        <w:r>
+          <w:rPr>
+            <w:noProof/>
+            <w:webHidden/>
+          </w:rPr>
+          <w:instrText xml:space="preserve"> PAGEREF _Toc190287052 \h </w:instrText>
+        </w:r>
+        <w:r>
+          <w:rPr>
+            <w:noProof/>
+            <w:webHidden/>
+          </w:rPr>
+        </w:r>
+        <w:r>
+          <w:rPr>
+            <w:noProof/>
+            <w:webHidden/>
+          </w:rPr>
+          <w:fldChar w:fldCharType="separate"/>
+        </w:r>
+        <w:r>
+          <w:rPr>
+            <w:noProof/>
+            <w:webHidden/>
+          </w:rPr>
+          <w:t>12</w:t>
+        </w:r>
+        <w:r>
+          <w:rPr>
+            <w:noProof/>
+            <w:webHidden/>
+          </w:rPr>
+          <w:fldChar w:fldCharType="end"/>
+        </w:r>
+      </w:hyperlink>
+    </w:p>
+    <w:p>
+      <w:pPr>
+        <w:pStyle w:val="TOC5"/>
+        <w:tabs>
+          <w:tab w:val="right" w:leader="dot" w:pos="9019"/>
+        </w:tabs>
+        <w:rPr>
+          <w:rFonts w:asciiTheme="minorHAnsi" w:eastAsiaTheme="minorEastAsia" w:hAnsiTheme="minorHAnsi" w:cstheme="minorBidi"/>
+          <w:noProof/>
+        </w:rPr>
+      </w:pPr>
+      <w:hyperlink w:anchor="_Toc190287053" w:history="1">
+        <w:r>
+          <w:rPr>
+            <w:rStyle w:val="Hyperlink"/>
+            <w:b/>
+            <w:bCs/>
+            <w:noProof/>
+          </w:rPr>
+          <w:t>C.4 Fornecendo permissão do admin sobre esses roles</w:t>
+        </w:r>
+        <w:r>
+          <w:rPr>
+            <w:noProof/>
+            <w:webHidden/>
+          </w:rPr>
+          <w:tab/>
+        </w:r>
+        <w:r>
+          <w:rPr>
+            <w:noProof/>
+            <w:webHidden/>
+          </w:rPr>
+          <w:fldChar w:fldCharType="begin"/>
+        </w:r>
+        <w:r>
+          <w:rPr>
+            <w:noProof/>
+            <w:webHidden/>
+          </w:rPr>
+          <w:instrText xml:space="preserve"> PAGEREF _Toc190287053 \h </w:instrText>
+        </w:r>
+        <w:r>
+          <w:rPr>
+            <w:noProof/>
+            <w:webHidden/>
+          </w:rPr>
+        </w:r>
+        <w:r>
+          <w:rPr>
+            <w:noProof/>
+            <w:webHidden/>
+          </w:rPr>
+          <w:fldChar w:fldCharType="separate"/>
+        </w:r>
+        <w:r>
+          <w:rPr>
+            <w:noProof/>
+            <w:webHidden/>
+          </w:rPr>
+          <w:t>12</w:t>
+        </w:r>
+        <w:r>
+          <w:rPr>
+            <w:noProof/>
+            <w:webHidden/>
+          </w:rPr>
+          <w:fldChar w:fldCharType="end"/>
+        </w:r>
+      </w:hyperlink>
+    </w:p>
+    <w:p>
+      <w:pPr>
         <w:pStyle w:val="TOC4"/>
         <w:tabs>
           <w:tab w:val="right" w:leader="dot" w:pos="9019"/>
@@ -2720,7 +2609,7 @@
           <w:noProof/>
         </w:rPr>
       </w:pPr>
-      <w:hyperlink w:anchor="_Toc190283995" w:history="1">
+      <w:hyperlink w:anchor="_Toc190287054" w:history="1">
         <w:r>
           <w:rPr>
             <w:rStyle w:val="Hyperlink"/>
@@ -2756,147 +2645,7 @@
             <w:noProof/>
             <w:webHidden/>
           </w:rPr>
-          <w:instrText xml:space="preserve"> PAGEREF _Toc190283995 \h </w:instrText>
-        </w:r>
-        <w:r>
-          <w:rPr>
-            <w:noProof/>
-            <w:webHidden/>
-          </w:rPr>
-        </w:r>
-        <w:r>
-          <w:rPr>
-            <w:noProof/>
-            <w:webHidden/>
-          </w:rPr>
-          <w:fldChar w:fldCharType="separate"/>
-        </w:r>
-        <w:r>
-          <w:rPr>
-            <w:noProof/>
-            <w:webHidden/>
-          </w:rPr>
-          <w:t>11</w:t>
-        </w:r>
-        <w:r>
-          <w:rPr>
-            <w:noProof/>
-            <w:webHidden/>
-          </w:rPr>
-          <w:fldChar w:fldCharType="end"/>
-        </w:r>
-      </w:hyperlink>
-    </w:p>
-    <w:p>
-      <w:pPr>
-        <w:pStyle w:val="TOC5"/>
-        <w:tabs>
-          <w:tab w:val="right" w:leader="dot" w:pos="9019"/>
-        </w:tabs>
-        <w:rPr>
-          <w:noProof/>
-        </w:rPr>
-      </w:pPr>
-      <w:hyperlink w:anchor="_Toc190283996" w:history="1">
-        <w:r>
-          <w:rPr>
-            <w:rStyle w:val="Hyperlink"/>
-            <w:b/>
-            <w:bCs/>
-            <w:noProof/>
-          </w:rPr>
-          <w:t>D.1 Função para simular ROLLBACK</w:t>
-        </w:r>
-        <w:r>
-          <w:rPr>
-            <w:noProof/>
-            <w:webHidden/>
-          </w:rPr>
-          <w:tab/>
-        </w:r>
-        <w:r>
-          <w:rPr>
-            <w:noProof/>
-            <w:webHidden/>
-          </w:rPr>
-          <w:fldChar w:fldCharType="begin"/>
-        </w:r>
-        <w:r>
-          <w:rPr>
-            <w:noProof/>
-            <w:webHidden/>
-          </w:rPr>
-          <w:instrText xml:space="preserve"> PAGEREF _Toc190283996 \h </w:instrText>
-        </w:r>
-        <w:r>
-          <w:rPr>
-            <w:noProof/>
-            <w:webHidden/>
-          </w:rPr>
-        </w:r>
-        <w:r>
-          <w:rPr>
-            <w:noProof/>
-            <w:webHidden/>
-          </w:rPr>
-          <w:fldChar w:fldCharType="separate"/>
-        </w:r>
-        <w:r>
-          <w:rPr>
-            <w:noProof/>
-            <w:webHidden/>
-          </w:rPr>
-          <w:t>11</w:t>
-        </w:r>
-        <w:r>
-          <w:rPr>
-            <w:noProof/>
-            <w:webHidden/>
-          </w:rPr>
-          <w:fldChar w:fldCharType="end"/>
-        </w:r>
-      </w:hyperlink>
-    </w:p>
-    <w:p>
-      <w:pPr>
-        <w:pStyle w:val="TOC5"/>
-        <w:tabs>
-          <w:tab w:val="right" w:leader="dot" w:pos="9019"/>
-        </w:tabs>
-        <w:rPr>
-          <w:noProof/>
-        </w:rPr>
-      </w:pPr>
-      <w:hyperlink w:anchor="_Toc190283997" w:history="1">
-        <w:r>
-          <w:rPr>
-            <w:rStyle w:val="Hyperlink"/>
-            <w:b/>
-            <w:bCs/>
-            <w:noProof/>
-          </w:rPr>
-          <w:t>D.2 Cadastro de fornecedores</w:t>
-        </w:r>
-        <w:r>
-          <w:rPr>
-            <w:noProof/>
-            <w:webHidden/>
-          </w:rPr>
-          <w:tab/>
-        </w:r>
-        <w:r>
-          <w:rPr>
-            <w:noProof/>
-            <w:webHidden/>
-          </w:rPr>
-          <w:fldChar w:fldCharType="begin"/>
-        </w:r>
-        <w:r>
-          <w:rPr>
-            <w:noProof/>
-            <w:webHidden/>
-          </w:rPr>
-          <w:instrText xml:space="preserve"> PAGEREF _Toc190283997 \h </w:instrText>
+          <w:instrText xml:space="preserve"> PAGEREF _Toc190287054 \h </w:instrText>
         </w:r>
         <w:r>
           <w:rPr>
@@ -2934,18 +2683,20 @@
           <w:tab w:val="right" w:leader="dot" w:pos="9019"/>
         </w:tabs>
         <w:rPr>
+          <w:rFonts w:asciiTheme="minorHAnsi" w:eastAsiaTheme="minorEastAsia" w:hAnsiTheme="minorHAnsi" w:cstheme="minorBidi"/>
           <w:noProof/>
         </w:rPr>
       </w:pPr>
-      <w:hyperlink w:anchor="_Toc190283998" w:history="1">
+      <w:hyperlink w:anchor="_Toc190287055" w:history="1">
         <w:r>
           <w:rPr>
             <w:rStyle w:val="Hyperlink"/>
             <w:b/>
             <w:bCs/>
             <w:noProof/>
+            <w:lang w:val="en-US"/>
           </w:rPr>
-          <w:t>D.3 Cadastro de funcionários</w:t>
+          <w:t>D.1 Função para simular ROLLBACK</w:t>
         </w:r>
         <w:r>
           <w:rPr>
@@ -2966,7 +2717,7 @@
             <w:noProof/>
             <w:webHidden/>
           </w:rPr>
-          <w:instrText xml:space="preserve"> PAGEREF _Toc190283998 \h </w:instrText>
+          <w:instrText xml:space="preserve"> PAGEREF _Toc190287055 \h </w:instrText>
         </w:r>
         <w:r>
           <w:rPr>
@@ -3004,10 +2755,11 @@
           <w:tab w:val="right" w:leader="dot" w:pos="9019"/>
         </w:tabs>
         <w:rPr>
+          <w:rFonts w:asciiTheme="minorHAnsi" w:eastAsiaTheme="minorEastAsia" w:hAnsiTheme="minorHAnsi" w:cstheme="minorBidi"/>
           <w:noProof/>
         </w:rPr>
       </w:pPr>
-      <w:hyperlink w:anchor="_Toc190283999" w:history="1">
+      <w:hyperlink w:anchor="_Toc190287056" w:history="1">
         <w:r>
           <w:rPr>
             <w:rStyle w:val="Hyperlink"/>
@@ -3015,7 +2767,7 @@
             <w:bCs/>
             <w:noProof/>
           </w:rPr>
-          <w:t>D.4 Cadastro de produtos</w:t>
+          <w:t>D.2 Cadastro de fornecedores</w:t>
         </w:r>
         <w:r>
           <w:rPr>
@@ -3036,7 +2788,7 @@
             <w:noProof/>
             <w:webHidden/>
           </w:rPr>
-          <w:instrText xml:space="preserve"> PAGEREF _Toc190283999 \h </w:instrText>
+          <w:instrText xml:space="preserve"> PAGEREF _Toc190287056 \h </w:instrText>
         </w:r>
         <w:r>
           <w:rPr>
@@ -3074,10 +2826,153 @@
           <w:tab w:val="right" w:leader="dot" w:pos="9019"/>
         </w:tabs>
         <w:rPr>
+          <w:rFonts w:asciiTheme="minorHAnsi" w:eastAsiaTheme="minorEastAsia" w:hAnsiTheme="minorHAnsi" w:cstheme="minorBidi"/>
           <w:noProof/>
         </w:rPr>
       </w:pPr>
-      <w:hyperlink w:anchor="_Toc190284000" w:history="1">
+      <w:hyperlink w:anchor="_Toc190287057" w:history="1">
+        <w:r>
+          <w:rPr>
+            <w:rStyle w:val="Hyperlink"/>
+            <w:b/>
+            <w:bCs/>
+            <w:noProof/>
+          </w:rPr>
+          <w:t>D.3 Cadastro de funcionários</w:t>
+        </w:r>
+        <w:r>
+          <w:rPr>
+            <w:noProof/>
+            <w:webHidden/>
+          </w:rPr>
+          <w:tab/>
+        </w:r>
+        <w:r>
+          <w:rPr>
+            <w:noProof/>
+            <w:webHidden/>
+          </w:rPr>
+          <w:fldChar w:fldCharType="begin"/>
+        </w:r>
+        <w:r>
+          <w:rPr>
+            <w:noProof/>
+            <w:webHidden/>
+          </w:rPr>
+          <w:instrText xml:space="preserve"> PAGEREF _Toc190287057 \h </w:instrText>
+        </w:r>
+        <w:r>
+          <w:rPr>
+            <w:noProof/>
+            <w:webHidden/>
+          </w:rPr>
+        </w:r>
+        <w:r>
+          <w:rPr>
+            <w:noProof/>
+            <w:webHidden/>
+          </w:rPr>
+          <w:fldChar w:fldCharType="separate"/>
+        </w:r>
+        <w:r>
+          <w:rPr>
+            <w:noProof/>
+            <w:webHidden/>
+          </w:rPr>
+          <w:t>13</w:t>
+        </w:r>
+        <w:r>
+          <w:rPr>
+            <w:noProof/>
+            <w:webHidden/>
+          </w:rPr>
+          <w:fldChar w:fldCharType="end"/>
+        </w:r>
+      </w:hyperlink>
+    </w:p>
+    <w:p>
+      <w:pPr>
+        <w:pStyle w:val="TOC5"/>
+        <w:tabs>
+          <w:tab w:val="right" w:leader="dot" w:pos="9019"/>
+        </w:tabs>
+        <w:rPr>
+          <w:rFonts w:asciiTheme="minorHAnsi" w:eastAsiaTheme="minorEastAsia" w:hAnsiTheme="minorHAnsi" w:cstheme="minorBidi"/>
+          <w:noProof/>
+        </w:rPr>
+      </w:pPr>
+      <w:hyperlink w:anchor="_Toc190287058" w:history="1">
+        <w:r>
+          <w:rPr>
+            <w:rStyle w:val="Hyperlink"/>
+            <w:b/>
+            <w:bCs/>
+            <w:noProof/>
+          </w:rPr>
+          <w:t>D.4 Cadastro de produtos</w:t>
+        </w:r>
+        <w:r>
+          <w:rPr>
+            <w:noProof/>
+            <w:webHidden/>
+          </w:rPr>
+          <w:tab/>
+        </w:r>
+        <w:r>
+          <w:rPr>
+            <w:noProof/>
+            <w:webHidden/>
+          </w:rPr>
+          <w:fldChar w:fldCharType="begin"/>
+        </w:r>
+        <w:r>
+          <w:rPr>
+            <w:noProof/>
+            <w:webHidden/>
+          </w:rPr>
+          <w:instrText xml:space="preserve"> PAGEREF _Toc190287058 \h </w:instrText>
+        </w:r>
+        <w:r>
+          <w:rPr>
+            <w:noProof/>
+            <w:webHidden/>
+          </w:rPr>
+        </w:r>
+        <w:r>
+          <w:rPr>
+            <w:noProof/>
+            <w:webHidden/>
+          </w:rPr>
+          <w:fldChar w:fldCharType="separate"/>
+        </w:r>
+        <w:r>
+          <w:rPr>
+            <w:noProof/>
+            <w:webHidden/>
+          </w:rPr>
+          <w:t>14</w:t>
+        </w:r>
+        <w:r>
+          <w:rPr>
+            <w:noProof/>
+            <w:webHidden/>
+          </w:rPr>
+          <w:fldChar w:fldCharType="end"/>
+        </w:r>
+      </w:hyperlink>
+    </w:p>
+    <w:p>
+      <w:pPr>
+        <w:pStyle w:val="TOC5"/>
+        <w:tabs>
+          <w:tab w:val="right" w:leader="dot" w:pos="9019"/>
+        </w:tabs>
+        <w:rPr>
+          <w:rFonts w:asciiTheme="minorHAnsi" w:eastAsiaTheme="minorEastAsia" w:hAnsiTheme="minorHAnsi" w:cstheme="minorBidi"/>
+          <w:noProof/>
+        </w:rPr>
+      </w:pPr>
+      <w:hyperlink w:anchor="_Toc190287059" w:history="1">
         <w:r>
           <w:rPr>
             <w:rStyle w:val="Hyperlink"/>
@@ -3106,147 +3001,7 @@
             <w:noProof/>
             <w:webHidden/>
           </w:rPr>
-          <w:instrText xml:space="preserve"> PAGEREF _Toc190284000 \h </w:instrText>
-        </w:r>
-        <w:r>
-          <w:rPr>
-            <w:noProof/>
-            <w:webHidden/>
-          </w:rPr>
-        </w:r>
-        <w:r>
-          <w:rPr>
-            <w:noProof/>
-            <w:webHidden/>
-          </w:rPr>
-          <w:fldChar w:fldCharType="separate"/>
-        </w:r>
-        <w:r>
-          <w:rPr>
-            <w:noProof/>
-            <w:webHidden/>
-          </w:rPr>
-          <w:t>15</w:t>
-        </w:r>
-        <w:r>
-          <w:rPr>
-            <w:noProof/>
-            <w:webHidden/>
-          </w:rPr>
-          <w:fldChar w:fldCharType="end"/>
-        </w:r>
-      </w:hyperlink>
-    </w:p>
-    <w:p>
-      <w:pPr>
-        <w:pStyle w:val="TOC5"/>
-        <w:tabs>
-          <w:tab w:val="right" w:leader="dot" w:pos="9019"/>
-        </w:tabs>
-        <w:rPr>
-          <w:noProof/>
-        </w:rPr>
-      </w:pPr>
-      <w:hyperlink w:anchor="_Toc190284001" w:history="1">
-        <w:r>
-          <w:rPr>
-            <w:rStyle w:val="Hyperlink"/>
-            <w:b/>
-            <w:bCs/>
-            <w:noProof/>
-          </w:rPr>
-          <w:t>D.6 Entrada de produtos</w:t>
-        </w:r>
-        <w:r>
-          <w:rPr>
-            <w:noProof/>
-            <w:webHidden/>
-          </w:rPr>
-          <w:tab/>
-        </w:r>
-        <w:r>
-          <w:rPr>
-            <w:noProof/>
-            <w:webHidden/>
-          </w:rPr>
-          <w:fldChar w:fldCharType="begin"/>
-        </w:r>
-        <w:r>
-          <w:rPr>
-            <w:noProof/>
-            <w:webHidden/>
-          </w:rPr>
-          <w:instrText xml:space="preserve"> PAGEREF _Toc190284001 \h </w:instrText>
-        </w:r>
-        <w:r>
-          <w:rPr>
-            <w:noProof/>
-            <w:webHidden/>
-          </w:rPr>
-        </w:r>
-        <w:r>
-          <w:rPr>
-            <w:noProof/>
-            <w:webHidden/>
-          </w:rPr>
-          <w:fldChar w:fldCharType="separate"/>
-        </w:r>
-        <w:r>
-          <w:rPr>
-            <w:noProof/>
-            <w:webHidden/>
-          </w:rPr>
-          <w:t>15</w:t>
-        </w:r>
-        <w:r>
-          <w:rPr>
-            <w:noProof/>
-            <w:webHidden/>
-          </w:rPr>
-          <w:fldChar w:fldCharType="end"/>
-        </w:r>
-      </w:hyperlink>
-    </w:p>
-    <w:p>
-      <w:pPr>
-        <w:pStyle w:val="TOC5"/>
-        <w:tabs>
-          <w:tab w:val="right" w:leader="dot" w:pos="9019"/>
-        </w:tabs>
-        <w:rPr>
-          <w:noProof/>
-        </w:rPr>
-      </w:pPr>
-      <w:hyperlink w:anchor="_Toc190284002" w:history="1">
-        <w:r>
-          <w:rPr>
-            <w:rStyle w:val="Hyperlink"/>
-            <w:b/>
-            <w:bCs/>
-            <w:noProof/>
-          </w:rPr>
-          <w:t>D.7 Realização de venda</w:t>
-        </w:r>
-        <w:r>
-          <w:rPr>
-            <w:noProof/>
-            <w:webHidden/>
-          </w:rPr>
-          <w:tab/>
-        </w:r>
-        <w:r>
-          <w:rPr>
-            <w:noProof/>
-            <w:webHidden/>
-          </w:rPr>
-          <w:fldChar w:fldCharType="begin"/>
-        </w:r>
-        <w:r>
-          <w:rPr>
-            <w:noProof/>
-            <w:webHidden/>
-          </w:rPr>
-          <w:instrText xml:space="preserve"> PAGEREF _Toc190284002 \h </w:instrText>
+          <w:instrText xml:space="preserve"> PAGEREF _Toc190287059 \h </w:instrText>
         </w:r>
         <w:r>
           <w:rPr>
@@ -3279,6 +3034,148 @@
     </w:p>
     <w:p>
       <w:pPr>
+        <w:pStyle w:val="TOC5"/>
+        <w:tabs>
+          <w:tab w:val="right" w:leader="dot" w:pos="9019"/>
+        </w:tabs>
+        <w:rPr>
+          <w:rFonts w:asciiTheme="minorHAnsi" w:eastAsiaTheme="minorEastAsia" w:hAnsiTheme="minorHAnsi" w:cstheme="minorBidi"/>
+          <w:noProof/>
+        </w:rPr>
+      </w:pPr>
+      <w:hyperlink w:anchor="_Toc190287060" w:history="1">
+        <w:r>
+          <w:rPr>
+            <w:rStyle w:val="Hyperlink"/>
+            <w:b/>
+            <w:bCs/>
+            <w:noProof/>
+          </w:rPr>
+          <w:t>D.6 Entrada de produtos</w:t>
+        </w:r>
+        <w:r>
+          <w:rPr>
+            <w:noProof/>
+            <w:webHidden/>
+          </w:rPr>
+          <w:tab/>
+        </w:r>
+        <w:r>
+          <w:rPr>
+            <w:noProof/>
+            <w:webHidden/>
+          </w:rPr>
+          <w:fldChar w:fldCharType="begin"/>
+        </w:r>
+        <w:r>
+          <w:rPr>
+            <w:noProof/>
+            <w:webHidden/>
+          </w:rPr>
+          <w:instrText xml:space="preserve"> PAGEREF _Toc190287060 \h </w:instrText>
+        </w:r>
+        <w:r>
+          <w:rPr>
+            <w:noProof/>
+            <w:webHidden/>
+          </w:rPr>
+        </w:r>
+        <w:r>
+          <w:rPr>
+            <w:noProof/>
+            <w:webHidden/>
+          </w:rPr>
+          <w:fldChar w:fldCharType="separate"/>
+        </w:r>
+        <w:r>
+          <w:rPr>
+            <w:noProof/>
+            <w:webHidden/>
+          </w:rPr>
+          <w:t>16</w:t>
+        </w:r>
+        <w:r>
+          <w:rPr>
+            <w:noProof/>
+            <w:webHidden/>
+          </w:rPr>
+          <w:fldChar w:fldCharType="end"/>
+        </w:r>
+      </w:hyperlink>
+    </w:p>
+    <w:p>
+      <w:pPr>
+        <w:pStyle w:val="TOC5"/>
+        <w:tabs>
+          <w:tab w:val="right" w:leader="dot" w:pos="9019"/>
+        </w:tabs>
+        <w:rPr>
+          <w:rFonts w:asciiTheme="minorHAnsi" w:eastAsiaTheme="minorEastAsia" w:hAnsiTheme="minorHAnsi" w:cstheme="minorBidi"/>
+          <w:noProof/>
+        </w:rPr>
+      </w:pPr>
+      <w:hyperlink w:anchor="_Toc190287061" w:history="1">
+        <w:r>
+          <w:rPr>
+            <w:rStyle w:val="Hyperlink"/>
+            <w:b/>
+            <w:bCs/>
+            <w:noProof/>
+          </w:rPr>
+          <w:t>D.7 Realização de venda</w:t>
+        </w:r>
+        <w:r>
+          <w:rPr>
+            <w:noProof/>
+            <w:webHidden/>
+          </w:rPr>
+          <w:tab/>
+        </w:r>
+        <w:r>
+          <w:rPr>
+            <w:noProof/>
+            <w:webHidden/>
+          </w:rPr>
+          <w:fldChar w:fldCharType="begin"/>
+        </w:r>
+        <w:r>
+          <w:rPr>
+            <w:noProof/>
+            <w:webHidden/>
+          </w:rPr>
+          <w:instrText xml:space="preserve"> PAGEREF _Toc190287061 \h </w:instrText>
+        </w:r>
+        <w:r>
+          <w:rPr>
+            <w:noProof/>
+            <w:webHidden/>
+          </w:rPr>
+        </w:r>
+        <w:r>
+          <w:rPr>
+            <w:noProof/>
+            <w:webHidden/>
+          </w:rPr>
+          <w:fldChar w:fldCharType="separate"/>
+        </w:r>
+        <w:r>
+          <w:rPr>
+            <w:noProof/>
+            <w:webHidden/>
+          </w:rPr>
+          <w:t>17</w:t>
+        </w:r>
+        <w:r>
+          <w:rPr>
+            <w:noProof/>
+            <w:webHidden/>
+          </w:rPr>
+          <w:fldChar w:fldCharType="end"/>
+        </w:r>
+      </w:hyperlink>
+    </w:p>
+    <w:p>
+      <w:pPr>
         <w:pStyle w:val="TOC4"/>
         <w:tabs>
           <w:tab w:val="right" w:leader="dot" w:pos="9019"/>
@@ -3288,7 +3185,7 @@
           <w:noProof/>
         </w:rPr>
       </w:pPr>
-      <w:hyperlink w:anchor="_Toc190284003" w:history="1">
+      <w:hyperlink w:anchor="_Toc190287062" w:history="1">
         <w:r>
           <w:rPr>
             <w:rStyle w:val="Hyperlink"/>
@@ -3324,7 +3221,7 @@
             <w:noProof/>
             <w:webHidden/>
           </w:rPr>
-          <w:instrText xml:space="preserve"> PAGEREF _Toc190284003 \h </w:instrText>
+          <w:instrText xml:space="preserve"> PAGEREF _Toc190287062 \h </w:instrText>
         </w:r>
         <w:r>
           <w:rPr>
@@ -3344,7 +3241,7 @@
             <w:noProof/>
             <w:webHidden/>
           </w:rPr>
-          <w:t>18</w:t>
+          <w:t>19</w:t>
         </w:r>
         <w:r>
           <w:rPr>
@@ -3362,10 +3259,11 @@
           <w:tab w:val="right" w:leader="dot" w:pos="9019"/>
         </w:tabs>
         <w:rPr>
+          <w:rFonts w:asciiTheme="minorHAnsi" w:eastAsiaTheme="minorEastAsia" w:hAnsiTheme="minorHAnsi" w:cstheme="minorBidi"/>
           <w:noProof/>
         </w:rPr>
       </w:pPr>
-      <w:hyperlink w:anchor="_Toc190284004" w:history="1">
+      <w:hyperlink w:anchor="_Toc190287063" w:history="1">
         <w:r>
           <w:rPr>
             <w:rStyle w:val="Hyperlink"/>
@@ -3394,7 +3292,7 @@
             <w:noProof/>
             <w:webHidden/>
           </w:rPr>
-          <w:instrText xml:space="preserve"> PAGEREF _Toc190284004 \h </w:instrText>
+          <w:instrText xml:space="preserve"> PAGEREF _Toc190287063 \h </w:instrText>
         </w:r>
         <w:r>
           <w:rPr>
@@ -3414,7 +3312,7 @@
             <w:noProof/>
             <w:webHidden/>
           </w:rPr>
-          <w:t>18</w:t>
+          <w:t>19</w:t>
         </w:r>
         <w:r>
           <w:rPr>
@@ -3432,10 +3330,11 @@
           <w:tab w:val="right" w:leader="dot" w:pos="9019"/>
         </w:tabs>
         <w:rPr>
+          <w:rFonts w:asciiTheme="minorHAnsi" w:eastAsiaTheme="minorEastAsia" w:hAnsiTheme="minorHAnsi" w:cstheme="minorBidi"/>
           <w:noProof/>
         </w:rPr>
       </w:pPr>
-      <w:hyperlink w:anchor="_Toc190284005" w:history="1">
+      <w:hyperlink w:anchor="_Toc190287064" w:history="1">
         <w:r>
           <w:rPr>
             <w:rStyle w:val="Hyperlink"/>
@@ -3464,7 +3363,7 @@
             <w:noProof/>
             <w:webHidden/>
           </w:rPr>
-          <w:instrText xml:space="preserve"> PAGEREF _Toc190284005 \h </w:instrText>
+          <w:instrText xml:space="preserve"> PAGEREF _Toc190287064 \h </w:instrText>
         </w:r>
         <w:r>
           <w:rPr>
@@ -3484,7 +3383,7 @@
             <w:noProof/>
             <w:webHidden/>
           </w:rPr>
-          <w:t>18</w:t>
+          <w:t>19</w:t>
         </w:r>
         <w:r>
           <w:rPr>
@@ -3506,7 +3405,7 @@
           <w:noProof/>
         </w:rPr>
       </w:pPr>
-      <w:hyperlink w:anchor="_Toc190284006" w:history="1">
+      <w:hyperlink w:anchor="_Toc190287065" w:history="1">
         <w:r>
           <w:rPr>
             <w:rStyle w:val="Hyperlink"/>
@@ -3542,7 +3441,7 @@
             <w:noProof/>
             <w:webHidden/>
           </w:rPr>
-          <w:instrText xml:space="preserve"> PAGEREF _Toc190284006 \h </w:instrText>
+          <w:instrText xml:space="preserve"> PAGEREF _Toc190287065 \h </w:instrText>
         </w:r>
         <w:r>
           <w:rPr>
@@ -3562,7 +3461,7 @@
             <w:noProof/>
             <w:webHidden/>
           </w:rPr>
-          <w:t>18</w:t>
+          <w:t>19</w:t>
         </w:r>
         <w:r>
           <w:rPr>
@@ -3580,10 +3479,11 @@
           <w:tab w:val="right" w:leader="dot" w:pos="9019"/>
         </w:tabs>
         <w:rPr>
+          <w:rFonts w:asciiTheme="minorHAnsi" w:eastAsiaTheme="minorEastAsia" w:hAnsiTheme="minorHAnsi" w:cstheme="minorBidi"/>
           <w:noProof/>
         </w:rPr>
       </w:pPr>
-      <w:hyperlink w:anchor="_Toc190284007" w:history="1">
+      <w:hyperlink w:anchor="_Toc190287066" w:history="1">
         <w:r>
           <w:rPr>
             <w:rStyle w:val="Hyperlink"/>
@@ -3612,7 +3512,7 @@
             <w:noProof/>
             <w:webHidden/>
           </w:rPr>
-          <w:instrText xml:space="preserve"> PAGEREF _Toc190284007 \h </w:instrText>
+          <w:instrText xml:space="preserve"> PAGEREF _Toc190287066 \h </w:instrText>
         </w:r>
         <w:r>
           <w:rPr>
@@ -3632,7 +3532,7 @@
             <w:noProof/>
             <w:webHidden/>
           </w:rPr>
-          <w:t>18</w:t>
+          <w:t>19</w:t>
         </w:r>
         <w:r>
           <w:rPr>
@@ -3650,10 +3550,11 @@
           <w:tab w:val="right" w:leader="dot" w:pos="9019"/>
         </w:tabs>
         <w:rPr>
+          <w:rFonts w:asciiTheme="minorHAnsi" w:eastAsiaTheme="minorEastAsia" w:hAnsiTheme="minorHAnsi" w:cstheme="minorBidi"/>
           <w:noProof/>
         </w:rPr>
       </w:pPr>
-      <w:hyperlink w:anchor="_Toc190284008" w:history="1">
+      <w:hyperlink w:anchor="_Toc190287067" w:history="1">
         <w:r>
           <w:rPr>
             <w:rStyle w:val="Hyperlink"/>
@@ -3682,7 +3583,7 @@
             <w:noProof/>
             <w:webHidden/>
           </w:rPr>
-          <w:instrText xml:space="preserve"> PAGEREF _Toc190284008 \h </w:instrText>
+          <w:instrText xml:space="preserve"> PAGEREF _Toc190287067 \h </w:instrText>
         </w:r>
         <w:r>
           <w:rPr>
@@ -3702,7 +3603,7 @@
             <w:noProof/>
             <w:webHidden/>
           </w:rPr>
-          <w:t>21</w:t>
+          <w:t>22</w:t>
         </w:r>
         <w:r>
           <w:rPr>
@@ -3720,10 +3621,11 @@
           <w:tab w:val="right" w:leader="dot" w:pos="9019"/>
         </w:tabs>
         <w:rPr>
+          <w:rFonts w:asciiTheme="minorHAnsi" w:eastAsiaTheme="minorEastAsia" w:hAnsiTheme="minorHAnsi" w:cstheme="minorBidi"/>
           <w:noProof/>
         </w:rPr>
       </w:pPr>
-      <w:hyperlink w:anchor="_Toc190284009" w:history="1">
+      <w:hyperlink w:anchor="_Toc190287068" w:history="1">
         <w:r>
           <w:rPr>
             <w:rStyle w:val="Hyperlink"/>
@@ -3752,7 +3654,7 @@
             <w:noProof/>
             <w:webHidden/>
           </w:rPr>
-          <w:instrText xml:space="preserve"> PAGEREF _Toc190284009 \h </w:instrText>
+          <w:instrText xml:space="preserve"> PAGEREF _Toc190287068 \h </w:instrText>
         </w:r>
         <w:r>
           <w:rPr>
@@ -3772,7 +3674,7 @@
             <w:noProof/>
             <w:webHidden/>
           </w:rPr>
-          <w:t>27</w:t>
+          <w:t>28</w:t>
         </w:r>
         <w:r>
           <w:rPr>
@@ -3790,16 +3692,18 @@
           <w:tab w:val="right" w:leader="dot" w:pos="9019"/>
         </w:tabs>
         <w:rPr>
+          <w:rFonts w:asciiTheme="minorHAnsi" w:eastAsiaTheme="minorEastAsia" w:hAnsiTheme="minorHAnsi" w:cstheme="minorBidi"/>
           <w:noProof/>
         </w:rPr>
       </w:pPr>
-      <w:hyperlink w:anchor="_Toc190284010" w:history="1">
+      <w:hyperlink w:anchor="_Toc190287069" w:history="1">
         <w:r>
           <w:rPr>
             <w:rStyle w:val="Hyperlink"/>
             <w:b/>
             <w:bCs/>
             <w:noProof/>
+            <w:lang w:val="en-US"/>
           </w:rPr>
           <w:t>F.4 TelaCadastroFornecedor.java</w:t>
         </w:r>
@@ -3822,7 +3726,7 @@
             <w:noProof/>
             <w:webHidden/>
           </w:rPr>
-          <w:instrText xml:space="preserve"> PAGEREF _Toc190284010 \h </w:instrText>
+          <w:instrText xml:space="preserve"> PAGEREF _Toc190287069 \h </w:instrText>
         </w:r>
         <w:r>
           <w:rPr>
@@ -3842,7 +3746,7 @@
             <w:noProof/>
             <w:webHidden/>
           </w:rPr>
-          <w:t>33</w:t>
+          <w:t>34</w:t>
         </w:r>
         <w:r>
           <w:rPr>
@@ -3860,10 +3764,11 @@
           <w:tab w:val="right" w:leader="dot" w:pos="9019"/>
         </w:tabs>
         <w:rPr>
+          <w:rFonts w:asciiTheme="minorHAnsi" w:eastAsiaTheme="minorEastAsia" w:hAnsiTheme="minorHAnsi" w:cstheme="minorBidi"/>
           <w:noProof/>
         </w:rPr>
       </w:pPr>
-      <w:hyperlink w:anchor="_Toc190284011" w:history="1">
+      <w:hyperlink w:anchor="_Toc190287070" w:history="1">
         <w:r>
           <w:rPr>
             <w:rStyle w:val="Hyperlink"/>
@@ -3892,7 +3797,7 @@
             <w:noProof/>
             <w:webHidden/>
           </w:rPr>
-          <w:instrText xml:space="preserve"> PAGEREF _Toc190284011 \h </w:instrText>
+          <w:instrText xml:space="preserve"> PAGEREF _Toc190287070 \h </w:instrText>
         </w:r>
         <w:r>
           <w:rPr>
@@ -3912,7 +3817,7 @@
             <w:noProof/>
             <w:webHidden/>
           </w:rPr>
-          <w:t>36</w:t>
+          <w:t>37</w:t>
         </w:r>
         <w:r>
           <w:rPr>
@@ -3930,16 +3835,18 @@
           <w:tab w:val="right" w:leader="dot" w:pos="9019"/>
         </w:tabs>
         <w:rPr>
+          <w:rFonts w:asciiTheme="minorHAnsi" w:eastAsiaTheme="minorEastAsia" w:hAnsiTheme="minorHAnsi" w:cstheme="minorBidi"/>
           <w:noProof/>
         </w:rPr>
       </w:pPr>
-      <w:hyperlink w:anchor="_Toc190284012" w:history="1">
+      <w:hyperlink w:anchor="_Toc190287071" w:history="1">
         <w:r>
           <w:rPr>
             <w:rStyle w:val="Hyperlink"/>
             <w:b/>
             <w:bCs/>
             <w:noProof/>
+            <w:lang w:val="en-US"/>
           </w:rPr>
           <w:t>F.6 TelaCadastroUsuario.java</w:t>
         </w:r>
@@ -3962,7 +3869,7 @@
             <w:noProof/>
             <w:webHidden/>
           </w:rPr>
-          <w:instrText xml:space="preserve"> PAGEREF _Toc190284012 \h </w:instrText>
+          <w:instrText xml:space="preserve"> PAGEREF _Toc190287071 \h </w:instrText>
         </w:r>
         <w:r>
           <w:rPr>
@@ -3982,7 +3889,7 @@
             <w:noProof/>
             <w:webHidden/>
           </w:rPr>
-          <w:t>41</w:t>
+          <w:t>42</w:t>
         </w:r>
         <w:r>
           <w:rPr>
@@ -4000,16 +3907,18 @@
           <w:tab w:val="right" w:leader="dot" w:pos="9019"/>
         </w:tabs>
         <w:rPr>
+          <w:rFonts w:asciiTheme="minorHAnsi" w:eastAsiaTheme="minorEastAsia" w:hAnsiTheme="minorHAnsi" w:cstheme="minorBidi"/>
           <w:noProof/>
         </w:rPr>
       </w:pPr>
-      <w:hyperlink w:anchor="_Toc190284013" w:history="1">
+      <w:hyperlink w:anchor="_Toc190287072" w:history="1">
         <w:r>
           <w:rPr>
             <w:rStyle w:val="Hyperlink"/>
             <w:b/>
             <w:bCs/>
             <w:noProof/>
+            <w:lang w:val="en-US"/>
           </w:rPr>
           <w:t>F.7 TelaHistoricoVenda.java</w:t>
         </w:r>
@@ -4032,7 +3941,7 @@
             <w:noProof/>
             <w:webHidden/>
           </w:rPr>
-          <w:instrText xml:space="preserve"> PAGEREF _Toc190284013 \h </w:instrText>
+          <w:instrText xml:space="preserve"> PAGEREF _Toc190287072 \h </w:instrText>
         </w:r>
         <w:r>
           <w:rPr>
@@ -4052,7 +3961,7 @@
             <w:noProof/>
             <w:webHidden/>
           </w:rPr>
-          <w:t>48</w:t>
+          <w:t>49</w:t>
         </w:r>
         <w:r>
           <w:rPr>
@@ -4070,16 +3979,18 @@
           <w:tab w:val="right" w:leader="dot" w:pos="9019"/>
         </w:tabs>
         <w:rPr>
+          <w:rFonts w:asciiTheme="minorHAnsi" w:eastAsiaTheme="minorEastAsia" w:hAnsiTheme="minorHAnsi" w:cstheme="minorBidi"/>
           <w:noProof/>
         </w:rPr>
       </w:pPr>
-      <w:hyperlink w:anchor="_Toc190284014" w:history="1">
+      <w:hyperlink w:anchor="_Toc190287073" w:history="1">
         <w:r>
           <w:rPr>
             <w:rStyle w:val="Hyperlink"/>
             <w:b/>
             <w:bCs/>
             <w:noProof/>
+            <w:lang w:val="en-US"/>
           </w:rPr>
           <w:t>F.8 TelaLogin.java</w:t>
         </w:r>
@@ -4102,7 +4013,7 @@
             <w:noProof/>
             <w:webHidden/>
           </w:rPr>
-          <w:instrText xml:space="preserve"> PAGEREF _Toc190284014 \h </w:instrText>
+          <w:instrText xml:space="preserve"> PAGEREF _Toc190287073 \h </w:instrText>
         </w:r>
         <w:r>
           <w:rPr>
@@ -4122,7 +4033,7 @@
             <w:noProof/>
             <w:webHidden/>
           </w:rPr>
-          <w:t>51</w:t>
+          <w:t>52</w:t>
         </w:r>
         <w:r>
           <w:rPr>
@@ -4140,16 +4051,18 @@
           <w:tab w:val="right" w:leader="dot" w:pos="9019"/>
         </w:tabs>
         <w:rPr>
+          <w:rFonts w:asciiTheme="minorHAnsi" w:eastAsiaTheme="minorEastAsia" w:hAnsiTheme="minorHAnsi" w:cstheme="minorBidi"/>
           <w:noProof/>
         </w:rPr>
       </w:pPr>
-      <w:hyperlink w:anchor="_Toc190284015" w:history="1">
+      <w:hyperlink w:anchor="_Toc190287074" w:history="1">
         <w:r>
           <w:rPr>
             <w:rStyle w:val="Hyperlink"/>
             <w:b/>
             <w:bCs/>
             <w:noProof/>
+            <w:lang w:val="en-US"/>
           </w:rPr>
           <w:t>F.9 TelaRemocaoProduto.java</w:t>
         </w:r>
@@ -4172,7 +4085,7 @@
             <w:noProof/>
             <w:webHidden/>
           </w:rPr>
-          <w:instrText xml:space="preserve"> PAGEREF _Toc190284015 \h </w:instrText>
+          <w:instrText xml:space="preserve"> PAGEREF _Toc190287074 \h </w:instrText>
         </w:r>
         <w:r>
           <w:rPr>
@@ -4192,7 +4105,7 @@
             <w:noProof/>
             <w:webHidden/>
           </w:rPr>
-          <w:t>56</w:t>
+          <w:t>57</w:t>
         </w:r>
         <w:r>
           <w:rPr>
@@ -4210,16 +4123,18 @@
           <w:tab w:val="right" w:leader="dot" w:pos="9019"/>
         </w:tabs>
         <w:rPr>
+          <w:rStyle w:val="Hyperlink"/>
           <w:noProof/>
         </w:rPr>
       </w:pPr>
-      <w:hyperlink w:anchor="_Toc190284016" w:history="1">
+      <w:hyperlink w:anchor="_Toc190287075" w:history="1">
         <w:r>
           <w:rPr>
             <w:rStyle w:val="Hyperlink"/>
             <w:b/>
             <w:bCs/>
             <w:noProof/>
+            <w:lang w:val="en-US"/>
           </w:rPr>
           <w:t>F.10 TelaVenda.java</w:t>
         </w:r>
@@ -4242,7 +4157,7 @@
             <w:noProof/>
             <w:webHidden/>
           </w:rPr>
-          <w:instrText xml:space="preserve"> PAGEREF _Toc190284016 \h </w:instrText>
+          <w:instrText xml:space="preserve"> PAGEREF _Toc190287075 \h </w:instrText>
         </w:r>
         <w:r>
           <w:rPr>
@@ -4262,7 +4177,7 @@
             <w:noProof/>
             <w:webHidden/>
           </w:rPr>
-          <w:t>60</w:t>
+          <w:t>61</w:t>
         </w:r>
         <w:r>
           <w:rPr>
@@ -4273,51 +4188,53 @@
         </w:r>
       </w:hyperlink>
     </w:p>
-    <w:p>
-      <w:pPr>
-        <w:pStyle w:val="Heading3"/>
-        <w:jc w:val="both"/>
-        <w:rPr>
-          <w:color w:val="000000"/>
-        </w:rPr>
-      </w:pPr>
-      <w:r>
-        <w:rPr>
-          <w:color w:val="000000"/>
-        </w:rPr>
+    <w:p/>
+    <w:p/>
+    <w:p/>
+    <w:p/>
+    <w:p/>
+    <w:p/>
+    <w:p/>
+    <w:p/>
+    <w:p/>
+    <w:p/>
+    <w:p/>
+    <w:p>
+      <w:pPr>
+        <w:jc w:val="center"/>
+        <w:rPr>
+          <w:sz w:val="28"/>
+          <w:szCs w:val="28"/>
+        </w:rPr>
+      </w:pPr>
+      <w:r>
         <w:fldChar w:fldCharType="end"/>
       </w:r>
-      <w:bookmarkStart w:id="3" w:name="_cx78yfqu5hsy" w:colFirst="0" w:colLast="0"/>
-      <w:bookmarkStart w:id="4" w:name="_Toc190283965"/>
-      <w:bookmarkEnd w:id="3"/>
-      <w:r>
-        <w:rPr>
-          <w:b/>
-          <w:color w:val="000000"/>
-        </w:rPr>
-        <w:t>1. INTRODUÇÃO</w:t>
-      </w:r>
-      <w:bookmarkEnd w:id="4"/>
-    </w:p>
-    <w:p>
-      <w:pPr>
-        <w:ind w:firstLine="360"/>
-        <w:jc w:val="both"/>
-      </w:pPr>
-      <w:r>
-        <w:t>Este documento tem como objetivo descrever a estrutura e a implementação do banco de dados denominado "BancoTrabalho2", desenvolvido para a disciplina de Banco de Dados 2 do curso de Engenharia de Software da Universidade Tecnológica Federal do Paraná, Câmpus Dois Vizinhos. O banco de dados foi projetado para gerenciar informações relacionadas a fornecedores, produtos, funcionários, vendas e itens de vendas. Essa estrutura foi escolhida para garantir uma organização eficiente dos dados, facilitando a rastreabilidade e a integridade das informações. A relação entre essas entidades reflete a dinâmica de um sistema de controle de vendas, no qual fornecedores oferecem produtos, funcionários registram vendas e cada venda pode conter múltiplos itens, assegurando um modelo consistente e adequado para operações comerciais.</w:t>
-      </w:r>
-      <w:r>
-        <w:t xml:space="preserve"> O trabalho foi desenvolvido </w:t>
-      </w:r>
-      <w:r>
-        <w:lastRenderedPageBreak/>
-        <w:t xml:space="preserve">usando o ApacheNetBeans para a GUI e o PostgreSQL para o Banco de Dados. O GitHub foi usado como repositório, e todo o código fonte está disponível nesse link: </w:t>
-      </w:r>
+      <w:bookmarkStart w:id="1" w:name="_cx78yfqu5hsy" w:colFirst="0" w:colLast="0"/>
+      <w:bookmarkStart w:id="2" w:name="_Toc190287024"/>
+      <w:bookmarkEnd w:id="1"/>
+      <w:r>
+        <w:rPr>
+          <w:sz w:val="28"/>
+          <w:szCs w:val="28"/>
+        </w:rPr>
+        <w:t>Repositório do projeto:</w:t>
+      </w:r>
+    </w:p>
+    <w:p>
+      <w:pPr>
+        <w:jc w:val="center"/>
+        <w:rPr>
+          <w:sz w:val="28"/>
+          <w:szCs w:val="28"/>
+        </w:rPr>
+      </w:pPr>
       <w:hyperlink r:id="rId8" w:history="1">
         <w:r>
           <w:rPr>
             <w:rStyle w:val="Hyperlink"/>
+            <w:sz w:val="28"/>
+            <w:szCs w:val="28"/>
           </w:rPr>
           <w:t>https://github.com/Kaylany-Rafaela/Banco-Dados</w:t>
         </w:r>
@@ -4328,19 +4245,49 @@
         <w:pStyle w:val="Heading3"/>
         <w:jc w:val="both"/>
         <w:rPr>
+          <w:color w:val="000000"/>
+        </w:rPr>
+      </w:pPr>
+      <w:r>
+        <w:rPr>
           <w:b/>
           <w:color w:val="000000"/>
         </w:rPr>
-      </w:pPr>
-      <w:bookmarkStart w:id="5" w:name="_Toc190283966"/>
-      <w:r>
+        <w:lastRenderedPageBreak/>
+        <w:t>1. INTRODUÇÃO</w:t>
+      </w:r>
+      <w:bookmarkEnd w:id="2"/>
+    </w:p>
+    <w:p>
+      <w:pPr>
+        <w:ind w:firstLine="360"/>
+        <w:jc w:val="both"/>
+      </w:pPr>
+      <w:r>
+        <w:t>Este documento tem como objetivo descrever a estrutura e a implementação do banco de dados denominado "BancoTrabalho2", desenvolvido para a disciplina de Banco de Dados 2 do curso de Engenharia de Software da Universidade Tecnológica Federal do Paraná, Câmpus Dois Vizinhos. O banco de dados foi projetado para gerenciar informações relacionadas a fornecedores, produtos, funcionários, vendas e itens de vendas. Essa estrutura foi escolhida para garantir uma organização eficiente dos dados, facilitando a rastreabilidade e a integridade das informações. A relação entre essas entidades reflete a dinâmica de um sistema de controle de vendas, no qual fornecedores oferecem produtos, funcionários registram vendas e cada venda pode conter múltiplos itens, assegurando um modelo consistente e adequado para operações comerciais.</w:t>
+      </w:r>
+      <w:r>
+        <w:t xml:space="preserve"> O trabalho foi desenvolvido usando o ApacheNetBeans para a GUI e o PostgreSQL para o Banco de Dados. O GitHub foi usado como repositório, e todo o código fonte está disponível nesse link: </w:t>
+      </w:r>
+    </w:p>
+    <w:p>
+      <w:pPr>
+        <w:pStyle w:val="Heading3"/>
+        <w:jc w:val="both"/>
         <w:rPr>
           <w:b/>
           <w:color w:val="000000"/>
         </w:rPr>
+      </w:pPr>
+      <w:bookmarkStart w:id="3" w:name="_Toc190287025"/>
+      <w:r>
+        <w:rPr>
+          <w:b/>
+          <w:color w:val="000000"/>
+        </w:rPr>
         <w:t>2. ESTRUTURA DO BANCO DE DADOS</w:t>
       </w:r>
-      <w:bookmarkEnd w:id="5"/>
+      <w:bookmarkEnd w:id="3"/>
     </w:p>
     <w:p>
       <w:pPr>
@@ -4351,7 +4298,7 @@
           <w:color w:val="000000"/>
         </w:rPr>
       </w:pPr>
-      <w:bookmarkStart w:id="6" w:name="_Toc190283967"/>
+      <w:bookmarkStart w:id="4" w:name="_Toc190287026"/>
       <w:r>
         <w:rPr>
           <w:b/>
@@ -4359,7 +4306,7 @@
         </w:rPr>
         <w:t>2.1. Criação do Banco de Dados</w:t>
       </w:r>
-      <w:bookmarkEnd w:id="6"/>
+      <w:bookmarkEnd w:id="4"/>
     </w:p>
     <w:p>
       <w:pPr>
@@ -4497,7 +4444,7 @@
           <w:color w:val="000000"/>
         </w:rPr>
       </w:pPr>
-      <w:bookmarkStart w:id="7" w:name="_Toc190283968"/>
+      <w:bookmarkStart w:id="5" w:name="_Toc190287027"/>
       <w:r>
         <w:rPr>
           <w:b/>
@@ -4505,7 +4452,7 @@
         </w:rPr>
         <w:t>3. INDEXAÇÃO</w:t>
       </w:r>
-      <w:bookmarkEnd w:id="7"/>
+      <w:bookmarkEnd w:id="5"/>
     </w:p>
     <w:p>
       <w:pPr>
@@ -4516,7 +4463,7 @@
           <w:color w:val="000000"/>
         </w:rPr>
       </w:pPr>
-      <w:bookmarkStart w:id="8" w:name="_Toc190283969"/>
+      <w:bookmarkStart w:id="6" w:name="_Toc190287028"/>
       <w:r>
         <w:rPr>
           <w:b/>
@@ -4524,7 +4471,7 @@
         </w:rPr>
         <w:t>3.1. Criação de Índices</w:t>
       </w:r>
-      <w:bookmarkEnd w:id="8"/>
+      <w:bookmarkEnd w:id="6"/>
     </w:p>
     <w:p>
       <w:pPr>
@@ -4537,15 +4484,36 @@
     </w:p>
     <w:p>
       <w:pPr>
+        <w:pStyle w:val="Heading4"/>
+        <w:rPr>
+          <w:b/>
+          <w:bCs/>
+          <w:color w:val="auto"/>
+        </w:rPr>
+      </w:pPr>
+      <w:r>
+        <w:rPr>
+          <w:b/>
+          <w:bCs/>
+          <w:color w:val="auto"/>
+        </w:rPr>
+        <w:t xml:space="preserve">3.2. </w:t>
+      </w:r>
+      <w:r>
+        <w:rPr>
+          <w:b/>
+          <w:bCs/>
+          <w:color w:val="auto"/>
+        </w:rPr>
+        <w:t>Índice de Buscas por Descrição de Produtos:</w:t>
+      </w:r>
+    </w:p>
+    <w:p>
+      <w:pPr>
         <w:jc w:val="both"/>
       </w:pPr>
-    </w:p>
-    <w:p>
-      <w:pPr>
-        <w:jc w:val="both"/>
-      </w:pPr>
-      <w:r>
-        <w:t>Índice de Buscas por Descrição de Produtos: Facilita buscas frequentes por fornecedores pelo nome ou descrição.</w:t>
+      <w:r>
+        <w:t>Facilita buscas frequentes por fornecedores pelo nome ou descrição.</w:t>
       </w:r>
     </w:p>
     <w:p>
@@ -4571,10 +4539,36 @@
     </w:p>
     <w:p>
       <w:pPr>
+        <w:pStyle w:val="Heading4"/>
+        <w:rPr>
+          <w:b/>
+          <w:bCs/>
+          <w:color w:val="auto"/>
+        </w:rPr>
+      </w:pPr>
+      <w:r>
+        <w:rPr>
+          <w:b/>
+          <w:bCs/>
+          <w:color w:val="auto"/>
+        </w:rPr>
+        <w:t xml:space="preserve">3.3. </w:t>
+      </w:r>
+      <w:r>
+        <w:rPr>
+          <w:b/>
+          <w:bCs/>
+          <w:color w:val="auto"/>
+        </w:rPr>
+        <w:t>Índice de Buscas para filtrar Produtos com uma faixa de Valor</w:t>
+      </w:r>
+    </w:p>
+    <w:p>
+      <w:pPr>
         <w:jc w:val="both"/>
       </w:pPr>
       <w:r>
-        <w:t>Índice de Buscas para filtrar Produtos com uma faixa de Valor: Acelera consultas que filtram produtos por faixa de valor, como relatórios financeiros.</w:t>
+        <w:t>Acelera consultas que filtram produtos por faixa de valor, como relatórios financeiros.</w:t>
       </w:r>
     </w:p>
     <w:p>
@@ -4584,6 +4578,9 @@
       <w:r>
         <w:t>CREATE INDEX idx_produtos_valor ON tb_produtos (pro_valor);</w:t>
       </w:r>
+    </w:p>
+    <w:p>
+      <w:bookmarkStart w:id="7" w:name="_Toc190287029"/>
     </w:p>
     <w:p>
       <w:pPr>
@@ -4594,7 +4591,6 @@
           <w:color w:val="000000"/>
         </w:rPr>
       </w:pPr>
-      <w:bookmarkStart w:id="9" w:name="_Toc190283970"/>
       <w:r>
         <w:rPr>
           <w:b/>
@@ -4602,7 +4598,7 @@
         </w:rPr>
         <w:t>4. PROCESSAMENTO DE TRANSAÇÕES E CONTROLE DE CONCORRÊNCIA</w:t>
       </w:r>
-      <w:bookmarkEnd w:id="9"/>
+      <w:bookmarkEnd w:id="7"/>
     </w:p>
     <w:p>
       <w:pPr>
@@ -4614,7 +4610,7 @@
           <w:lang w:val="en-US"/>
         </w:rPr>
       </w:pPr>
-      <w:bookmarkStart w:id="10" w:name="_Toc190283971"/>
+      <w:bookmarkStart w:id="8" w:name="_Toc190287030"/>
       <w:r>
         <w:rPr>
           <w:b/>
@@ -4659,7 +4655,7 @@
         </w:rPr>
         <w:t xml:space="preserve"> de Rollback</w:t>
       </w:r>
-      <w:bookmarkEnd w:id="10"/>
+      <w:bookmarkEnd w:id="8"/>
     </w:p>
     <w:p>
       <w:pPr>
@@ -4714,24 +4710,119 @@
         <w:rPr>
           <w:lang w:val="en-US"/>
         </w:rPr>
-        <w:lastRenderedPageBreak/>
         <w:t>RETURNS void AS $$</w:t>
       </w:r>
     </w:p>
     <w:p>
       <w:pPr>
         <w:jc w:val="both"/>
-      </w:pPr>
-      <w:r>
+        <w:rPr>
+          <w:lang w:val="en-US"/>
+        </w:rPr>
+      </w:pPr>
+      <w:r>
+        <w:rPr>
+          <w:lang w:val="en-US"/>
+        </w:rPr>
         <w:t>BEGIN</w:t>
       </w:r>
     </w:p>
     <w:p>
       <w:pPr>
         <w:jc w:val="both"/>
-      </w:pPr>
-      <w:r>
-        <w:t xml:space="preserve">    INSERT INTO tb_produtos (pro_codigo, pro_descricao, pro_valor, pro_quantidade, tb_fornecedores_for_codigo)</w:t>
+        <w:rPr>
+          <w:lang w:val="en-US"/>
+        </w:rPr>
+      </w:pPr>
+      <w:r>
+        <w:rPr>
+          <w:lang w:val="en-US"/>
+        </w:rPr>
+        <w:t xml:space="preserve">    INSERT INTO </w:t>
+      </w:r>
+      <w:proofErr w:type="spellStart"/>
+      <w:r>
+        <w:rPr>
+          <w:lang w:val="en-US"/>
+        </w:rPr>
+        <w:t>tb_produtos</w:t>
+      </w:r>
+      <w:proofErr w:type="spellEnd"/>
+      <w:r>
+        <w:rPr>
+          <w:lang w:val="en-US"/>
+        </w:rPr>
+        <w:t xml:space="preserve"> (</w:t>
+      </w:r>
+      <w:proofErr w:type="spellStart"/>
+      <w:r>
+        <w:rPr>
+          <w:lang w:val="en-US"/>
+        </w:rPr>
+        <w:t>pro_codigo</w:t>
+      </w:r>
+      <w:proofErr w:type="spellEnd"/>
+      <w:r>
+        <w:rPr>
+          <w:lang w:val="en-US"/>
+        </w:rPr>
+        <w:t xml:space="preserve">, </w:t>
+      </w:r>
+      <w:proofErr w:type="spellStart"/>
+      <w:r>
+        <w:rPr>
+          <w:lang w:val="en-US"/>
+        </w:rPr>
+        <w:t>pro_descricao</w:t>
+      </w:r>
+      <w:proofErr w:type="spellEnd"/>
+      <w:r>
+        <w:rPr>
+          <w:lang w:val="en-US"/>
+        </w:rPr>
+        <w:t xml:space="preserve">, </w:t>
+      </w:r>
+      <w:proofErr w:type="spellStart"/>
+      <w:r>
+        <w:rPr>
+          <w:lang w:val="en-US"/>
+        </w:rPr>
+        <w:t>pro_valor</w:t>
+      </w:r>
+      <w:proofErr w:type="spellEnd"/>
+      <w:r>
+        <w:rPr>
+          <w:lang w:val="en-US"/>
+        </w:rPr>
+        <w:t xml:space="preserve">, </w:t>
+      </w:r>
+      <w:proofErr w:type="spellStart"/>
+      <w:r>
+        <w:rPr>
+          <w:lang w:val="en-US"/>
+        </w:rPr>
+        <w:t>pro_quantidade</w:t>
+      </w:r>
+      <w:proofErr w:type="spellEnd"/>
+      <w:r>
+        <w:rPr>
+          <w:lang w:val="en-US"/>
+        </w:rPr>
+        <w:t xml:space="preserve">, </w:t>
+      </w:r>
+      <w:proofErr w:type="spellStart"/>
+      <w:r>
+        <w:rPr>
+          <w:lang w:val="en-US"/>
+        </w:rPr>
+        <w:t>tb_fornecedores_for_codigo</w:t>
+      </w:r>
+      <w:proofErr w:type="spellEnd"/>
+      <w:r>
+        <w:rPr>
+          <w:lang w:val="en-US"/>
+        </w:rPr>
+        <w:t>)</w:t>
       </w:r>
     </w:p>
     <w:p>
@@ -4739,6 +4830,9 @@
         <w:jc w:val="both"/>
       </w:pPr>
       <w:r>
+        <w:rPr>
+          <w:lang w:val="en-US"/>
+        </w:rPr>
         <w:t xml:space="preserve">    </w:t>
       </w:r>
       <w:r>
@@ -4916,7 +5010,7 @@
           <w:color w:val="000000"/>
         </w:rPr>
       </w:pPr>
-      <w:bookmarkStart w:id="11" w:name="_Toc190283972"/>
+      <w:bookmarkStart w:id="9" w:name="_Toc190287031"/>
       <w:r>
         <w:rPr>
           <w:b/>
@@ -4931,7 +5025,7 @@
         </w:rPr>
         <w:t>Transações Concorrentes</w:t>
       </w:r>
-      <w:bookmarkEnd w:id="11"/>
+      <w:bookmarkEnd w:id="9"/>
     </w:p>
     <w:p>
       <w:r>
@@ -5025,7 +5119,7 @@
           <w:color w:val="000000"/>
         </w:rPr>
       </w:pPr>
-      <w:bookmarkStart w:id="12" w:name="_Toc190283973"/>
+      <w:bookmarkStart w:id="10" w:name="_Toc190287032"/>
       <w:r>
         <w:rPr>
           <w:b/>
@@ -5033,7 +5127,7 @@
         </w:rPr>
         <w:t>5. INTERFACE GRÁFICA</w:t>
       </w:r>
-      <w:bookmarkEnd w:id="12"/>
+      <w:bookmarkEnd w:id="10"/>
     </w:p>
     <w:p>
       <w:pPr>
@@ -5044,7 +5138,7 @@
           <w:color w:val="000000"/>
         </w:rPr>
       </w:pPr>
-      <w:bookmarkStart w:id="13" w:name="_Toc190283974"/>
+      <w:bookmarkStart w:id="11" w:name="_Toc190287033"/>
       <w:r>
         <w:rPr>
           <w:b/>
@@ -5052,7 +5146,7 @@
         </w:rPr>
         <w:t>5.1. Telas:</w:t>
       </w:r>
-      <w:bookmarkEnd w:id="13"/>
+      <w:bookmarkEnd w:id="11"/>
       <w:r>
         <w:rPr>
           <w:b/>
@@ -5078,7 +5172,11 @@
         <w:jc w:val="both"/>
       </w:pPr>
       <w:r>
-        <w:t>A classe “TelaCadastroProduto” é uma interface gráfica em Java, utilizando Swing, destinada ao cadastro de novos produtos no sistema. Esta tela permite que os usuários insiram informações essenciais sobre um produto, como descrição, valor, quantidade e ID do fornecedor.</w:t>
+        <w:t xml:space="preserve">A classe “TelaCadastroProduto” é uma interface gráfica em Java, utilizando Swing, destinada ao cadastro de novos produtos no sistema. Esta tela permite que os usuários insiram </w:t>
+      </w:r>
+      <w:r>
+        <w:lastRenderedPageBreak/>
+        <w:t>informações essenciais sobre um produto, como descrição, valor, quantidade e ID do fornecedor.</w:t>
       </w:r>
     </w:p>
     <w:p>
@@ -5146,15 +5244,8 @@
         <w:jc w:val="both"/>
       </w:pPr>
       <w:r>
-        <w:lastRenderedPageBreak/>
         <w:t>A classe TelaAtualizarEstoque é uma interface gráfica em Java, utilizando Swing, destinada à atualização do estoque de produtos no sistema. Esta tela permite que os usuários busquem um produto pelo seu ID e atualizem a quantidade disponível.</w:t>
       </w:r>
-    </w:p>
-    <w:p>
-      <w:pPr>
-        <w:ind w:firstLine="360"/>
-        <w:jc w:val="both"/>
-      </w:pPr>
     </w:p>
     <w:p>
       <w:pPr>
@@ -5261,6 +5352,7 @@
         <w:jc w:val="both"/>
       </w:pPr>
       <w:r>
+        <w:lastRenderedPageBreak/>
         <w:t>A classe Tela</w:t>
       </w:r>
       <w:r>
@@ -5315,7 +5407,6 @@
         <w:jc w:val="both"/>
       </w:pPr>
       <w:r>
-        <w:lastRenderedPageBreak/>
         <w:t>A classe ConexaoBDPostgres é essencial para a interação entre a aplicação e o banco de dados PostgreSQL. Ela encapsula a lógica de conexão</w:t>
       </w:r>
       <w:r>
@@ -5324,6 +5415,54 @@
       <w:r>
         <w:t>, , permitindo que outras partes do sistema se concentrem na lógica de negócios. A implementação atual é funcional, mas pode ser aprimorada com a adição de métodos para operações específicas de CRUD e melhorias na segurança.</w:t>
       </w:r>
+    </w:p>
+    <w:p>
+      <w:pPr>
+        <w:ind w:firstLine="360"/>
+        <w:jc w:val="both"/>
+      </w:pPr>
+    </w:p>
+    <w:p>
+      <w:pPr>
+        <w:ind w:firstLine="360"/>
+        <w:jc w:val="both"/>
+      </w:pPr>
+    </w:p>
+    <w:p>
+      <w:pPr>
+        <w:ind w:firstLine="360"/>
+        <w:jc w:val="both"/>
+      </w:pPr>
+    </w:p>
+    <w:p>
+      <w:pPr>
+        <w:ind w:firstLine="360"/>
+        <w:jc w:val="both"/>
+      </w:pPr>
+    </w:p>
+    <w:p>
+      <w:pPr>
+        <w:ind w:firstLine="360"/>
+        <w:jc w:val="both"/>
+      </w:pPr>
+    </w:p>
+    <w:p>
+      <w:pPr>
+        <w:ind w:firstLine="360"/>
+        <w:jc w:val="both"/>
+      </w:pPr>
+    </w:p>
+    <w:p>
+      <w:pPr>
+        <w:ind w:firstLine="360"/>
+        <w:jc w:val="both"/>
+      </w:pPr>
+    </w:p>
+    <w:p>
+      <w:pPr>
+        <w:ind w:firstLine="360"/>
+        <w:jc w:val="both"/>
+      </w:pPr>
     </w:p>
     <w:p>
       <w:pPr>
@@ -5335,7 +5474,7 @@
           <w:color w:val="000000"/>
         </w:rPr>
       </w:pPr>
-      <w:bookmarkStart w:id="14" w:name="_Toc190283975"/>
+      <w:bookmarkStart w:id="12" w:name="_Toc190287034"/>
       <w:r>
         <w:rPr>
           <w:b/>
@@ -5343,7 +5482,7 @@
         </w:rPr>
         <w:t>6. BACKUP DO BANCO DE DADOS</w:t>
       </w:r>
-      <w:bookmarkEnd w:id="14"/>
+      <w:bookmarkEnd w:id="12"/>
     </w:p>
     <w:p>
       <w:pPr>
@@ -5486,7 +5625,7 @@
           <w:color w:val="000000"/>
         </w:rPr>
       </w:pPr>
-      <w:bookmarkStart w:id="15" w:name="_Toc190283976"/>
+      <w:bookmarkStart w:id="13" w:name="_Toc190287035"/>
       <w:r>
         <w:rPr>
           <w:b/>
@@ -5494,7 +5633,7 @@
         </w:rPr>
         <w:t>7. CONSISTÊNCIA DE DADOS</w:t>
       </w:r>
-      <w:bookmarkEnd w:id="15"/>
+      <w:bookmarkEnd w:id="13"/>
     </w:p>
     <w:p>
       <w:r>
@@ -5514,7 +5653,7 @@
           <w:color w:val="000000"/>
         </w:rPr>
       </w:pPr>
-      <w:bookmarkStart w:id="16" w:name="_Toc190283977"/>
+      <w:bookmarkStart w:id="14" w:name="_Toc190287036"/>
       <w:r>
         <w:rPr>
           <w:b/>
@@ -5522,7 +5661,7 @@
         </w:rPr>
         <w:t>8. SEGURANÇA</w:t>
       </w:r>
-      <w:bookmarkEnd w:id="16"/>
+      <w:bookmarkEnd w:id="14"/>
     </w:p>
     <w:p>
       <w:r>
@@ -5595,7 +5734,7 @@
           <w:color w:val="000000"/>
         </w:rPr>
       </w:pPr>
-      <w:bookmarkStart w:id="17" w:name="_Toc190283978"/>
+      <w:bookmarkStart w:id="15" w:name="_Toc190287037"/>
       <w:r>
         <w:rPr>
           <w:b/>
@@ -5610,7 +5749,7 @@
         </w:rPr>
         <w:t>. CONCLUSÃO</w:t>
       </w:r>
-      <w:bookmarkEnd w:id="17"/>
+      <w:bookmarkEnd w:id="15"/>
     </w:p>
     <w:p>
       <w:pPr>
@@ -5640,7 +5779,7 @@
           <w:color w:val="000000" w:themeColor="text1"/>
         </w:rPr>
       </w:pPr>
-      <w:bookmarkStart w:id="18" w:name="_Toc190283979"/>
+      <w:bookmarkStart w:id="16" w:name="_Toc190287038"/>
       <w:r>
         <w:rPr>
           <w:b/>
@@ -5650,7 +5789,7 @@
         <w:lastRenderedPageBreak/>
         <w:t>APÊNDICES</w:t>
       </w:r>
-      <w:bookmarkEnd w:id="18"/>
+      <w:bookmarkEnd w:id="16"/>
       <w:r>
         <w:rPr>
           <w:b/>
@@ -5669,7 +5808,7 @@
           <w:color w:val="000000" w:themeColor="text1"/>
         </w:rPr>
       </w:pPr>
-      <w:bookmarkStart w:id="19" w:name="_Toc190283980"/>
+      <w:bookmarkStart w:id="17" w:name="_Toc190287039"/>
       <w:r>
         <w:rPr>
           <w:b/>
@@ -5684,7 +5823,7 @@
         </w:rPr>
         <w:t>Criação das Tabelas</w:t>
       </w:r>
-      <w:bookmarkEnd w:id="19"/>
+      <w:bookmarkEnd w:id="17"/>
     </w:p>
     <w:p>
       <w:pPr>
@@ -5695,7 +5834,7 @@
           <w:color w:val="000000" w:themeColor="text1"/>
         </w:rPr>
       </w:pPr>
-      <w:bookmarkStart w:id="20" w:name="_Toc190283981"/>
+      <w:bookmarkStart w:id="18" w:name="_Toc190287040"/>
       <w:r>
         <w:rPr>
           <w:b/>
@@ -5712,7 +5851,7 @@
         </w:rPr>
         <w:t>Tabela de Fornecedores</w:t>
       </w:r>
-      <w:bookmarkEnd w:id="20"/>
+      <w:bookmarkEnd w:id="18"/>
     </w:p>
     <w:p>
       <w:r>
@@ -5813,7 +5952,7 @@
           <w:color w:val="000000" w:themeColor="text1"/>
         </w:rPr>
       </w:pPr>
-      <w:bookmarkStart w:id="21" w:name="_Toc190283982"/>
+      <w:bookmarkStart w:id="19" w:name="_Toc190287041"/>
       <w:r>
         <w:rPr>
           <w:b/>
@@ -5830,7 +5969,7 @@
         </w:rPr>
         <w:t>Tabela de Produtos</w:t>
       </w:r>
-      <w:bookmarkEnd w:id="21"/>
+      <w:bookmarkEnd w:id="19"/>
     </w:p>
     <w:p>
       <w:r>
@@ -6023,7 +6162,7 @@
           <w:color w:val="000000" w:themeColor="text1"/>
         </w:rPr>
       </w:pPr>
-      <w:bookmarkStart w:id="22" w:name="_Toc190283983"/>
+      <w:bookmarkStart w:id="20" w:name="_Toc190287042"/>
       <w:r>
         <w:rPr>
           <w:b/>
@@ -6032,7 +6171,7 @@
         </w:rPr>
         <w:t>A.3 Tabela de Funcionários</w:t>
       </w:r>
-      <w:bookmarkEnd w:id="22"/>
+      <w:bookmarkEnd w:id="20"/>
     </w:p>
     <w:p>
       <w:pPr>
@@ -6281,7 +6420,7 @@
           <w:color w:val="000000" w:themeColor="text1"/>
         </w:rPr>
       </w:pPr>
-      <w:bookmarkStart w:id="23" w:name="_Toc190283984"/>
+      <w:bookmarkStart w:id="21" w:name="_Toc190287043"/>
       <w:r>
         <w:rPr>
           <w:b/>
@@ -6306,7 +6445,7 @@
         </w:rPr>
         <w:t>Tabela de Vendas</w:t>
       </w:r>
-      <w:bookmarkEnd w:id="23"/>
+      <w:bookmarkEnd w:id="21"/>
     </w:p>
     <w:p>
       <w:r>
@@ -6507,7 +6646,7 @@
           <w:color w:val="000000" w:themeColor="text1"/>
         </w:rPr>
       </w:pPr>
-      <w:bookmarkStart w:id="24" w:name="_Toc190283985"/>
+      <w:bookmarkStart w:id="22" w:name="_Toc190287044"/>
       <w:r>
         <w:rPr>
           <w:b/>
@@ -6517,7 +6656,7 @@
         <w:lastRenderedPageBreak/>
         <w:t>A.5 Tabela de Itens</w:t>
       </w:r>
-      <w:bookmarkEnd w:id="24"/>
+      <w:bookmarkEnd w:id="22"/>
     </w:p>
     <w:p>
       <w:r>
@@ -6576,56 +6715,23 @@
       </w:r>
     </w:p>
     <w:p>
-      <w:pPr>
-        <w:rPr>
-          <w:lang w:val="en-US"/>
-        </w:rPr>
-      </w:pPr>
       <w:r>
         <w:rPr>
           <w:lang w:val="en-US"/>
         </w:rPr>
         <w:t xml:space="preserve">    </w:t>
       </w:r>
-      <w:proofErr w:type="spellStart"/>
-      <w:r>
-        <w:rPr>
-          <w:lang w:val="en-US"/>
-        </w:rPr>
-        <w:t>ite_valor_parcial</w:t>
-      </w:r>
-      <w:proofErr w:type="spellEnd"/>
-      <w:r>
-        <w:rPr>
-          <w:lang w:val="en-US"/>
-        </w:rPr>
-        <w:t xml:space="preserve"> </w:t>
-      </w:r>
-      <w:proofErr w:type="gramStart"/>
-      <w:r>
-        <w:rPr>
-          <w:lang w:val="en-US"/>
-        </w:rPr>
-        <w:t>DECIMAL(</w:t>
-      </w:r>
-      <w:proofErr w:type="gramEnd"/>
-      <w:r>
-        <w:rPr>
-          <w:lang w:val="en-US"/>
-        </w:rPr>
-        <w:t>10, 2) NOT NULL,</w:t>
-      </w:r>
-    </w:p>
-    <w:p>
-      <w:pPr>
-        <w:rPr>
-          <w:lang w:val="en-US"/>
-        </w:rPr>
-      </w:pPr>
-      <w:r>
-        <w:rPr>
-          <w:lang w:val="en-US"/>
-        </w:rPr>
+      <w:r>
+        <w:t>ite_valor_parcial DECIMAL(10, 2) NOT NULL,</w:t>
+      </w:r>
+    </w:p>
+    <w:p>
+      <w:pPr>
+        <w:rPr>
+          <w:lang w:val="en-US"/>
+        </w:rPr>
+      </w:pPr>
+      <w:r>
         <w:t xml:space="preserve">    </w:t>
       </w:r>
       <w:proofErr w:type="spellStart"/>
@@ -6793,7 +6899,7 @@
           <w:color w:val="000000" w:themeColor="text1"/>
         </w:rPr>
       </w:pPr>
-      <w:bookmarkStart w:id="25" w:name="_Toc190283986"/>
+      <w:bookmarkStart w:id="23" w:name="_Toc190287045"/>
       <w:r>
         <w:rPr>
           <w:b/>
@@ -6832,7 +6938,7 @@
         </w:rPr>
         <w:t>ndices</w:t>
       </w:r>
-      <w:bookmarkEnd w:id="25"/>
+      <w:bookmarkEnd w:id="23"/>
     </w:p>
     <w:p>
       <w:pPr>
@@ -6843,7 +6949,7 @@
           <w:color w:val="000000" w:themeColor="text1"/>
         </w:rPr>
       </w:pPr>
-      <w:bookmarkStart w:id="26" w:name="_Toc190283987"/>
+      <w:bookmarkStart w:id="24" w:name="_Toc190287046"/>
       <w:r>
         <w:rPr>
           <w:b/>
@@ -6852,7 +6958,7 @@
         </w:rPr>
         <w:t>B.1 Criação da View</w:t>
       </w:r>
-      <w:bookmarkEnd w:id="26"/>
+      <w:bookmarkEnd w:id="24"/>
     </w:p>
     <w:p>
       <w:r>
@@ -6878,7 +6984,7 @@
           <w:color w:val="000000" w:themeColor="text1"/>
         </w:rPr>
       </w:pPr>
-      <w:bookmarkStart w:id="27" w:name="_Toc190283988"/>
+      <w:bookmarkStart w:id="25" w:name="_Toc190287047"/>
       <w:r>
         <w:rPr>
           <w:b/>
@@ -6911,7 +7017,7 @@
         </w:rPr>
         <w:t>ornecedores_descricao</w:t>
       </w:r>
-      <w:bookmarkEnd w:id="27"/>
+      <w:bookmarkEnd w:id="25"/>
     </w:p>
     <w:p>
       <w:r>
@@ -6927,7 +7033,7 @@
           <w:color w:val="000000" w:themeColor="text1"/>
         </w:rPr>
       </w:pPr>
-      <w:bookmarkStart w:id="28" w:name="_Toc190283989"/>
+      <w:bookmarkStart w:id="26" w:name="_Toc190287048"/>
       <w:r>
         <w:rPr>
           <w:b/>
@@ -6936,7 +7042,7 @@
         </w:rPr>
         <w:t>B.3 Criação do índice dx_produtos_valor</w:t>
       </w:r>
-      <w:bookmarkEnd w:id="28"/>
+      <w:bookmarkEnd w:id="26"/>
     </w:p>
     <w:p>
       <w:r>
@@ -6951,7 +7057,7 @@
           <w:color w:val="000000" w:themeColor="text1"/>
         </w:rPr>
       </w:pPr>
-      <w:bookmarkStart w:id="29" w:name="_Toc190283990"/>
+      <w:bookmarkStart w:id="27" w:name="_Toc190287049"/>
       <w:r>
         <w:rPr>
           <w:b/>
@@ -6978,7 +7084,7 @@
         </w:rPr>
         <w:t xml:space="preserve"> e definição das permissões</w:t>
       </w:r>
-      <w:bookmarkEnd w:id="29"/>
+      <w:bookmarkEnd w:id="27"/>
     </w:p>
     <w:p>
       <w:pPr>
@@ -6989,7 +7095,7 @@
           <w:color w:val="000000" w:themeColor="text1"/>
         </w:rPr>
       </w:pPr>
-      <w:bookmarkStart w:id="30" w:name="_Toc190283991"/>
+      <w:bookmarkStart w:id="28" w:name="_Toc190287050"/>
       <w:r>
         <w:rPr>
           <w:b/>
@@ -7014,7 +7120,7 @@
         </w:rPr>
         <w:t>suas permissões</w:t>
       </w:r>
-      <w:bookmarkEnd w:id="30"/>
+      <w:bookmarkEnd w:id="28"/>
     </w:p>
     <w:p>
       <w:pPr>
@@ -7115,7 +7221,7 @@
           <w:bCs/>
         </w:rPr>
       </w:pPr>
-      <w:bookmarkStart w:id="31" w:name="_Toc190283992"/>
+      <w:bookmarkStart w:id="29" w:name="_Toc190287051"/>
       <w:r>
         <w:rPr>
           <w:b/>
@@ -7140,7 +7246,7 @@
         </w:rPr>
         <w:t xml:space="preserve"> vendedor e suas permissões</w:t>
       </w:r>
-      <w:bookmarkEnd w:id="31"/>
+      <w:bookmarkEnd w:id="29"/>
     </w:p>
     <w:p>
       <w:pPr>
@@ -7355,7 +7461,7 @@
           <w:bCs/>
         </w:rPr>
       </w:pPr>
-      <w:bookmarkStart w:id="32" w:name="_Toc190283993"/>
+      <w:bookmarkStart w:id="30" w:name="_Toc190287052"/>
       <w:r>
         <w:rPr>
           <w:b/>
@@ -7420,7 +7526,7 @@
         </w:rPr>
         <w:t xml:space="preserve"> e suas permissões</w:t>
       </w:r>
-      <w:bookmarkEnd w:id="32"/>
+      <w:bookmarkEnd w:id="30"/>
     </w:p>
     <w:p>
       <w:pPr>
@@ -7500,7 +7606,7 @@
           <w:color w:val="000000" w:themeColor="text1"/>
         </w:rPr>
       </w:pPr>
-      <w:bookmarkStart w:id="33" w:name="_Toc190283994"/>
+      <w:bookmarkStart w:id="31" w:name="_Toc190287053"/>
       <w:r>
         <w:rPr>
           <w:b/>
@@ -7509,7 +7615,7 @@
         </w:rPr>
         <w:t>C.4 Fornecendo permissão do admin sobre esses roles</w:t>
       </w:r>
-      <w:bookmarkEnd w:id="33"/>
+      <w:bookmarkEnd w:id="31"/>
     </w:p>
     <w:p>
       <w:pPr>
@@ -7582,7 +7688,7 @@
           <w:color w:val="000000" w:themeColor="text1"/>
         </w:rPr>
       </w:pPr>
-      <w:bookmarkStart w:id="34" w:name="_Toc190283995"/>
+      <w:bookmarkStart w:id="32" w:name="_Toc190287054"/>
       <w:r>
         <w:rPr>
           <w:b/>
@@ -7603,7 +7709,7 @@
         </w:rPr>
         <w:t>as funções em PL/pgSQL</w:t>
       </w:r>
-      <w:bookmarkEnd w:id="34"/>
+      <w:bookmarkEnd w:id="32"/>
     </w:p>
     <w:p>
       <w:pPr>
@@ -7615,7 +7721,7 @@
           <w:lang w:val="en-US"/>
         </w:rPr>
       </w:pPr>
-      <w:bookmarkStart w:id="35" w:name="_Toc190283996"/>
+      <w:bookmarkStart w:id="33" w:name="_Toc190287055"/>
       <w:r>
         <w:rPr>
           <w:b/>
@@ -7674,7 +7780,7 @@
         </w:rPr>
         <w:t xml:space="preserve"> ROLLBACK</w:t>
       </w:r>
-      <w:bookmarkEnd w:id="35"/>
+      <w:bookmarkEnd w:id="33"/>
     </w:p>
     <w:p>
       <w:pPr>
@@ -7846,121 +7952,25 @@
       </w:r>
     </w:p>
     <w:p>
-      <w:pPr>
-        <w:rPr>
-          <w:lang w:val="en-US"/>
-        </w:rPr>
-      </w:pPr>
-      <w:r>
-        <w:rPr>
-          <w:lang w:val="en-US"/>
-        </w:rPr>
+      <w:r>
         <w:t>END;</w:t>
       </w:r>
     </w:p>
     <w:p>
-      <w:pPr>
-        <w:rPr>
-          <w:lang w:val="en-US"/>
-        </w:rPr>
-      </w:pPr>
-      <w:r>
-        <w:rPr>
-          <w:lang w:val="en-US"/>
-        </w:rPr>
-        <w:t xml:space="preserve">$$ LANGUAGE </w:t>
-      </w:r>
-      <w:proofErr w:type="spellStart"/>
-      <w:r>
-        <w:rPr>
-          <w:lang w:val="en-US"/>
-        </w:rPr>
-        <w:t>plpgsql</w:t>
-      </w:r>
-      <w:proofErr w:type="spellEnd"/>
-      <w:r>
-        <w:rPr>
-          <w:lang w:val="en-US"/>
-        </w:rPr>
-        <w:t>;</w:t>
-      </w:r>
-    </w:p>
-    <w:p>
-      <w:pPr>
-        <w:rPr>
-          <w:lang w:val="en-US"/>
-        </w:rPr>
-      </w:pPr>
-    </w:p>
-    <w:p>
-      <w:pPr>
-        <w:rPr>
-          <w:lang w:val="en-US"/>
-        </w:rPr>
-      </w:pPr>
-      <w:r>
-        <w:rPr>
-          <w:lang w:val="en-US"/>
-        </w:rPr>
-        <w:t xml:space="preserve">SELECT </w:t>
-      </w:r>
-      <w:proofErr w:type="spellStart"/>
-      <w:r>
-        <w:rPr>
-          <w:lang w:val="en-US"/>
-        </w:rPr>
-        <w:t>teste_</w:t>
-      </w:r>
-      <w:proofErr w:type="gramStart"/>
-      <w:r>
-        <w:rPr>
-          <w:lang w:val="en-US"/>
-        </w:rPr>
-        <w:t>rollback</w:t>
-      </w:r>
-      <w:proofErr w:type="spellEnd"/>
-      <w:r>
-        <w:rPr>
-          <w:lang w:val="en-US"/>
-        </w:rPr>
-        <w:t>(</w:t>
-      </w:r>
-      <w:proofErr w:type="gramEnd"/>
-      <w:r>
-        <w:rPr>
-          <w:lang w:val="en-US"/>
-        </w:rPr>
-        <w:t>);</w:t>
-      </w:r>
-    </w:p>
-    <w:p>
-      <w:pPr>
-        <w:rPr>
-          <w:lang w:val="en-US"/>
-        </w:rPr>
-      </w:pPr>
-    </w:p>
-    <w:p>
-      <w:pPr>
-        <w:rPr>
-          <w:lang w:val="en-US"/>
-        </w:rPr>
-      </w:pPr>
-    </w:p>
-    <w:p>
-      <w:pPr>
-        <w:rPr>
-          <w:lang w:val="en-US"/>
-        </w:rPr>
-      </w:pPr>
-    </w:p>
-    <w:p>
-      <w:pPr>
-        <w:rPr>
-          <w:lang w:val="en-US"/>
-        </w:rPr>
-      </w:pPr>
-    </w:p>
+      <w:r>
+        <w:t>$$ LANGUAGE plpgsql;</w:t>
+      </w:r>
+    </w:p>
+    <w:p/>
+    <w:p>
+      <w:r>
+        <w:t>SELECT teste_rollback();</w:t>
+      </w:r>
+    </w:p>
+    <w:p/>
+    <w:p/>
+    <w:p/>
+    <w:p/>
     <w:p>
       <w:pPr>
         <w:pStyle w:val="Heading5"/>
@@ -7970,7 +7980,7 @@
           <w:color w:val="000000" w:themeColor="text1"/>
         </w:rPr>
       </w:pPr>
-      <w:bookmarkStart w:id="36" w:name="_Toc190283997"/>
+      <w:bookmarkStart w:id="34" w:name="_Toc190287056"/>
       <w:r>
         <w:rPr>
           <w:b/>
@@ -7996,7 +8006,7 @@
         </w:rPr>
         <w:t>Cadastro de fornecedores</w:t>
       </w:r>
-      <w:bookmarkEnd w:id="36"/>
+      <w:bookmarkEnd w:id="34"/>
     </w:p>
     <w:p>
       <w:r>
@@ -8012,19 +8022,84 @@
       </w:r>
     </w:p>
     <w:p>
-      <w:r>
+      <w:pPr>
+        <w:rPr>
+          <w:lang w:val="en-US"/>
+        </w:rPr>
+      </w:pPr>
+      <w:r>
+        <w:rPr>
+          <w:lang w:val="en-US"/>
+        </w:rPr>
         <w:t>DECLARE</w:t>
       </w:r>
     </w:p>
     <w:p>
-      <w:r>
-        <w:t xml:space="preserve">    codigo BIGINT;</w:t>
-      </w:r>
-    </w:p>
-    <w:p>
-      <w:r>
+      <w:pPr>
+        <w:rPr>
+          <w:lang w:val="en-US"/>
+        </w:rPr>
+      </w:pPr>
+      <w:r>
+        <w:rPr>
+          <w:lang w:val="en-US"/>
+        </w:rPr>
+        <w:t xml:space="preserve">    </w:t>
+      </w:r>
+      <w:proofErr w:type="spellStart"/>
+      <w:r>
+        <w:rPr>
+          <w:lang w:val="en-US"/>
+        </w:rPr>
+        <w:t>codigo</w:t>
+      </w:r>
+      <w:proofErr w:type="spellEnd"/>
+      <w:r>
+        <w:rPr>
+          <w:lang w:val="en-US"/>
+        </w:rPr>
+        <w:t xml:space="preserve"> BIGINT;</w:t>
+      </w:r>
+    </w:p>
+    <w:p>
+      <w:pPr>
+        <w:rPr>
+          <w:lang w:val="en-US"/>
+        </w:rPr>
+      </w:pPr>
+      <w:r>
+        <w:rPr>
+          <w:lang w:val="en-US"/>
+        </w:rPr>
         <w:tab/>
-        <w:t>descricao VARCHAR(45);</w:t>
+      </w:r>
+      <w:proofErr w:type="spellStart"/>
+      <w:r>
+        <w:rPr>
+          <w:lang w:val="en-US"/>
+        </w:rPr>
+        <w:t>descricao</w:t>
+      </w:r>
+      <w:proofErr w:type="spellEnd"/>
+      <w:r>
+        <w:rPr>
+          <w:lang w:val="en-US"/>
+        </w:rPr>
+        <w:t xml:space="preserve"> </w:t>
+      </w:r>
+      <w:proofErr w:type="gramStart"/>
+      <w:r>
+        <w:rPr>
+          <w:lang w:val="en-US"/>
+        </w:rPr>
+        <w:t>VARCHAR(</w:t>
+      </w:r>
+      <w:proofErr w:type="gramEnd"/>
+      <w:r>
+        <w:rPr>
+          <w:lang w:val="en-US"/>
+        </w:rPr>
+        <w:t>45);</w:t>
       </w:r>
     </w:p>
     <w:p>
@@ -8513,7 +8588,7 @@
           <w:color w:val="000000" w:themeColor="text1"/>
         </w:rPr>
       </w:pPr>
-      <w:bookmarkStart w:id="37" w:name="_Toc190283998"/>
+      <w:bookmarkStart w:id="35" w:name="_Toc190287057"/>
       <w:r>
         <w:rPr>
           <w:b/>
@@ -8522,7 +8597,7 @@
         </w:rPr>
         <w:t>D.3 Cadastro de funcionários</w:t>
       </w:r>
-      <w:bookmarkEnd w:id="37"/>
+      <w:bookmarkEnd w:id="35"/>
     </w:p>
     <w:p>
       <w:pPr>
@@ -9038,106 +9113,31 @@
       </w:r>
     </w:p>
     <w:p>
-      <w:pPr>
-        <w:rPr>
-          <w:lang w:val="en-US"/>
-        </w:rPr>
-      </w:pPr>
       <w:r>
         <w:t xml:space="preserve">    </w:t>
       </w:r>
       <w:r>
-        <w:rPr>
-          <w:lang w:val="en-US"/>
-        </w:rPr>
         <w:t>END IF;</w:t>
       </w:r>
     </w:p>
     <w:p>
-      <w:pPr>
-        <w:rPr>
-          <w:lang w:val="en-US"/>
-        </w:rPr>
-      </w:pPr>
-      <w:r>
-        <w:rPr>
-          <w:lang w:val="en-US"/>
-        </w:rPr>
+      <w:r>
         <w:tab/>
       </w:r>
     </w:p>
     <w:p>
-      <w:pPr>
-        <w:rPr>
-          <w:lang w:val="en-US"/>
-        </w:rPr>
-      </w:pPr>
-      <w:r>
-        <w:rPr>
-          <w:lang w:val="en-US"/>
-        </w:rPr>
-        <w:t xml:space="preserve">    SELECT max(</w:t>
-      </w:r>
-      <w:proofErr w:type="spellStart"/>
-      <w:r>
-        <w:rPr>
-          <w:lang w:val="en-US"/>
-        </w:rPr>
-        <w:t>fun_codigo</w:t>
-      </w:r>
-      <w:proofErr w:type="spellEnd"/>
-      <w:r>
-        <w:rPr>
-          <w:lang w:val="en-US"/>
-        </w:rPr>
-        <w:t xml:space="preserve">) FROM </w:t>
-      </w:r>
-      <w:proofErr w:type="spellStart"/>
-      <w:r>
-        <w:rPr>
-          <w:lang w:val="en-US"/>
-        </w:rPr>
-        <w:t>tb_funcionarios</w:t>
-      </w:r>
-      <w:proofErr w:type="spellEnd"/>
-      <w:r>
-        <w:rPr>
-          <w:lang w:val="en-US"/>
-        </w:rPr>
-        <w:t xml:space="preserve"> INTO </w:t>
-      </w:r>
-      <w:proofErr w:type="spellStart"/>
-      <w:r>
-        <w:rPr>
-          <w:lang w:val="en-US"/>
-        </w:rPr>
-        <w:t>var_codigo</w:t>
-      </w:r>
-      <w:proofErr w:type="spellEnd"/>
-      <w:r>
-        <w:rPr>
-          <w:lang w:val="en-US"/>
-        </w:rPr>
-        <w:t>;</w:t>
-      </w:r>
-    </w:p>
-    <w:p>
-      <w:pPr>
-        <w:rPr>
-          <w:lang w:val="en-US"/>
-        </w:rPr>
-      </w:pPr>
-    </w:p>
-    <w:p>
-      <w:pPr>
-        <w:rPr>
-          <w:lang w:val="en-US"/>
-        </w:rPr>
-      </w:pPr>
-      <w:r>
-        <w:rPr>
-          <w:lang w:val="en-US"/>
-        </w:rPr>
+      <w:r>
+        <w:t xml:space="preserve">    SELECT max(fun_codigo) FROM tb_funcionarios INTO var_codigo;</w:t>
+      </w:r>
+    </w:p>
+    <w:p/>
+    <w:p>
+      <w:pPr>
+        <w:rPr>
+          <w:lang w:val="en-US"/>
+        </w:rPr>
+      </w:pPr>
+      <w:r>
         <w:t xml:space="preserve">    </w:t>
       </w:r>
       <w:r>
@@ -9293,7 +9293,7 @@
           <w:color w:val="000000" w:themeColor="text1"/>
         </w:rPr>
       </w:pPr>
-      <w:bookmarkStart w:id="38" w:name="_Toc190283999"/>
+      <w:bookmarkStart w:id="36" w:name="_Toc190287058"/>
       <w:r>
         <w:rPr>
           <w:b/>
@@ -9302,7 +9302,7 @@
         </w:rPr>
         <w:t>D.4 Cadastro de produtos</w:t>
       </w:r>
-      <w:bookmarkEnd w:id="38"/>
+      <w:bookmarkEnd w:id="36"/>
     </w:p>
     <w:p>
       <w:r>
@@ -9958,44 +9958,105 @@
       </w:r>
     </w:p>
     <w:p>
-      <w:pPr>
-        <w:rPr>
-          <w:lang w:val="en-US"/>
-        </w:rPr>
-      </w:pPr>
       <w:r>
         <w:rPr>
           <w:lang w:val="en-US"/>
         </w:rPr>
         <w:t xml:space="preserve">        </w:t>
       </w:r>
-      <w:proofErr w:type="spellStart"/>
-      <w:r>
-        <w:rPr>
-          <w:lang w:val="en-US"/>
-        </w:rPr>
-        <w:t>var_fornecedores_</w:t>
-      </w:r>
-      <w:proofErr w:type="gramStart"/>
-      <w:r>
-        <w:rPr>
-          <w:lang w:val="en-US"/>
-        </w:rPr>
-        <w:t>codigo</w:t>
-      </w:r>
-      <w:proofErr w:type="spellEnd"/>
-      <w:r>
-        <w:rPr>
-          <w:lang w:val="en-US"/>
-        </w:rPr>
-        <w:t xml:space="preserve"> :</w:t>
-      </w:r>
-      <w:proofErr w:type="gramEnd"/>
-      <w:r>
-        <w:rPr>
-          <w:lang w:val="en-US"/>
-        </w:rPr>
-        <w:t xml:space="preserve">= </w:t>
+      <w:r>
+        <w:t>var_fornecedores_codigo := inputIDFornecedor::BIGINT;</w:t>
+      </w:r>
+    </w:p>
+    <w:p>
+      <w:pPr>
+        <w:rPr>
+          <w:lang w:val="en-US"/>
+        </w:rPr>
+      </w:pPr>
+      <w:r>
+        <w:t xml:space="preserve">    </w:t>
+      </w:r>
+      <w:r>
+        <w:rPr>
+          <w:lang w:val="en-US"/>
+        </w:rPr>
+        <w:t>EXCEPTION WHEN others THEN</w:t>
+      </w:r>
+    </w:p>
+    <w:p>
+      <w:pPr>
+        <w:rPr>
+          <w:lang w:val="en-US"/>
+        </w:rPr>
+      </w:pPr>
+      <w:r>
+        <w:rPr>
+          <w:lang w:val="en-US"/>
+        </w:rPr>
+        <w:t xml:space="preserve">        </w:t>
+      </w:r>
+      <w:r>
+        <w:rPr>
+          <w:lang w:val="en-US"/>
+        </w:rPr>
+        <w:t xml:space="preserve">RAISE EXCEPTION 'ID </w:t>
+      </w:r>
+      <w:proofErr w:type="spellStart"/>
+      <w:r>
+        <w:rPr>
+          <w:lang w:val="en-US"/>
+        </w:rPr>
+        <w:t>Fornecedor</w:t>
+      </w:r>
+      <w:proofErr w:type="spellEnd"/>
+      <w:r>
+        <w:rPr>
+          <w:lang w:val="en-US"/>
+        </w:rPr>
+        <w:t xml:space="preserve"> </w:t>
+      </w:r>
+      <w:proofErr w:type="spellStart"/>
+      <w:r>
+        <w:rPr>
+          <w:lang w:val="en-US"/>
+        </w:rPr>
+        <w:t>nao</w:t>
+      </w:r>
+      <w:proofErr w:type="spellEnd"/>
+      <w:r>
+        <w:rPr>
+          <w:lang w:val="en-US"/>
+        </w:rPr>
+        <w:t xml:space="preserve"> e um </w:t>
+      </w:r>
+      <w:proofErr w:type="spellStart"/>
+      <w:r>
+        <w:rPr>
+          <w:lang w:val="en-US"/>
+        </w:rPr>
+        <w:t>numero</w:t>
+      </w:r>
+      <w:proofErr w:type="spellEnd"/>
+      <w:r>
+        <w:rPr>
+          <w:lang w:val="en-US"/>
+        </w:rPr>
+        <w:t xml:space="preserve"> </w:t>
+      </w:r>
+      <w:proofErr w:type="spellStart"/>
+      <w:r>
+        <w:rPr>
+          <w:lang w:val="en-US"/>
+        </w:rPr>
+        <w:t>valido</w:t>
+      </w:r>
+      <w:proofErr w:type="spellEnd"/>
+      <w:r>
+        <w:rPr>
+          <w:lang w:val="en-US"/>
+        </w:rPr>
+        <w:t xml:space="preserve">: %', </w:t>
       </w:r>
       <w:proofErr w:type="spellStart"/>
       <w:r>
@@ -10009,20 +10070,68 @@
         <w:rPr>
           <w:lang w:val="en-US"/>
         </w:rPr>
-        <w:t>::BIGINT;</w:t>
-      </w:r>
-    </w:p>
-    <w:p>
-      <w:pPr>
-        <w:rPr>
-          <w:lang w:val="en-US"/>
-        </w:rPr>
-      </w:pPr>
-      <w:r>
-        <w:rPr>
-          <w:lang w:val="en-US"/>
-        </w:rPr>
-        <w:t xml:space="preserve">    EXCEPTION WHEN others THEN</w:t>
+        <w:t>;</w:t>
+      </w:r>
+    </w:p>
+    <w:p>
+      <w:pPr>
+        <w:rPr>
+          <w:lang w:val="en-US"/>
+        </w:rPr>
+      </w:pPr>
+      <w:r>
+        <w:rPr>
+          <w:lang w:val="en-US"/>
+        </w:rPr>
+        <w:t xml:space="preserve">    END;</w:t>
+      </w:r>
+    </w:p>
+    <w:p>
+      <w:pPr>
+        <w:rPr>
+          <w:lang w:val="en-US"/>
+        </w:rPr>
+      </w:pPr>
+      <w:r>
+        <w:rPr>
+          <w:lang w:val="en-US"/>
+        </w:rPr>
+        <w:t xml:space="preserve">    </w:t>
+      </w:r>
+    </w:p>
+    <w:p>
+      <w:pPr>
+        <w:rPr>
+          <w:lang w:val="en-US"/>
+        </w:rPr>
+      </w:pPr>
+      <w:r>
+        <w:rPr>
+          <w:lang w:val="en-US"/>
+        </w:rPr>
+        <w:t xml:space="preserve">    </w:t>
+      </w:r>
+      <w:proofErr w:type="gramStart"/>
+      <w:r>
+        <w:rPr>
+          <w:lang w:val="en-US"/>
+        </w:rPr>
+        <w:t>IF(</w:t>
+      </w:r>
+      <w:proofErr w:type="spellStart"/>
+      <w:proofErr w:type="gramEnd"/>
+      <w:r>
+        <w:rPr>
+          <w:lang w:val="en-US"/>
+        </w:rPr>
+        <w:t>var_valor</w:t>
+      </w:r>
+      <w:proofErr w:type="spellEnd"/>
+      <w:r>
+        <w:rPr>
+          <w:lang w:val="en-US"/>
+        </w:rPr>
+        <w:t xml:space="preserve"> &lt;= 0) THEN</w:t>
       </w:r>
     </w:p>
     <w:p>
@@ -10033,27 +10142,7 @@
         <w:t xml:space="preserve">        </w:t>
       </w:r>
       <w:r>
-        <w:t>RAISE EXCEPTION 'ID Fornecedor nao e um numero valido: %', inputIDFornecedor;</w:t>
-      </w:r>
-    </w:p>
-    <w:p>
-      <w:r>
-        <w:t xml:space="preserve">    END;</w:t>
-      </w:r>
-    </w:p>
-    <w:p>
-      <w:r>
-        <w:t xml:space="preserve">    </w:t>
-      </w:r>
-    </w:p>
-    <w:p>
-      <w:r>
-        <w:t xml:space="preserve">    IF(var_valor &lt;= 0) THEN</w:t>
-      </w:r>
-    </w:p>
-    <w:p>
-      <w:r>
-        <w:t xml:space="preserve">        RAISE EXCEPTION 'Valor do produto nao pode ser menor ou igual a zero!';</w:t>
+        <w:t>RAISE EXCEPTION 'Valor do produto nao pode ser menor ou igual a zero!';</w:t>
       </w:r>
     </w:p>
     <w:p>
@@ -10267,7 +10356,7 @@
           <w:color w:val="000000" w:themeColor="text1"/>
         </w:rPr>
       </w:pPr>
-      <w:bookmarkStart w:id="39" w:name="_Toc190284000"/>
+      <w:bookmarkStart w:id="37" w:name="_Toc190287059"/>
       <w:r>
         <w:rPr>
           <w:b/>
@@ -10276,7 +10365,7 @@
         </w:rPr>
         <w:t>D.5 Remoção de produtos</w:t>
       </w:r>
-      <w:bookmarkEnd w:id="39"/>
+      <w:bookmarkEnd w:id="37"/>
     </w:p>
     <w:p>
       <w:r>
@@ -10451,79 +10540,85 @@
       </w:r>
     </w:p>
     <w:p>
-      <w:pPr>
-        <w:rPr>
-          <w:lang w:val="en-US"/>
-        </w:rPr>
-      </w:pPr>
-      <w:r>
-        <w:rPr>
-          <w:lang w:val="en-US"/>
-        </w:rPr>
-        <w:t xml:space="preserve">        RAISE EXCEPTION 'ID do </w:t>
-      </w:r>
-      <w:proofErr w:type="spellStart"/>
-      <w:r>
-        <w:rPr>
-          <w:lang w:val="en-US"/>
-        </w:rPr>
-        <w:t>Produto</w:t>
-      </w:r>
-      <w:proofErr w:type="spellEnd"/>
-      <w:r>
-        <w:rPr>
-          <w:lang w:val="en-US"/>
-        </w:rPr>
-        <w:t xml:space="preserve"> </w:t>
-      </w:r>
-      <w:proofErr w:type="spellStart"/>
-      <w:r>
-        <w:rPr>
-          <w:lang w:val="en-US"/>
-        </w:rPr>
-        <w:t>nao</w:t>
-      </w:r>
-      <w:proofErr w:type="spellEnd"/>
-      <w:r>
-        <w:rPr>
-          <w:lang w:val="en-US"/>
-        </w:rPr>
-        <w:t xml:space="preserve"> e um </w:t>
-      </w:r>
-      <w:proofErr w:type="spellStart"/>
-      <w:r>
-        <w:rPr>
-          <w:lang w:val="en-US"/>
-        </w:rPr>
-        <w:t>numero</w:t>
-      </w:r>
-      <w:proofErr w:type="spellEnd"/>
-      <w:r>
-        <w:rPr>
-          <w:lang w:val="en-US"/>
-        </w:rPr>
-        <w:t xml:space="preserve"> </w:t>
-      </w:r>
-      <w:proofErr w:type="spellStart"/>
-      <w:r>
-        <w:rPr>
-          <w:lang w:val="en-US"/>
-        </w:rPr>
-        <w:t>valido</w:t>
-      </w:r>
-      <w:proofErr w:type="spellEnd"/>
-      <w:r>
-        <w:rPr>
-          <w:lang w:val="en-US"/>
-        </w:rPr>
-        <w:t xml:space="preserve">: %', </w:t>
-      </w:r>
-      <w:proofErr w:type="spellStart"/>
-      <w:r>
-        <w:rPr>
-          <w:lang w:val="en-US"/>
-        </w:rPr>
-        <w:t>inputCodigo</w:t>
+      <w:r>
+        <w:rPr>
+          <w:lang w:val="en-US"/>
+        </w:rPr>
+        <w:t xml:space="preserve">        </w:t>
+      </w:r>
+      <w:r>
+        <w:t>RAISE EXCEPTION 'ID do Produto nao e um numero valido: %', inputCodigo;</w:t>
+      </w:r>
+    </w:p>
+    <w:p>
+      <w:pPr>
+        <w:rPr>
+          <w:lang w:val="en-US"/>
+        </w:rPr>
+      </w:pPr>
+      <w:r>
+        <w:t xml:space="preserve">    </w:t>
+      </w:r>
+      <w:r>
+        <w:rPr>
+          <w:lang w:val="en-US"/>
+        </w:rPr>
+        <w:t>END;</w:t>
+      </w:r>
+    </w:p>
+    <w:p>
+      <w:pPr>
+        <w:rPr>
+          <w:lang w:val="en-US"/>
+        </w:rPr>
+      </w:pPr>
+    </w:p>
+    <w:p>
+      <w:pPr>
+        <w:rPr>
+          <w:lang w:val="en-US"/>
+        </w:rPr>
+      </w:pPr>
+      <w:r>
+        <w:rPr>
+          <w:lang w:val="en-US"/>
+        </w:rPr>
+        <w:t xml:space="preserve">    DELETE FROM </w:t>
+      </w:r>
+      <w:proofErr w:type="spellStart"/>
+      <w:r>
+        <w:rPr>
+          <w:lang w:val="en-US"/>
+        </w:rPr>
+        <w:t>tb_produtos</w:t>
+      </w:r>
+      <w:proofErr w:type="spellEnd"/>
+      <w:r>
+        <w:rPr>
+          <w:lang w:val="en-US"/>
+        </w:rPr>
+        <w:t xml:space="preserve"> WHERE </w:t>
+      </w:r>
+      <w:proofErr w:type="spellStart"/>
+      <w:r>
+        <w:rPr>
+          <w:lang w:val="en-US"/>
+        </w:rPr>
+        <w:t>pro_codigo</w:t>
+      </w:r>
+      <w:proofErr w:type="spellEnd"/>
+      <w:r>
+        <w:rPr>
+          <w:lang w:val="en-US"/>
+        </w:rPr>
+        <w:t xml:space="preserve"> = </w:t>
+      </w:r>
+      <w:proofErr w:type="spellStart"/>
+      <w:r>
+        <w:rPr>
+          <w:lang w:val="en-US"/>
+        </w:rPr>
+        <w:t>var_codigo</w:t>
       </w:r>
       <w:proofErr w:type="spellEnd"/>
       <w:r>
@@ -10543,118 +10638,15 @@
         <w:rPr>
           <w:lang w:val="en-US"/>
         </w:rPr>
-        <w:t xml:space="preserve">    END;</w:t>
-      </w:r>
-    </w:p>
-    <w:p>
-      <w:pPr>
-        <w:rPr>
-          <w:lang w:val="en-US"/>
-        </w:rPr>
-      </w:pPr>
-    </w:p>
-    <w:p>
-      <w:pPr>
-        <w:rPr>
-          <w:lang w:val="en-US"/>
-        </w:rPr>
-      </w:pPr>
-      <w:r>
-        <w:rPr>
-          <w:lang w:val="en-US"/>
-        </w:rPr>
-        <w:t xml:space="preserve">    DELETE FROM </w:t>
-      </w:r>
-      <w:proofErr w:type="spellStart"/>
-      <w:r>
-        <w:rPr>
-          <w:lang w:val="en-US"/>
-        </w:rPr>
-        <w:t>tb_produtos</w:t>
-      </w:r>
-      <w:proofErr w:type="spellEnd"/>
-      <w:r>
-        <w:rPr>
-          <w:lang w:val="en-US"/>
-        </w:rPr>
-        <w:t xml:space="preserve"> WHERE </w:t>
-      </w:r>
-      <w:proofErr w:type="spellStart"/>
-      <w:r>
-        <w:rPr>
-          <w:lang w:val="en-US"/>
-        </w:rPr>
-        <w:t>pro_codigo</w:t>
-      </w:r>
-      <w:proofErr w:type="spellEnd"/>
-      <w:r>
-        <w:rPr>
-          <w:lang w:val="en-US"/>
-        </w:rPr>
-        <w:t xml:space="preserve"> = </w:t>
-      </w:r>
-      <w:proofErr w:type="spellStart"/>
-      <w:r>
-        <w:rPr>
-          <w:lang w:val="en-US"/>
-        </w:rPr>
-        <w:t>var_codigo</w:t>
-      </w:r>
-      <w:proofErr w:type="spellEnd"/>
-      <w:r>
-        <w:rPr>
-          <w:lang w:val="en-US"/>
-        </w:rPr>
-        <w:t>;</w:t>
-      </w:r>
-    </w:p>
-    <w:p>
-      <w:pPr>
-        <w:rPr>
-          <w:lang w:val="en-US"/>
-        </w:rPr>
-      </w:pPr>
-      <w:r>
-        <w:rPr>
-          <w:lang w:val="en-US"/>
-        </w:rPr>
         <w:t>END;</w:t>
       </w:r>
     </w:p>
     <w:p>
-      <w:pPr>
-        <w:rPr>
-          <w:lang w:val="en-US"/>
-        </w:rPr>
-      </w:pPr>
-      <w:r>
-        <w:rPr>
-          <w:lang w:val="en-US"/>
-        </w:rPr>
-        <w:t xml:space="preserve">$$ LANGUAGE </w:t>
-      </w:r>
-      <w:proofErr w:type="spellStart"/>
-      <w:r>
-        <w:rPr>
-          <w:lang w:val="en-US"/>
-        </w:rPr>
-        <w:t>plpgsql</w:t>
-      </w:r>
-      <w:proofErr w:type="spellEnd"/>
-      <w:r>
-        <w:rPr>
-          <w:lang w:val="en-US"/>
-        </w:rPr>
-        <w:t xml:space="preserve"> SECURITY DEFINER;</w:t>
-      </w:r>
-    </w:p>
-    <w:p>
-      <w:pPr>
-        <w:rPr>
-          <w:lang w:val="en-US"/>
-        </w:rPr>
-      </w:pPr>
-    </w:p>
+      <w:r>
+        <w:t>$$ LANGUAGE plpgsql SECURITY DEFINER;</w:t>
+      </w:r>
+    </w:p>
+    <w:p/>
     <w:p>
       <w:pPr>
         <w:pStyle w:val="Heading5"/>
@@ -10664,7 +10656,7 @@
           <w:color w:val="000000" w:themeColor="text1"/>
         </w:rPr>
       </w:pPr>
-      <w:bookmarkStart w:id="40" w:name="_Toc190284001"/>
+      <w:bookmarkStart w:id="38" w:name="_Toc190287060"/>
       <w:r>
         <w:rPr>
           <w:b/>
@@ -10673,7 +10665,7 @@
         </w:rPr>
         <w:t>D.6 Entrada de produtos</w:t>
       </w:r>
-      <w:bookmarkEnd w:id="40"/>
+      <w:bookmarkEnd w:id="38"/>
     </w:p>
     <w:p>
       <w:r>
@@ -10697,27 +10689,11 @@
       </w:r>
     </w:p>
     <w:p>
-      <w:pPr>
-        <w:rPr>
-          <w:lang w:val="en-US"/>
-        </w:rPr>
-      </w:pPr>
       <w:r>
         <w:t xml:space="preserve">    </w:t>
       </w:r>
-      <w:proofErr w:type="spellStart"/>
-      <w:r>
-        <w:rPr>
-          <w:lang w:val="en-US"/>
-        </w:rPr>
-        <w:t>var_quantidade</w:t>
-      </w:r>
-      <w:proofErr w:type="spellEnd"/>
-      <w:r>
-        <w:rPr>
-          <w:lang w:val="en-US"/>
-        </w:rPr>
-        <w:t xml:space="preserve"> INT;</w:t>
+      <w:r>
+        <w:t>var_quantidade INT;</w:t>
       </w:r>
     </w:p>
     <w:p>
@@ -10887,99 +10863,30 @@
       </w:r>
     </w:p>
     <w:p>
-      <w:pPr>
-        <w:rPr>
-          <w:lang w:val="en-US"/>
-        </w:rPr>
-      </w:pPr>
-      <w:r>
-        <w:rPr>
-          <w:lang w:val="en-US"/>
-        </w:rPr>
-        <w:t xml:space="preserve">        RAISE EXCEPTION 'ID do </w:t>
-      </w:r>
-      <w:proofErr w:type="spellStart"/>
-      <w:r>
-        <w:rPr>
-          <w:lang w:val="en-US"/>
-        </w:rPr>
-        <w:t>Produto</w:t>
-      </w:r>
-      <w:proofErr w:type="spellEnd"/>
-      <w:r>
-        <w:rPr>
-          <w:lang w:val="en-US"/>
-        </w:rPr>
-        <w:t xml:space="preserve"> </w:t>
-      </w:r>
-      <w:proofErr w:type="spellStart"/>
-      <w:r>
-        <w:rPr>
-          <w:lang w:val="en-US"/>
-        </w:rPr>
-        <w:t>nao</w:t>
-      </w:r>
-      <w:proofErr w:type="spellEnd"/>
-      <w:r>
-        <w:rPr>
-          <w:lang w:val="en-US"/>
-        </w:rPr>
-        <w:t xml:space="preserve"> e um </w:t>
-      </w:r>
-      <w:proofErr w:type="spellStart"/>
-      <w:r>
-        <w:rPr>
-          <w:lang w:val="en-US"/>
-        </w:rPr>
-        <w:t>numero</w:t>
-      </w:r>
-      <w:proofErr w:type="spellEnd"/>
-      <w:r>
-        <w:rPr>
-          <w:lang w:val="en-US"/>
-        </w:rPr>
-        <w:t xml:space="preserve"> </w:t>
-      </w:r>
-      <w:proofErr w:type="spellStart"/>
-      <w:r>
-        <w:rPr>
-          <w:lang w:val="en-US"/>
-        </w:rPr>
-        <w:t>valido</w:t>
-      </w:r>
-      <w:proofErr w:type="spellEnd"/>
-      <w:r>
-        <w:rPr>
-          <w:lang w:val="en-US"/>
-        </w:rPr>
-        <w:t xml:space="preserve">: %', </w:t>
-      </w:r>
-      <w:proofErr w:type="spellStart"/>
-      <w:r>
-        <w:rPr>
-          <w:lang w:val="en-US"/>
-        </w:rPr>
-        <w:t>inputCodigo</w:t>
-      </w:r>
-      <w:proofErr w:type="spellEnd"/>
-      <w:r>
-        <w:rPr>
-          <w:lang w:val="en-US"/>
-        </w:rPr>
-        <w:t>;</w:t>
-      </w:r>
-    </w:p>
-    <w:p>
-      <w:pPr>
-        <w:rPr>
-          <w:lang w:val="en-US"/>
-        </w:rPr>
-      </w:pPr>
-      <w:r>
-        <w:rPr>
-          <w:lang w:val="en-US"/>
-        </w:rPr>
-        <w:t xml:space="preserve">    END;</w:t>
+      <w:r>
+        <w:rPr>
+          <w:lang w:val="en-US"/>
+        </w:rPr>
+        <w:t xml:space="preserve">        </w:t>
+      </w:r>
+      <w:r>
+        <w:t>RAISE EXCEPTION 'ID do Produto nao e um numero valido: %', inputCodigo;</w:t>
+      </w:r>
+    </w:p>
+    <w:p>
+      <w:pPr>
+        <w:rPr>
+          <w:lang w:val="en-US"/>
+        </w:rPr>
+      </w:pPr>
+      <w:r>
+        <w:t xml:space="preserve">    </w:t>
+      </w:r>
+      <w:r>
+        <w:rPr>
+          <w:lang w:val="en-US"/>
+        </w:rPr>
+        <w:t>END;</w:t>
       </w:r>
     </w:p>
     <w:p>
@@ -11141,7 +11048,7 @@
           <w:color w:val="000000" w:themeColor="text1"/>
         </w:rPr>
       </w:pPr>
-      <w:bookmarkStart w:id="41" w:name="_Toc190284002"/>
+      <w:bookmarkStart w:id="39" w:name="_Toc190287061"/>
       <w:r>
         <w:rPr>
           <w:b/>
@@ -11166,7 +11073,7 @@
         </w:rPr>
         <w:t xml:space="preserve"> Realização de venda</w:t>
       </w:r>
-      <w:bookmarkEnd w:id="41"/>
+      <w:bookmarkEnd w:id="39"/>
     </w:p>
     <w:p>
       <w:r>
@@ -11957,7 +11864,7 @@
       <w:pPr>
         <w:pStyle w:val="Heading4"/>
       </w:pPr>
-      <w:bookmarkStart w:id="42" w:name="_Toc190284003"/>
+      <w:bookmarkStart w:id="40" w:name="_Toc190287062"/>
       <w:r>
         <w:rPr>
           <w:b/>
@@ -11972,7 +11879,7 @@
         </w:rPr>
         <w:t>Batch files para backup</w:t>
       </w:r>
-      <w:bookmarkEnd w:id="42"/>
+      <w:bookmarkEnd w:id="40"/>
     </w:p>
     <w:p>
       <w:pPr>
@@ -11983,7 +11890,7 @@
           <w:color w:val="000000" w:themeColor="text1"/>
         </w:rPr>
       </w:pPr>
-      <w:bookmarkStart w:id="43" w:name="_Toc190284004"/>
+      <w:bookmarkStart w:id="41" w:name="_Toc190287063"/>
       <w:r>
         <w:rPr>
           <w:b/>
@@ -12000,7 +11907,7 @@
         </w:rPr>
         <w:t>Backup automático</w:t>
       </w:r>
-      <w:bookmarkEnd w:id="43"/>
+      <w:bookmarkEnd w:id="41"/>
     </w:p>
     <w:p>
       <w:r>
@@ -12128,7 +12035,7 @@
           <w:color w:val="000000" w:themeColor="text1"/>
         </w:rPr>
       </w:pPr>
-      <w:bookmarkStart w:id="44" w:name="_Toc190284005"/>
+      <w:bookmarkStart w:id="42" w:name="_Toc190287064"/>
       <w:r>
         <w:rPr>
           <w:b/>
@@ -12145,7 +12052,7 @@
         </w:rPr>
         <w:t>Backup manual</w:t>
       </w:r>
-      <w:bookmarkEnd w:id="44"/>
+      <w:bookmarkEnd w:id="42"/>
     </w:p>
     <w:p>
       <w:r>
@@ -12206,7 +12113,7 @@
           <w:color w:val="000000" w:themeColor="text1"/>
         </w:rPr>
       </w:pPr>
-      <w:bookmarkStart w:id="45" w:name="_Toc190284006"/>
+      <w:bookmarkStart w:id="43" w:name="_Toc190287065"/>
       <w:r>
         <w:rPr>
           <w:b/>
@@ -12237,7 +12144,7 @@
         </w:rPr>
         <w:t>Código-fonte da aplicação em Java</w:t>
       </w:r>
-      <w:bookmarkEnd w:id="45"/>
+      <w:bookmarkEnd w:id="43"/>
     </w:p>
     <w:p>
       <w:pPr>
@@ -12248,7 +12155,7 @@
           <w:color w:val="000000" w:themeColor="text1"/>
         </w:rPr>
       </w:pPr>
-      <w:bookmarkStart w:id="46" w:name="_Toc190284007"/>
+      <w:bookmarkStart w:id="44" w:name="_Toc190287066"/>
       <w:r>
         <w:rPr>
           <w:b/>
@@ -12257,7 +12164,7 @@
         </w:rPr>
         <w:t>F.1 ConexaoBDPostgres.java</w:t>
       </w:r>
-      <w:bookmarkEnd w:id="46"/>
+      <w:bookmarkEnd w:id="44"/>
     </w:p>
     <w:p>
       <w:r>
@@ -14042,7 +13949,7 @@
           <w:color w:val="000000" w:themeColor="text1"/>
         </w:rPr>
       </w:pPr>
-      <w:bookmarkStart w:id="47" w:name="_Toc190284008"/>
+      <w:bookmarkStart w:id="45" w:name="_Toc190287067"/>
       <w:r>
         <w:rPr>
           <w:b/>
@@ -14067,7 +13974,7 @@
         </w:rPr>
         <w:t>.java</w:t>
       </w:r>
-      <w:bookmarkEnd w:id="47"/>
+      <w:bookmarkEnd w:id="45"/>
     </w:p>
     <w:p>
       <w:r>
@@ -16889,53 +16796,18 @@
       </w:pPr>
     </w:p>
     <w:p>
-      <w:pPr>
-        <w:rPr>
-          <w:lang w:val="en-US"/>
-        </w:rPr>
-      </w:pPr>
       <w:r>
         <w:rPr>
           <w:lang w:val="en-US"/>
         </w:rPr>
         <w:t xml:space="preserve">        </w:t>
       </w:r>
-      <w:proofErr w:type="spellStart"/>
-      <w:r>
-        <w:rPr>
-          <w:lang w:val="en-US"/>
-        </w:rPr>
-        <w:t>jButtonCadastrarFornecedores.setFont</w:t>
-      </w:r>
-      <w:proofErr w:type="spellEnd"/>
-      <w:r>
-        <w:rPr>
-          <w:lang w:val="en-US"/>
-        </w:rPr>
-        <w:t xml:space="preserve">(new </w:t>
-      </w:r>
-      <w:proofErr w:type="spellStart"/>
-      <w:proofErr w:type="gramStart"/>
-      <w:r>
-        <w:rPr>
-          <w:lang w:val="en-US"/>
-        </w:rPr>
-        <w:t>java.awt.Font</w:t>
-      </w:r>
-      <w:proofErr w:type="spellEnd"/>
-      <w:proofErr w:type="gramEnd"/>
-      <w:r>
-        <w:rPr>
-          <w:lang w:val="en-US"/>
-        </w:rPr>
-        <w:t>("Segoe UI", 1, 14)); // NOI18N</w:t>
-      </w:r>
-    </w:p>
-    <w:p>
-      <w:r>
-        <w:rPr>
-          <w:lang w:val="en-US"/>
-        </w:rPr>
+      <w:r>
+        <w:t>jButtonCadastrarFornecedores.setFont(new java.awt.Font("Segoe UI", 1, 14)); // NOI18N</w:t>
+      </w:r>
+    </w:p>
+    <w:p>
+      <w:r>
         <w:t xml:space="preserve">        </w:t>
       </w:r>
       <w:r>
@@ -19583,8 +19455,36 @@
         </w:rPr>
         <w:t xml:space="preserve">                </w:t>
       </w:r>
-      <w:r>
-        <w:t>JOptionPane.showMessageDialog(this, "Erro! Batch file para backup não encontrado!");</w:t>
+      <w:proofErr w:type="spellStart"/>
+      <w:r>
+        <w:rPr>
+          <w:lang w:val="en-US"/>
+        </w:rPr>
+        <w:t>JOptionPane.showMessageDialog</w:t>
+      </w:r>
+      <w:proofErr w:type="spellEnd"/>
+      <w:r>
+        <w:rPr>
+          <w:lang w:val="en-US"/>
+        </w:rPr>
+        <w:t>(this, "</w:t>
+      </w:r>
+      <w:proofErr w:type="spellStart"/>
+      <w:r>
+        <w:rPr>
+          <w:lang w:val="en-US"/>
+        </w:rPr>
+        <w:t>Erro</w:t>
+      </w:r>
+      <w:proofErr w:type="spellEnd"/>
+      <w:r>
+        <w:rPr>
+          <w:lang w:val="en-US"/>
+        </w:rPr>
+        <w:t xml:space="preserve">! </w:t>
+      </w:r>
+      <w:r>
+        <w:t>Batch file para backup não encontrado!");</w:t>
       </w:r>
     </w:p>
     <w:p>
@@ -19780,81 +19680,26 @@
       </w:r>
     </w:p>
     <w:p>
-      <w:pPr>
-        <w:rPr>
-          <w:lang w:val="en-US"/>
-        </w:rPr>
-      </w:pPr>
       <w:r>
         <w:t xml:space="preserve">        </w:t>
       </w:r>
-      <w:proofErr w:type="spellStart"/>
-      <w:r>
-        <w:rPr>
-          <w:lang w:val="en-US"/>
-        </w:rPr>
-        <w:t>telaCadastroFornecedor.setVisible</w:t>
-      </w:r>
-      <w:proofErr w:type="spellEnd"/>
-      <w:r>
-        <w:rPr>
-          <w:lang w:val="en-US"/>
-        </w:rPr>
-        <w:t>(true);</w:t>
-      </w:r>
-    </w:p>
-    <w:p>
-      <w:pPr>
-        <w:rPr>
-          <w:lang w:val="en-US"/>
-        </w:rPr>
-      </w:pPr>
-      <w:r>
-        <w:rPr>
-          <w:lang w:val="en-US"/>
-        </w:rPr>
+      <w:r>
+        <w:t>telaCadastroFornecedor.setVisible(true);</w:t>
+      </w:r>
+    </w:p>
+    <w:p>
+      <w:r>
         <w:t xml:space="preserve">    }                                                            </w:t>
       </w:r>
     </w:p>
-    <w:p>
-      <w:pPr>
-        <w:rPr>
-          <w:lang w:val="en-US"/>
-        </w:rPr>
-      </w:pPr>
-    </w:p>
-    <w:p>
-      <w:pPr>
-        <w:rPr>
-          <w:lang w:val="en-US"/>
-        </w:rPr>
-      </w:pPr>
-      <w:r>
-        <w:rPr>
-          <w:lang w:val="en-US"/>
-        </w:rPr>
-        <w:t xml:space="preserve">    // </w:t>
-      </w:r>
-      <w:proofErr w:type="gramStart"/>
-      <w:r>
-        <w:rPr>
-          <w:lang w:val="en-US"/>
-        </w:rPr>
-        <w:t>Variables</w:t>
-      </w:r>
-      <w:proofErr w:type="gramEnd"/>
-      <w:r>
-        <w:rPr>
-          <w:lang w:val="en-US"/>
-        </w:rPr>
-        <w:t xml:space="preserve"> declaration - do not modify                     </w:t>
-      </w:r>
-    </w:p>
-    <w:p>
-      <w:r>
-        <w:rPr>
-          <w:lang w:val="en-US"/>
-        </w:rPr>
+    <w:p/>
+    <w:p>
+      <w:r>
+        <w:t xml:space="preserve">    // Variables declaration - do not modify                     </w:t>
+      </w:r>
+    </w:p>
+    <w:p>
+      <w:r>
         <w:t xml:space="preserve">    </w:t>
       </w:r>
       <w:r>
@@ -20152,7 +19997,7 @@
           <w:color w:val="000000" w:themeColor="text1"/>
         </w:rPr>
       </w:pPr>
-      <w:bookmarkStart w:id="48" w:name="_Toc190284009"/>
+      <w:bookmarkStart w:id="46" w:name="_Toc190287068"/>
       <w:r>
         <w:rPr>
           <w:b/>
@@ -20177,7 +20022,7 @@
         </w:rPr>
         <w:t xml:space="preserve"> TelaAtualizarEstoque.java</w:t>
       </w:r>
-      <w:bookmarkEnd w:id="48"/>
+      <w:bookmarkEnd w:id="46"/>
     </w:p>
     <w:p>
       <w:r>
@@ -20495,131 +20340,38 @@
       </w:r>
     </w:p>
     <w:p>
-      <w:pPr>
-        <w:rPr>
-          <w:lang w:val="en-US"/>
-        </w:rPr>
-      </w:pPr>
       <w:r>
         <w:t xml:space="preserve">        </w:t>
       </w:r>
       <w:r>
-        <w:rPr>
-          <w:lang w:val="en-US"/>
-        </w:rPr>
-        <w:t xml:space="preserve">String </w:t>
-      </w:r>
-      <w:proofErr w:type="spellStart"/>
-      <w:r>
-        <w:rPr>
-          <w:lang w:val="en-US"/>
-        </w:rPr>
-        <w:t>busca</w:t>
-      </w:r>
-      <w:proofErr w:type="spellEnd"/>
-      <w:r>
-        <w:rPr>
-          <w:lang w:val="en-US"/>
-        </w:rPr>
-        <w:t xml:space="preserve"> = </w:t>
-      </w:r>
-      <w:proofErr w:type="spellStart"/>
-      <w:r>
-        <w:rPr>
-          <w:lang w:val="en-US"/>
-        </w:rPr>
-        <w:t>jTextFieldBuscar.getText</w:t>
-      </w:r>
-      <w:proofErr w:type="spellEnd"/>
-      <w:r>
-        <w:rPr>
-          <w:lang w:val="en-US"/>
-        </w:rPr>
-        <w:t>();</w:t>
-      </w:r>
-    </w:p>
-    <w:p>
-      <w:pPr>
-        <w:rPr>
-          <w:lang w:val="en-US"/>
-        </w:rPr>
-      </w:pPr>
-      <w:r>
-        <w:rPr>
-          <w:lang w:val="en-US"/>
-        </w:rPr>
-        <w:t xml:space="preserve">        if(</w:t>
-      </w:r>
-      <w:proofErr w:type="spellStart"/>
-      <w:proofErr w:type="gramStart"/>
-      <w:r>
-        <w:rPr>
-          <w:lang w:val="en-US"/>
-        </w:rPr>
-        <w:t>busca.isBlank</w:t>
-      </w:r>
-      <w:proofErr w:type="spellEnd"/>
-      <w:proofErr w:type="gramEnd"/>
-      <w:r>
-        <w:rPr>
-          <w:lang w:val="en-US"/>
-        </w:rPr>
-        <w:t>()){</w:t>
-      </w:r>
-    </w:p>
-    <w:p>
-      <w:pPr>
-        <w:rPr>
-          <w:lang w:val="en-US"/>
-        </w:rPr>
-      </w:pPr>
-      <w:r>
-        <w:rPr>
-          <w:lang w:val="en-US"/>
-        </w:rPr>
-        <w:t xml:space="preserve">            </w:t>
-      </w:r>
-      <w:proofErr w:type="spellStart"/>
-      <w:r>
-        <w:rPr>
-          <w:lang w:val="en-US"/>
-        </w:rPr>
-        <w:t>jLabelMensagemErroCodigo.setForeground</w:t>
-      </w:r>
-      <w:proofErr w:type="spellEnd"/>
-      <w:r>
-        <w:rPr>
-          <w:lang w:val="en-US"/>
-        </w:rPr>
-        <w:t>(</w:t>
-      </w:r>
-      <w:proofErr w:type="spellStart"/>
-      <w:r>
-        <w:rPr>
-          <w:lang w:val="en-US"/>
-        </w:rPr>
-        <w:t>Color.red</w:t>
-      </w:r>
-      <w:proofErr w:type="spellEnd"/>
-      <w:r>
-        <w:rPr>
-          <w:lang w:val="en-US"/>
-        </w:rPr>
-        <w:t>);</w:t>
-      </w:r>
-    </w:p>
-    <w:p>
-      <w:pPr>
-        <w:rPr>
-          <w:lang w:val="en-US"/>
-        </w:rPr>
-      </w:pPr>
-      <w:r>
-        <w:rPr>
-          <w:lang w:val="en-US"/>
-        </w:rPr>
+        <w:t>String busca = jTextFieldBuscar.getText();</w:t>
+      </w:r>
+    </w:p>
+    <w:p>
+      <w:r>
+        <w:t xml:space="preserve">        if(busca.isBlank()){</w:t>
+      </w:r>
+    </w:p>
+    <w:p>
+      <w:r>
+        <w:t xml:space="preserve">            jLabelMensagemErroCodigo.setForeground(Color.red);</w:t>
+      </w:r>
+    </w:p>
+    <w:p>
+      <w:pPr>
+        <w:rPr>
+          <w:lang w:val="en-US"/>
+        </w:rPr>
+      </w:pPr>
+      <w:r>
         <w:lastRenderedPageBreak/>
-        <w:t xml:space="preserve">        } </w:t>
+        <w:t xml:space="preserve">        </w:t>
+      </w:r>
+      <w:r>
+        <w:rPr>
+          <w:lang w:val="en-US"/>
+        </w:rPr>
+        <w:t xml:space="preserve">} </w:t>
       </w:r>
       <w:proofErr w:type="gramStart"/>
       <w:r>
@@ -26111,7 +25863,7 @@
           <w:lang w:val="en-US"/>
         </w:rPr>
       </w:pPr>
-      <w:bookmarkStart w:id="49" w:name="_Toc190284010"/>
+      <w:bookmarkStart w:id="47" w:name="_Toc190287069"/>
       <w:r>
         <w:rPr>
           <w:b/>
@@ -26121,7 +25873,7 @@
         </w:rPr>
         <w:t>F.4 TelaCadastroFornecedor.java</w:t>
       </w:r>
-      <w:bookmarkEnd w:id="49"/>
+      <w:bookmarkEnd w:id="47"/>
     </w:p>
     <w:p>
       <w:pPr>
@@ -29437,7 +29189,7 @@
           <w:color w:val="000000" w:themeColor="text1"/>
         </w:rPr>
       </w:pPr>
-      <w:bookmarkStart w:id="50" w:name="_Toc190284011"/>
+      <w:bookmarkStart w:id="48" w:name="_Toc190287070"/>
       <w:r>
         <w:rPr>
           <w:b/>
@@ -29462,7 +29214,7 @@
         </w:rPr>
         <w:t>.java</w:t>
       </w:r>
-      <w:bookmarkEnd w:id="50"/>
+      <w:bookmarkEnd w:id="48"/>
     </w:p>
     <w:p>
       <w:r>
@@ -32948,21 +32700,7 @@
         <w:rPr>
           <w:lang w:val="en-US"/>
         </w:rPr>
-        <w:t xml:space="preserve"> </w:t>
-      </w:r>
-      <w:proofErr w:type="spellStart"/>
-      <w:r>
-        <w:rPr>
-          <w:lang w:val="en-US"/>
-        </w:rPr>
-        <w:t>evt</w:t>
-      </w:r>
-      <w:proofErr w:type="spellEnd"/>
-      <w:r>
-        <w:rPr>
-          <w:lang w:val="en-US"/>
-        </w:rPr>
-        <w:t xml:space="preserve">) {                                                </w:t>
+        <w:t xml:space="preserve"> evt) {                                                </w:t>
       </w:r>
     </w:p>
     <w:p>
@@ -33748,7 +33486,7 @@
           <w:lang w:val="en-US"/>
         </w:rPr>
       </w:pPr>
-      <w:bookmarkStart w:id="51" w:name="_Toc190284012"/>
+      <w:bookmarkStart w:id="49" w:name="_Toc190287071"/>
       <w:r>
         <w:rPr>
           <w:b/>
@@ -33758,7 +33496,7 @@
         </w:rPr>
         <w:t>F.6 TelaCadastroUsuario.java</w:t>
       </w:r>
-      <w:bookmarkEnd w:id="51"/>
+      <w:bookmarkEnd w:id="49"/>
     </w:p>
     <w:p>
       <w:pPr>
@@ -34078,7 +33816,10 @@
     </w:p>
     <w:p>
       <w:r>
-        <w:t xml:space="preserve">    public TelaCadastroUsuario(ConexaoBDPostgres conexao) {</w:t>
+        <w:t xml:space="preserve">    </w:t>
+      </w:r>
+      <w:r>
+        <w:t>public TelaCadastroUsuario(ConexaoBDPostgres conexao) {</w:t>
       </w:r>
     </w:p>
     <w:p>
@@ -34192,7 +33933,13 @@
         <w:rPr>
           <w:lang w:val="en-US"/>
         </w:rPr>
-        <w:t xml:space="preserve">    /**</w:t>
+        <w:t xml:space="preserve">    </w:t>
+      </w:r>
+      <w:r>
+        <w:rPr>
+          <w:lang w:val="en-US"/>
+        </w:rPr>
+        <w:t>/**</w:t>
       </w:r>
     </w:p>
     <w:p>
@@ -36411,7 +36158,13 @@
         <w:rPr>
           <w:lang w:val="en-US"/>
         </w:rPr>
-        <w:t xml:space="preserve">        jLabelErroSenha.setHorizontalAlignment(</w:t>
+        <w:t xml:space="preserve">        </w:t>
+      </w:r>
+      <w:r>
+        <w:rPr>
+          <w:lang w:val="en-US"/>
+        </w:rPr>
+        <w:t>jLabelErroSenha.setHorizontalAlignment(</w:t>
       </w:r>
       <w:proofErr w:type="gramStart"/>
       <w:r>
@@ -41169,7 +40922,7 @@
           <w:lang w:val="en-US"/>
         </w:rPr>
       </w:pPr>
-      <w:bookmarkStart w:id="52" w:name="_Toc190284013"/>
+      <w:bookmarkStart w:id="50" w:name="_Toc190287072"/>
       <w:r>
         <w:rPr>
           <w:b/>
@@ -41179,7 +40932,7 @@
         </w:rPr>
         <w:t>F.7 TelaHistoricoVenda.java</w:t>
       </w:r>
-      <w:bookmarkEnd w:id="52"/>
+      <w:bookmarkEnd w:id="50"/>
     </w:p>
     <w:p>
       <w:pPr>
@@ -44153,7 +43906,7 @@
           <w:lang w:val="en-US"/>
         </w:rPr>
       </w:pPr>
-      <w:bookmarkStart w:id="53" w:name="_Toc190284014"/>
+      <w:bookmarkStart w:id="51" w:name="_Toc190287073"/>
       <w:r>
         <w:rPr>
           <w:b/>
@@ -44163,7 +43916,7 @@
         </w:rPr>
         <w:t>F.8 TelaLogin.java</w:t>
       </w:r>
-      <w:bookmarkEnd w:id="53"/>
+      <w:bookmarkEnd w:id="51"/>
     </w:p>
     <w:p>
       <w:pPr>
@@ -49558,7 +49311,7 @@
           <w:lang w:val="en-US"/>
         </w:rPr>
       </w:pPr>
-      <w:bookmarkStart w:id="54" w:name="_Toc190284015"/>
+      <w:bookmarkStart w:id="52" w:name="_Toc190287074"/>
       <w:r>
         <w:rPr>
           <w:b/>
@@ -49568,7 +49321,7 @@
         </w:rPr>
         <w:t>F.9 TelaRemocaoProduto.java</w:t>
       </w:r>
-      <w:bookmarkEnd w:id="54"/>
+      <w:bookmarkEnd w:id="52"/>
     </w:p>
     <w:p>
       <w:pPr>
@@ -53268,7 +53021,7 @@
           <w:lang w:val="en-US"/>
         </w:rPr>
       </w:pPr>
-      <w:bookmarkStart w:id="55" w:name="_Toc190284016"/>
+      <w:bookmarkStart w:id="53" w:name="_Toc190287075"/>
       <w:r>
         <w:rPr>
           <w:b/>
@@ -53278,7 +53031,7 @@
         </w:rPr>
         <w:t>F.10 TelaVenda.java</w:t>
       </w:r>
-      <w:bookmarkEnd w:id="55"/>
+      <w:bookmarkEnd w:id="53"/>
     </w:p>
     <w:p>
       <w:pPr>
